--- a/Portfolio/docs/Fiche_activites_professionnelles_5.docx
+++ b/Portfolio/docs/Fiche_activites_professionnelles_5.docx
@@ -1,6 +1,6 @@
 
 <file path=word/document.xml><?xml version="1.0" encoding="utf-8"?>
-<w:document xmlns:wpc="http://schemas.microsoft.com/office/word/2010/wordprocessingCanvas" xmlns:cx="http://schemas.microsoft.com/office/drawing/2014/chartex" xmlns:cx1="http://schemas.microsoft.com/office/drawing/2015/9/8/chartex" xmlns:mc="http://schemas.openxmlformats.org/markup-compatibility/2006" xmlns:o="urn:schemas-microsoft-com:office:office" xmlns:r="http://schemas.openxmlformats.org/officeDocument/2006/relationships" xmlns:m="http://schemas.openxmlformats.org/officeDocument/2006/math" xmlns:v="urn:schemas-microsoft-com:vml" xmlns:wp14="http://schemas.microsoft.com/office/word/2010/wordprocessingDrawing" xmlns:wp="http://schemas.openxmlformats.org/drawingml/2006/wordprocessingDrawing" xmlns:w10="urn:schemas-microsoft-com:office:word" xmlns:w="http://schemas.openxmlformats.org/wordprocessingml/2006/main" xmlns:w14="http://schemas.microsoft.com/office/word/2010/wordml" xmlns:w15="http://schemas.microsoft.com/office/word/2012/wordml" xmlns:w16se="http://schemas.microsoft.com/office/word/2015/wordml/symex" xmlns:wpg="http://schemas.microsoft.com/office/word/2010/wordprocessingGroup" xmlns:wpi="http://schemas.microsoft.com/office/word/2010/wordprocessingInk" xmlns:wne="http://schemas.microsoft.com/office/word/2006/wordml" xmlns:wps="http://schemas.microsoft.com/office/word/2010/wordprocessingShape" mc:Ignorable="w14 w15 w16se wp14">
+<w:document xmlns:wpc="http://schemas.microsoft.com/office/word/2010/wordprocessingCanvas" xmlns:cx="http://schemas.microsoft.com/office/drawing/2014/chartex" xmlns:cx1="http://schemas.microsoft.com/office/drawing/2015/9/8/chartex" xmlns:cx2="http://schemas.microsoft.com/office/drawing/2015/10/21/chartex" xmlns:cx3="http://schemas.microsoft.com/office/drawing/2016/5/9/chartex" xmlns:cx4="http://schemas.microsoft.com/office/drawing/2016/5/10/chartex" xmlns:cx5="http://schemas.microsoft.com/office/drawing/2016/5/11/chartex" xmlns:cx6="http://schemas.microsoft.com/office/drawing/2016/5/12/chartex" xmlns:cx7="http://schemas.microsoft.com/office/drawing/2016/5/13/chartex" xmlns:cx8="http://schemas.microsoft.com/office/drawing/2016/5/14/chartex" xmlns:mc="http://schemas.openxmlformats.org/markup-compatibility/2006" xmlns:aink="http://schemas.microsoft.com/office/drawing/2016/ink" xmlns:am3d="http://schemas.microsoft.com/office/drawing/2017/model3d" xmlns:o="urn:schemas-microsoft-com:office:office" xmlns:r="http://schemas.openxmlformats.org/officeDocument/2006/relationships" xmlns:m="http://schemas.openxmlformats.org/officeDocument/2006/math" xmlns:v="urn:schemas-microsoft-com:vml" xmlns:wp14="http://schemas.microsoft.com/office/word/2010/wordprocessingDrawing" xmlns:wp="http://schemas.openxmlformats.org/drawingml/2006/wordprocessingDrawing" xmlns:w10="urn:schemas-microsoft-com:office:word" xmlns:w="http://schemas.openxmlformats.org/wordprocessingml/2006/main" xmlns:w14="http://schemas.microsoft.com/office/word/2010/wordml" xmlns:w15="http://schemas.microsoft.com/office/word/2012/wordml" xmlns:w16cex="http://schemas.microsoft.com/office/word/2018/wordml/cex" xmlns:w16cid="http://schemas.microsoft.com/office/word/2016/wordml/cid" xmlns:w16="http://schemas.microsoft.com/office/word/2018/wordml" xmlns:w16sdtdh="http://schemas.microsoft.com/office/word/2020/wordml/sdtdatahash" xmlns:w16se="http://schemas.microsoft.com/office/word/2015/wordml/symex" xmlns:wpg="http://schemas.microsoft.com/office/word/2010/wordprocessingGroup" xmlns:wpi="http://schemas.microsoft.com/office/word/2010/wordprocessingInk" xmlns:wne="http://schemas.microsoft.com/office/word/2006/wordml" xmlns:wps="http://schemas.microsoft.com/office/word/2010/wordprocessingShape" mc:Ignorable="w14 w15 w16se w16cid w16 w16cex w16sdtdh wp14">
   <w:body>
     <w:p>
       <w:pPr>
@@ -517,7 +517,7 @@
     </w:p>
     <w:tbl>
       <w:tblPr>
-        <w:tblStyle w:val="Grilledutableau"/>
+        <w:tblStyle w:val="TableGrid"/>
         <w:tblW w:w="10881" w:type="dxa"/>
         <w:tblLook w:val="0280" w:firstRow="0" w:lastRow="0" w:firstColumn="1" w:lastColumn="0" w:noHBand="1" w:noVBand="0"/>
       </w:tblPr>
@@ -777,7 +777,7 @@
     </w:tbl>
     <w:tbl>
       <w:tblPr>
-        <w:tblStyle w:val="Grilledutableau"/>
+        <w:tblStyle w:val="TableGrid"/>
         <w:tblpPr w:leftFromText="141" w:rightFromText="141" w:vertAnchor="text" w:horzAnchor="margin" w:tblpY="122"/>
         <w:tblW w:w="10881" w:type="dxa"/>
         <w:tblLayout w:type="fixed"/>
@@ -1764,7 +1764,7 @@
     </w:p>
     <w:tbl>
       <w:tblPr>
-        <w:tblStyle w:val="Grilledutableau"/>
+        <w:tblStyle w:val="TableGrid"/>
         <w:tblpPr w:leftFromText="141" w:rightFromText="141" w:vertAnchor="page" w:horzAnchor="margin" w:tblpY="6556"/>
         <w:tblW w:w="10881" w:type="dxa"/>
         <w:tblLook w:val="04A0" w:firstRow="1" w:lastRow="0" w:firstColumn="1" w:lastColumn="0" w:noHBand="0" w:noVBand="1"/>
@@ -1813,42 +1813,22 @@
                 <w:lang w:val="en-US"/>
               </w:rPr>
             </w:pPr>
-            <w:proofErr w:type="spellStart"/>
             <w:r>
               <w:rPr>
                 <w:sz w:val="24"/>
                 <w:szCs w:val="24"/>
                 <w:lang w:val="en-US"/>
               </w:rPr>
-              <w:t>Qt</w:t>
-            </w:r>
-            <w:proofErr w:type="spellEnd"/>
+              <w:t>Qt Creator</w:t>
+            </w:r>
             <w:r>
               <w:rPr>
                 <w:sz w:val="24"/>
                 <w:szCs w:val="24"/>
                 <w:lang w:val="en-US"/>
               </w:rPr>
-              <w:t xml:space="preserve"> Creator</w:t>
-            </w:r>
-            <w:r>
-              <w:rPr>
-                <w:sz w:val="24"/>
-                <w:szCs w:val="24"/>
-                <w:lang w:val="en-US"/>
-              </w:rPr>
-              <w:t xml:space="preserve">, WAMP, </w:t>
-            </w:r>
-            <w:proofErr w:type="spellStart"/>
-            <w:r>
-              <w:rPr>
-                <w:sz w:val="24"/>
-                <w:szCs w:val="24"/>
-                <w:lang w:val="en-US"/>
-              </w:rPr>
-              <w:t>phpMyAdmin</w:t>
-            </w:r>
-            <w:proofErr w:type="spellEnd"/>
+              <w:t>, WAMP, phpMyAdmin</w:t>
+            </w:r>
           </w:p>
         </w:tc>
       </w:tr>
@@ -1911,25 +1891,7 @@
                     <w:szCs w:val="24"/>
                     <w:lang w:val="en-US"/>
                   </w:rPr>
-                  <w:t xml:space="preserve">C++, </w:t>
-                </w:r>
-                <w:proofErr w:type="spellStart"/>
-                <w:r>
-                  <w:rPr>
-                    <w:sz w:val="24"/>
-                    <w:szCs w:val="24"/>
-                    <w:lang w:val="en-US"/>
-                  </w:rPr>
-                  <w:t>Q</w:t>
-                </w:r>
-                <w:proofErr w:type="spellEnd"/>
-                <w:r>
-                  <w:rPr>
-                    <w:sz w:val="24"/>
-                    <w:szCs w:val="24"/>
-                    <w:lang w:val="en-US"/>
-                  </w:rPr>
-                  <w:t>t</w:t>
+                  <w:t>C++, Qt</w:t>
                 </w:r>
               </w:sdtContent>
             </w:sdt>
@@ -1971,25 +1933,7 @@
                 <w:szCs w:val="24"/>
                 <w:lang w:val="en-GB"/>
               </w:rPr>
-              <w:t xml:space="preserve">, </w:t>
-            </w:r>
-            <w:proofErr w:type="spellStart"/>
-            <w:r>
-              <w:rPr>
-                <w:sz w:val="24"/>
-                <w:szCs w:val="24"/>
-                <w:lang w:val="en-GB"/>
-              </w:rPr>
-              <w:t>Krita</w:t>
-            </w:r>
-            <w:proofErr w:type="spellEnd"/>
-            <w:r>
-              <w:rPr>
-                <w:sz w:val="24"/>
-                <w:szCs w:val="24"/>
-                <w:lang w:val="en-GB"/>
-              </w:rPr>
-              <w:t>, FL Studio</w:t>
+              <w:t>, Krita, FL Studio</w:t>
             </w:r>
           </w:p>
         </w:tc>
@@ -2058,23 +2002,7 @@
                     <w:sz w:val="24"/>
                     <w:szCs w:val="24"/>
                   </w:rPr>
-                  <w:t xml:space="preserve">développement d'une application de bureau qui m'a permis de me familiariser avec </w:t>
-                </w:r>
-                <w:proofErr w:type="spellStart"/>
-                <w:r>
-                  <w:rPr>
-                    <w:sz w:val="24"/>
-                    <w:szCs w:val="24"/>
-                  </w:rPr>
-                  <w:t>Qt</w:t>
-                </w:r>
-                <w:proofErr w:type="spellEnd"/>
-                <w:r>
-                  <w:rPr>
-                    <w:sz w:val="24"/>
-                    <w:szCs w:val="24"/>
-                  </w:rPr>
-                  <w:t xml:space="preserve"> et d'approfondir mes compétences en C++.</w:t>
+                  <w:t>développement d'une application de bureau qui m'a permis de me familiariser avec Qt et d'approfondir mes compétences en C++.</w:t>
                 </w:r>
               </w:p>
             </w:tc>
@@ -2756,6 +2684,7 @@
               <w:docPart w:val="6064770C1C4048DDBFAC1700C87A36BC"/>
             </w:placeholder>
           </w:sdtPr>
+          <w:sdtEndPr/>
           <w:sdtContent>
             <w:tc>
               <w:tcPr>
@@ -2922,7 +2851,7 @@
     </w:p>
     <w:p>
       <w:pPr>
-        <w:pStyle w:val="Sansinterligne"/>
+        <w:pStyle w:val="NoSpacing"/>
         <w:jc w:val="both"/>
         <w:rPr>
           <w:sz w:val="24"/>
@@ -2969,23 +2898,7 @@
           <w:sz w:val="24"/>
           <w:szCs w:val="24"/>
         </w:rPr>
-        <w:t>us précisément une application de bureau, "</w:t>
-      </w:r>
-      <w:proofErr w:type="spellStart"/>
-      <w:r>
-        <w:rPr>
-          <w:sz w:val="24"/>
-          <w:szCs w:val="24"/>
-        </w:rPr>
-        <w:t>Pixters</w:t>
-      </w:r>
-      <w:proofErr w:type="spellEnd"/>
-      <w:r>
-        <w:rPr>
-          <w:sz w:val="24"/>
-          <w:szCs w:val="24"/>
-        </w:rPr>
-        <w:t>"</w:t>
+        <w:t>us précisément une application de bureau, "Pixters"</w:t>
       </w:r>
       <w:r>
         <w:rPr>
@@ -2999,23 +2912,21 @@
           <w:sz w:val="24"/>
           <w:szCs w:val="24"/>
         </w:rPr>
-        <w:t xml:space="preserve"> qui permet de d'occuper d'un animal de compagnie virtuel, appelé un "</w:t>
-      </w:r>
-      <w:proofErr w:type="spellStart"/>
-      <w:r>
-        <w:rPr>
-          <w:sz w:val="24"/>
-          <w:szCs w:val="24"/>
-        </w:rPr>
-        <w:t>pixter</w:t>
-      </w:r>
-      <w:proofErr w:type="spellEnd"/>
-      <w:r>
-        <w:rPr>
-          <w:sz w:val="24"/>
-          <w:szCs w:val="24"/>
-        </w:rPr>
-        <w:t>".</w:t>
+        <w:t xml:space="preserve"> qui permet de </w:t>
+      </w:r>
+      <w:r>
+        <w:rPr>
+          <w:sz w:val="24"/>
+          <w:szCs w:val="24"/>
+        </w:rPr>
+        <w:t>s</w:t>
+      </w:r>
+      <w:r>
+        <w:rPr>
+          <w:sz w:val="24"/>
+          <w:szCs w:val="24"/>
+        </w:rPr>
+        <w:t>'occuper d'un animal de compagnie virtuel, appelé un "pixter".</w:t>
       </w:r>
       <w:r>
         <w:rPr>
@@ -3027,7 +2938,7 @@
     </w:p>
     <w:p>
       <w:pPr>
-        <w:pStyle w:val="Sansinterligne"/>
+        <w:pStyle w:val="NoSpacing"/>
         <w:jc w:val="both"/>
         <w:rPr>
           <w:sz w:val="24"/>
@@ -3037,7 +2948,7 @@
     </w:p>
     <w:p>
       <w:pPr>
-        <w:pStyle w:val="Sansinterligne"/>
+        <w:pStyle w:val="NoSpacing"/>
         <w:jc w:val="both"/>
         <w:rPr>
           <w:sz w:val="24"/>
@@ -3098,17 +3009,8 @@
           <w:sz w:val="24"/>
           <w:szCs w:val="24"/>
         </w:rPr>
-        <w:t xml:space="preserve">avec </w:t>
-      </w:r>
-      <w:proofErr w:type="spellStart"/>
-      <w:r>
-        <w:rPr>
-          <w:sz w:val="24"/>
-          <w:szCs w:val="24"/>
-        </w:rPr>
-        <w:t>Qt</w:t>
-      </w:r>
-      <w:proofErr w:type="spellEnd"/>
+        <w:t>avec Qt</w:t>
+      </w:r>
       <w:r>
         <w:rPr>
           <w:sz w:val="24"/>
@@ -3191,44 +3093,12 @@
           <w:sz w:val="24"/>
           <w:szCs w:val="24"/>
         </w:rPr>
-        <w:t xml:space="preserve"> dans </w:t>
-      </w:r>
-      <w:proofErr w:type="spellStart"/>
-      <w:r>
-        <w:rPr>
-          <w:sz w:val="24"/>
-          <w:szCs w:val="24"/>
-        </w:rPr>
-        <w:t>Qt</w:t>
-      </w:r>
-      <w:proofErr w:type="spellEnd"/>
-      <w:r>
-        <w:rPr>
-          <w:sz w:val="24"/>
-          <w:szCs w:val="24"/>
-        </w:rPr>
-        <w:t xml:space="preserve"> Creator, l'environnement de développement intégré destiné à </w:t>
-      </w:r>
-      <w:proofErr w:type="spellStart"/>
-      <w:r>
-        <w:rPr>
-          <w:sz w:val="24"/>
-          <w:szCs w:val="24"/>
-        </w:rPr>
-        <w:t>Qt</w:t>
-      </w:r>
-      <w:proofErr w:type="spellEnd"/>
-      <w:r>
-        <w:rPr>
-          <w:sz w:val="24"/>
-          <w:szCs w:val="24"/>
-        </w:rPr>
-        <w:t>.</w:t>
-      </w:r>
-    </w:p>
-    <w:p>
-      <w:pPr>
-        <w:pStyle w:val="Sansinterligne"/>
+        <w:t xml:space="preserve"> dans Qt Creator, l'environnement de développement intégré destiné à Qt.</w:t>
+      </w:r>
+    </w:p>
+    <w:p>
+      <w:pPr>
+        <w:pStyle w:val="NoSpacing"/>
         <w:jc w:val="both"/>
         <w:rPr>
           <w:sz w:val="24"/>
@@ -3238,7 +3108,7 @@
     </w:p>
     <w:p>
       <w:pPr>
-        <w:pStyle w:val="Sansinterligne"/>
+        <w:pStyle w:val="NoSpacing"/>
         <w:jc w:val="both"/>
         <w:rPr>
           <w:sz w:val="24"/>
@@ -3257,17 +3127,8 @@
           <w:sz w:val="24"/>
           <w:szCs w:val="24"/>
         </w:rPr>
-        <w:t xml:space="preserve"> dans </w:t>
-      </w:r>
-      <w:proofErr w:type="spellStart"/>
-      <w:r>
-        <w:rPr>
-          <w:sz w:val="24"/>
-          <w:szCs w:val="24"/>
-        </w:rPr>
-        <w:t>Krita</w:t>
-      </w:r>
-      <w:proofErr w:type="spellEnd"/>
+        <w:t xml:space="preserve"> dans Krita</w:t>
+      </w:r>
       <w:r>
         <w:rPr>
           <w:sz w:val="24"/>
@@ -3278,75 +3139,41 @@
     </w:p>
     <w:p>
       <w:pPr>
-        <w:pStyle w:val="Sansinterligne"/>
-        <w:rPr>
-          <w:sz w:val="24"/>
-          <w:szCs w:val="24"/>
-        </w:rPr>
-      </w:pPr>
-    </w:p>
-    <w:p>
-      <w:pPr>
-        <w:pStyle w:val="Sansinterligne"/>
-        <w:rPr>
-          <w:sz w:val="24"/>
-          <w:szCs w:val="24"/>
-        </w:rPr>
-      </w:pPr>
-      <w:r>
-        <w:rPr>
-          <w:sz w:val="24"/>
-          <w:szCs w:val="24"/>
-        </w:rPr>
-        <w:t>(</w:t>
-      </w:r>
-      <w:proofErr w:type="spellStart"/>
-      <w:proofErr w:type="gramStart"/>
-      <w:r>
-        <w:rPr>
-          <w:sz w:val="24"/>
-          <w:szCs w:val="24"/>
-        </w:rPr>
-        <w:t>screenshot</w:t>
-      </w:r>
-      <w:proofErr w:type="spellEnd"/>
-      <w:proofErr w:type="gramEnd"/>
-      <w:r>
-        <w:rPr>
-          <w:sz w:val="24"/>
-          <w:szCs w:val="24"/>
-        </w:rPr>
-        <w:t xml:space="preserve"> </w:t>
-      </w:r>
-      <w:proofErr w:type="spellStart"/>
-      <w:r>
-        <w:rPr>
-          <w:sz w:val="24"/>
-          <w:szCs w:val="24"/>
-        </w:rPr>
-        <w:t>krita</w:t>
-      </w:r>
-      <w:proofErr w:type="spellEnd"/>
-      <w:r>
-        <w:rPr>
-          <w:sz w:val="24"/>
-          <w:szCs w:val="24"/>
-        </w:rPr>
-        <w:t xml:space="preserve"> avec interface)</w:t>
-      </w:r>
-    </w:p>
-    <w:p>
-      <w:pPr>
-        <w:pStyle w:val="Sansinterligne"/>
-        <w:rPr>
-          <w:sz w:val="24"/>
-          <w:szCs w:val="24"/>
-        </w:rPr>
-      </w:pPr>
-    </w:p>
-    <w:p>
-      <w:pPr>
-        <w:pStyle w:val="Sansinterligne"/>
+        <w:pStyle w:val="NoSpacing"/>
+        <w:rPr>
+          <w:sz w:val="24"/>
+          <w:szCs w:val="24"/>
+        </w:rPr>
+      </w:pPr>
+    </w:p>
+    <w:p>
+      <w:pPr>
+        <w:pStyle w:val="NoSpacing"/>
+        <w:rPr>
+          <w:sz w:val="24"/>
+          <w:szCs w:val="24"/>
+        </w:rPr>
+      </w:pPr>
+      <w:r>
+        <w:rPr>
+          <w:sz w:val="24"/>
+          <w:szCs w:val="24"/>
+        </w:rPr>
+        <w:t>(screenshot krita avec interface)</w:t>
+      </w:r>
+    </w:p>
+    <w:p>
+      <w:pPr>
+        <w:pStyle w:val="NoSpacing"/>
+        <w:rPr>
+          <w:sz w:val="24"/>
+          <w:szCs w:val="24"/>
+        </w:rPr>
+      </w:pPr>
+    </w:p>
+    <w:p>
+      <w:pPr>
+        <w:pStyle w:val="NoSpacing"/>
         <w:rPr>
           <w:sz w:val="24"/>
           <w:szCs w:val="24"/>
@@ -3376,16 +3203,16 @@
     </w:p>
     <w:p>
       <w:pPr>
-        <w:pStyle w:val="Sansinterligne"/>
-        <w:rPr>
-          <w:sz w:val="24"/>
-          <w:szCs w:val="24"/>
-        </w:rPr>
-      </w:pPr>
-    </w:p>
-    <w:p>
-      <w:pPr>
-        <w:pStyle w:val="Sansinterligne"/>
+        <w:pStyle w:val="NoSpacing"/>
+        <w:rPr>
+          <w:sz w:val="24"/>
+          <w:szCs w:val="24"/>
+        </w:rPr>
+      </w:pPr>
+    </w:p>
+    <w:p>
+      <w:pPr>
+        <w:pStyle w:val="NoSpacing"/>
         <w:keepNext/>
         <w:jc w:val="center"/>
       </w:pPr>
@@ -3446,7 +3273,7 @@
     </w:p>
     <w:p>
       <w:pPr>
-        <w:pStyle w:val="Lgende"/>
+        <w:pStyle w:val="Caption"/>
         <w:jc w:val="center"/>
         <w:rPr>
           <w:sz w:val="22"/>
@@ -3463,73 +3290,41 @@
     </w:p>
     <w:p>
       <w:pPr>
-        <w:pStyle w:val="Sansinterligne"/>
-        <w:rPr>
-          <w:sz w:val="24"/>
-          <w:szCs w:val="24"/>
-        </w:rPr>
-      </w:pPr>
-    </w:p>
-    <w:p>
-      <w:pPr>
-        <w:pStyle w:val="Sansinterligne"/>
-        <w:rPr>
-          <w:sz w:val="24"/>
-          <w:szCs w:val="24"/>
-        </w:rPr>
-      </w:pPr>
-      <w:r>
-        <w:rPr>
-          <w:sz w:val="24"/>
-          <w:szCs w:val="24"/>
-        </w:rPr>
-        <w:t>(</w:t>
-      </w:r>
-      <w:proofErr w:type="gramStart"/>
-      <w:r>
-        <w:rPr>
-          <w:sz w:val="24"/>
-          <w:szCs w:val="24"/>
-        </w:rPr>
-        <w:t>mettre</w:t>
-      </w:r>
-      <w:proofErr w:type="gramEnd"/>
-      <w:r>
-        <w:rPr>
-          <w:sz w:val="24"/>
-          <w:szCs w:val="24"/>
-        </w:rPr>
-        <w:t xml:space="preserve"> bon </w:t>
-      </w:r>
-      <w:proofErr w:type="spellStart"/>
-      <w:r>
-        <w:rPr>
-          <w:sz w:val="24"/>
-          <w:szCs w:val="24"/>
-        </w:rPr>
-        <w:t>screenshort</w:t>
-      </w:r>
-      <w:proofErr w:type="spellEnd"/>
-      <w:r>
-        <w:rPr>
-          <w:sz w:val="24"/>
-          <w:szCs w:val="24"/>
-        </w:rPr>
-        <w:t>)</w:t>
-      </w:r>
-    </w:p>
-    <w:p>
-      <w:pPr>
-        <w:pStyle w:val="Sansinterligne"/>
-        <w:rPr>
-          <w:sz w:val="24"/>
-          <w:szCs w:val="24"/>
-        </w:rPr>
-      </w:pPr>
-    </w:p>
-    <w:p>
-      <w:pPr>
-        <w:pStyle w:val="Sansinterligne"/>
+        <w:pStyle w:val="NoSpacing"/>
+        <w:rPr>
+          <w:sz w:val="24"/>
+          <w:szCs w:val="24"/>
+        </w:rPr>
+      </w:pPr>
+    </w:p>
+    <w:p>
+      <w:pPr>
+        <w:pStyle w:val="NoSpacing"/>
+        <w:rPr>
+          <w:sz w:val="24"/>
+          <w:szCs w:val="24"/>
+        </w:rPr>
+      </w:pPr>
+      <w:r>
+        <w:rPr>
+          <w:sz w:val="24"/>
+          <w:szCs w:val="24"/>
+        </w:rPr>
+        <w:t>(mettre bon screenshort)</w:t>
+      </w:r>
+    </w:p>
+    <w:p>
+      <w:pPr>
+        <w:pStyle w:val="NoSpacing"/>
+        <w:rPr>
+          <w:sz w:val="24"/>
+          <w:szCs w:val="24"/>
+        </w:rPr>
+      </w:pPr>
+    </w:p>
+    <w:p>
+      <w:pPr>
+        <w:pStyle w:val="NoSpacing"/>
         <w:rPr>
           <w:sz w:val="24"/>
           <w:szCs w:val="24"/>
@@ -3547,37 +3342,21 @@
           <w:sz w:val="24"/>
           <w:szCs w:val="24"/>
         </w:rPr>
-        <w:t xml:space="preserve">j'ai mis en place la base de données MySQL dans </w:t>
-      </w:r>
-      <w:proofErr w:type="spellStart"/>
-      <w:r>
-        <w:rPr>
-          <w:sz w:val="24"/>
-          <w:szCs w:val="24"/>
-        </w:rPr>
-        <w:t>phpMyAdmin</w:t>
-      </w:r>
-      <w:proofErr w:type="spellEnd"/>
-      <w:r>
-        <w:rPr>
-          <w:sz w:val="24"/>
-          <w:szCs w:val="24"/>
-        </w:rPr>
-        <w:t>.</w:t>
-      </w:r>
-    </w:p>
-    <w:p>
-      <w:pPr>
-        <w:pStyle w:val="Sansinterligne"/>
-        <w:rPr>
-          <w:sz w:val="24"/>
-          <w:szCs w:val="24"/>
-        </w:rPr>
-      </w:pPr>
-    </w:p>
-    <w:p>
-      <w:pPr>
-        <w:pStyle w:val="Sansinterligne"/>
+        <w:t>j'ai mis en place la base de données MySQL dans phpMyAdmin.</w:t>
+      </w:r>
+    </w:p>
+    <w:p>
+      <w:pPr>
+        <w:pStyle w:val="NoSpacing"/>
+        <w:rPr>
+          <w:sz w:val="24"/>
+          <w:szCs w:val="24"/>
+        </w:rPr>
+      </w:pPr>
+    </w:p>
+    <w:p>
+      <w:pPr>
+        <w:pStyle w:val="NoSpacing"/>
         <w:keepNext/>
         <w:jc w:val="center"/>
       </w:pPr>
@@ -3639,7 +3418,7 @@
     </w:p>
     <w:p>
       <w:pPr>
-        <w:pStyle w:val="Lgende"/>
+        <w:pStyle w:val="Caption"/>
         <w:jc w:val="center"/>
         <w:rPr>
           <w:sz w:val="22"/>
@@ -3651,21 +3430,12 @@
           <w:sz w:val="22"/>
           <w:szCs w:val="22"/>
         </w:rPr>
-        <w:t xml:space="preserve">La base de données dans </w:t>
-      </w:r>
-      <w:proofErr w:type="spellStart"/>
-      <w:r>
-        <w:rPr>
-          <w:sz w:val="22"/>
-          <w:szCs w:val="22"/>
-        </w:rPr>
-        <w:t>phpMyAdmin</w:t>
-      </w:r>
-      <w:proofErr w:type="spellEnd"/>
-    </w:p>
-    <w:p>
-      <w:pPr>
-        <w:pStyle w:val="Sansinterligne"/>
+        <w:t>La base de données dans phpMyAdmin</w:t>
+      </w:r>
+    </w:p>
+    <w:p>
+      <w:pPr>
+        <w:pStyle w:val="NoSpacing"/>
         <w:jc w:val="center"/>
         <w:rPr>
           <w:sz w:val="24"/>
@@ -3675,64 +3445,32 @@
     </w:p>
     <w:p>
       <w:pPr>
-        <w:pStyle w:val="Sansinterligne"/>
-        <w:rPr>
-          <w:sz w:val="24"/>
-          <w:szCs w:val="24"/>
-        </w:rPr>
-      </w:pPr>
-      <w:r>
-        <w:rPr>
-          <w:sz w:val="24"/>
-          <w:szCs w:val="24"/>
-        </w:rPr>
-        <w:t>(</w:t>
-      </w:r>
-      <w:proofErr w:type="gramStart"/>
-      <w:r>
-        <w:rPr>
-          <w:sz w:val="24"/>
-          <w:szCs w:val="24"/>
-        </w:rPr>
-        <w:t>mettre</w:t>
-      </w:r>
-      <w:proofErr w:type="gramEnd"/>
-      <w:r>
-        <w:rPr>
-          <w:sz w:val="24"/>
-          <w:szCs w:val="24"/>
-        </w:rPr>
-        <w:t xml:space="preserve"> bon </w:t>
-      </w:r>
-      <w:proofErr w:type="spellStart"/>
-      <w:r>
-        <w:rPr>
-          <w:sz w:val="24"/>
-          <w:szCs w:val="24"/>
-        </w:rPr>
-        <w:t>screenshot</w:t>
-      </w:r>
-      <w:proofErr w:type="spellEnd"/>
-      <w:r>
-        <w:rPr>
-          <w:sz w:val="24"/>
-          <w:szCs w:val="24"/>
-        </w:rPr>
-        <w:t>)</w:t>
-      </w:r>
-    </w:p>
-    <w:p>
-      <w:pPr>
-        <w:pStyle w:val="Sansinterligne"/>
-        <w:rPr>
-          <w:sz w:val="24"/>
-          <w:szCs w:val="24"/>
-        </w:rPr>
-      </w:pPr>
-    </w:p>
-    <w:p>
-      <w:pPr>
-        <w:pStyle w:val="Sansinterligne"/>
+        <w:pStyle w:val="NoSpacing"/>
+        <w:rPr>
+          <w:sz w:val="24"/>
+          <w:szCs w:val="24"/>
+        </w:rPr>
+      </w:pPr>
+      <w:r>
+        <w:rPr>
+          <w:sz w:val="24"/>
+          <w:szCs w:val="24"/>
+        </w:rPr>
+        <w:t>(mettre bon screenshot)</w:t>
+      </w:r>
+    </w:p>
+    <w:p>
+      <w:pPr>
+        <w:pStyle w:val="NoSpacing"/>
+        <w:rPr>
+          <w:sz w:val="24"/>
+          <w:szCs w:val="24"/>
+        </w:rPr>
+      </w:pPr>
+    </w:p>
+    <w:p>
+      <w:pPr>
+        <w:pStyle w:val="NoSpacing"/>
         <w:rPr>
           <w:sz w:val="24"/>
           <w:szCs w:val="24"/>
@@ -3762,16 +3500,16 @@
     </w:p>
     <w:p>
       <w:pPr>
-        <w:pStyle w:val="Sansinterligne"/>
-        <w:rPr>
-          <w:sz w:val="24"/>
-          <w:szCs w:val="24"/>
-        </w:rPr>
-      </w:pPr>
-    </w:p>
-    <w:p>
-      <w:pPr>
-        <w:pStyle w:val="Sansinterligne"/>
+        <w:pStyle w:val="NoSpacing"/>
+        <w:rPr>
+          <w:sz w:val="24"/>
+          <w:szCs w:val="24"/>
+        </w:rPr>
+      </w:pPr>
+    </w:p>
+    <w:p>
+      <w:pPr>
+        <w:pStyle w:val="NoSpacing"/>
         <w:rPr>
           <w:sz w:val="24"/>
           <w:szCs w:val="24"/>
@@ -3784,21 +3522,19 @@
         </w:rPr>
         <w:t>////////////////////////////////////////////////////////////////////////////////////////////</w:t>
       </w:r>
-      <w:bookmarkStart w:id="17" w:name="_GoBack"/>
-      <w:bookmarkEnd w:id="17"/>
-    </w:p>
-    <w:p>
-      <w:pPr>
-        <w:pStyle w:val="Sansinterligne"/>
-        <w:rPr>
-          <w:sz w:val="24"/>
-          <w:szCs w:val="24"/>
-        </w:rPr>
-      </w:pPr>
-    </w:p>
-    <w:p>
-      <w:pPr>
-        <w:pStyle w:val="Sansinterligne"/>
+    </w:p>
+    <w:p>
+      <w:pPr>
+        <w:pStyle w:val="NoSpacing"/>
+        <w:rPr>
+          <w:sz w:val="24"/>
+          <w:szCs w:val="24"/>
+        </w:rPr>
+      </w:pPr>
+    </w:p>
+    <w:p>
+      <w:pPr>
+        <w:pStyle w:val="NoSpacing"/>
         <w:jc w:val="both"/>
         <w:rPr>
           <w:sz w:val="24"/>
@@ -3836,16 +3572,16 @@
     </w:p>
     <w:p>
       <w:pPr>
-        <w:pStyle w:val="Sansinterligne"/>
-        <w:rPr>
-          <w:sz w:val="24"/>
-          <w:szCs w:val="24"/>
-        </w:rPr>
-      </w:pPr>
-    </w:p>
-    <w:p>
-      <w:pPr>
-        <w:pStyle w:val="Sansinterligne"/>
+        <w:pStyle w:val="NoSpacing"/>
+        <w:rPr>
+          <w:sz w:val="24"/>
+          <w:szCs w:val="24"/>
+        </w:rPr>
+      </w:pPr>
+    </w:p>
+    <w:p>
+      <w:pPr>
+        <w:pStyle w:val="NoSpacing"/>
         <w:keepNext/>
         <w:jc w:val="center"/>
       </w:pPr>
@@ -3906,7 +3642,7 @@
     </w:p>
     <w:p>
       <w:pPr>
-        <w:pStyle w:val="Lgende"/>
+        <w:pStyle w:val="Caption"/>
         <w:jc w:val="center"/>
         <w:rPr>
           <w:sz w:val="22"/>
@@ -3931,7 +3667,7 @@
     </w:p>
     <w:p>
       <w:pPr>
-        <w:pStyle w:val="Sansinterligne"/>
+        <w:pStyle w:val="NoSpacing"/>
         <w:keepNext/>
         <w:jc w:val="center"/>
       </w:pPr>
@@ -3992,7 +3728,7 @@
     </w:p>
     <w:p>
       <w:pPr>
-        <w:pStyle w:val="Lgende"/>
+        <w:pStyle w:val="Caption"/>
         <w:jc w:val="center"/>
         <w:rPr>
           <w:sz w:val="22"/>
@@ -4009,7 +3745,7 @@
     </w:p>
     <w:p>
       <w:pPr>
-        <w:pStyle w:val="Sansinterligne"/>
+        <w:pStyle w:val="NoSpacing"/>
         <w:jc w:val="both"/>
         <w:rPr>
           <w:sz w:val="24"/>
@@ -4019,7 +3755,7 @@
     </w:p>
     <w:p>
       <w:pPr>
-        <w:pStyle w:val="Sansinterligne"/>
+        <w:pStyle w:val="NoSpacing"/>
         <w:jc w:val="both"/>
         <w:rPr>
           <w:sz w:val="24"/>
@@ -4064,7 +3800,7 @@
     </w:p>
     <w:p>
       <w:pPr>
-        <w:pStyle w:val="Sansinterligne"/>
+        <w:pStyle w:val="NoSpacing"/>
         <w:jc w:val="both"/>
         <w:rPr>
           <w:sz w:val="24"/>
@@ -4074,7 +3810,7 @@
     </w:p>
     <w:p>
       <w:pPr>
-        <w:pStyle w:val="Sansinterligne"/>
+        <w:pStyle w:val="NoSpacing"/>
         <w:keepNext/>
         <w:jc w:val="center"/>
       </w:pPr>
@@ -4130,7 +3866,7 @@
     </w:p>
     <w:p>
       <w:pPr>
-        <w:pStyle w:val="Lgende"/>
+        <w:pStyle w:val="Caption"/>
         <w:jc w:val="center"/>
         <w:rPr>
           <w:sz w:val="22"/>
@@ -4147,7 +3883,7 @@
     </w:p>
     <w:p>
       <w:pPr>
-        <w:pStyle w:val="Sansinterligne"/>
+        <w:pStyle w:val="NoSpacing"/>
         <w:keepNext/>
         <w:jc w:val="center"/>
       </w:pPr>
@@ -4207,7 +3943,7 @@
     </w:p>
     <w:p>
       <w:pPr>
-        <w:pStyle w:val="Lgende"/>
+        <w:pStyle w:val="Caption"/>
         <w:jc w:val="center"/>
         <w:rPr>
           <w:sz w:val="22"/>
@@ -4278,7 +4014,7 @@
     </w:p>
     <w:p>
       <w:pPr>
-        <w:pStyle w:val="Lgende"/>
+        <w:pStyle w:val="Caption"/>
         <w:jc w:val="center"/>
         <w:rPr>
           <w:sz w:val="22"/>
@@ -4296,7 +4032,7 @@
     <w:p/>
     <w:p>
       <w:pPr>
-        <w:pStyle w:val="Sansinterligne"/>
+        <w:pStyle w:val="NoSpacing"/>
         <w:keepNext/>
         <w:jc w:val="center"/>
       </w:pPr>
@@ -4356,7 +4092,7 @@
     </w:p>
     <w:p>
       <w:pPr>
-        <w:pStyle w:val="Lgende"/>
+        <w:pStyle w:val="Caption"/>
         <w:jc w:val="center"/>
         <w:rPr>
           <w:sz w:val="22"/>
@@ -4374,7 +4110,7 @@
     <w:p/>
     <w:p>
       <w:pPr>
-        <w:pStyle w:val="Sansinterligne"/>
+        <w:pStyle w:val="NoSpacing"/>
         <w:jc w:val="both"/>
         <w:rPr>
           <w:sz w:val="24"/>
@@ -4391,7 +4127,7 @@
     </w:p>
     <w:p>
       <w:pPr>
-        <w:pStyle w:val="Sansinterligne"/>
+        <w:pStyle w:val="NoSpacing"/>
         <w:jc w:val="both"/>
         <w:rPr>
           <w:sz w:val="24"/>
@@ -4401,7 +4137,7 @@
     </w:p>
     <w:p>
       <w:pPr>
-        <w:pStyle w:val="Sansinterligne"/>
+        <w:pStyle w:val="NoSpacing"/>
         <w:keepNext/>
         <w:jc w:val="center"/>
       </w:pPr>
@@ -4462,7 +4198,7 @@
     </w:p>
     <w:p>
       <w:pPr>
-        <w:pStyle w:val="Lgende"/>
+        <w:pStyle w:val="Caption"/>
         <w:jc w:val="center"/>
         <w:rPr>
           <w:sz w:val="22"/>
@@ -4480,7 +4216,7 @@
     <w:p/>
     <w:p>
       <w:pPr>
-        <w:pStyle w:val="Sansinterligne"/>
+        <w:pStyle w:val="NoSpacing"/>
         <w:jc w:val="both"/>
         <w:rPr>
           <w:sz w:val="24"/>
@@ -4534,23 +4270,7 @@
           <w:sz w:val="24"/>
           <w:szCs w:val="24"/>
         </w:rPr>
-        <w:t xml:space="preserve"> fichier </w:t>
-      </w:r>
-      <w:proofErr w:type="spellStart"/>
-      <w:r>
-        <w:rPr>
-          <w:sz w:val="24"/>
-          <w:szCs w:val="24"/>
-        </w:rPr>
-        <w:t>pdf</w:t>
-      </w:r>
-      <w:proofErr w:type="spellEnd"/>
-      <w:r>
-        <w:rPr>
-          <w:sz w:val="24"/>
-          <w:szCs w:val="24"/>
-        </w:rPr>
-        <w:t xml:space="preserve"> du livre et une copie des deux est ajouté</w:t>
+        <w:t xml:space="preserve"> fichier pdf du livre et une copie des deux est ajouté</w:t>
       </w:r>
       <w:r>
         <w:rPr>
@@ -4569,16 +4289,16 @@
     </w:p>
     <w:p>
       <w:pPr>
-        <w:pStyle w:val="Sansinterligne"/>
-        <w:rPr>
-          <w:sz w:val="24"/>
-          <w:szCs w:val="24"/>
-        </w:rPr>
-      </w:pPr>
-    </w:p>
-    <w:p>
-      <w:pPr>
-        <w:pStyle w:val="Sansinterligne"/>
+        <w:pStyle w:val="NoSpacing"/>
+        <w:rPr>
+          <w:sz w:val="24"/>
+          <w:szCs w:val="24"/>
+        </w:rPr>
+      </w:pPr>
+    </w:p>
+    <w:p>
+      <w:pPr>
+        <w:pStyle w:val="NoSpacing"/>
         <w:keepNext/>
         <w:jc w:val="center"/>
       </w:pPr>
@@ -4635,7 +4355,7 @@
     </w:p>
     <w:p>
       <w:pPr>
-        <w:pStyle w:val="Lgende"/>
+        <w:pStyle w:val="Caption"/>
         <w:jc w:val="center"/>
         <w:rPr>
           <w:sz w:val="22"/>
@@ -4652,7 +4372,7 @@
     </w:p>
     <w:p>
       <w:pPr>
-        <w:pStyle w:val="Sansinterligne"/>
+        <w:pStyle w:val="NoSpacing"/>
         <w:jc w:val="both"/>
         <w:rPr>
           <w:sz w:val="24"/>
@@ -4662,7 +4382,7 @@
     </w:p>
     <w:p>
       <w:pPr>
-        <w:pStyle w:val="Sansinterligne"/>
+        <w:pStyle w:val="NoSpacing"/>
         <w:jc w:val="both"/>
         <w:rPr>
           <w:sz w:val="24"/>
@@ -4679,16 +4399,16 @@
     </w:p>
     <w:p>
       <w:pPr>
-        <w:pStyle w:val="Sansinterligne"/>
-        <w:rPr>
-          <w:sz w:val="24"/>
-          <w:szCs w:val="24"/>
-        </w:rPr>
-      </w:pPr>
-    </w:p>
-    <w:p>
-      <w:pPr>
-        <w:pStyle w:val="Sansinterligne"/>
+        <w:pStyle w:val="NoSpacing"/>
+        <w:rPr>
+          <w:sz w:val="24"/>
+          <w:szCs w:val="24"/>
+        </w:rPr>
+      </w:pPr>
+    </w:p>
+    <w:p>
+      <w:pPr>
+        <w:pStyle w:val="NoSpacing"/>
         <w:keepNext/>
         <w:jc w:val="center"/>
       </w:pPr>
@@ -4749,7 +4469,7 @@
     </w:p>
     <w:p>
       <w:pPr>
-        <w:pStyle w:val="Lgende"/>
+        <w:pStyle w:val="Caption"/>
         <w:jc w:val="center"/>
         <w:rPr>
           <w:sz w:val="20"/>
@@ -4767,7 +4487,7 @@
     <w:p/>
     <w:p>
       <w:pPr>
-        <w:pStyle w:val="Sansinterligne"/>
+        <w:pStyle w:val="NoSpacing"/>
         <w:keepNext/>
         <w:jc w:val="center"/>
       </w:pPr>
@@ -4827,7 +4547,7 @@
     </w:p>
     <w:p>
       <w:pPr>
-        <w:pStyle w:val="Lgende"/>
+        <w:pStyle w:val="Caption"/>
         <w:jc w:val="center"/>
         <w:rPr>
           <w:sz w:val="22"/>
@@ -4846,7 +4566,7 @@
     <w:p/>
     <w:p>
       <w:pPr>
-        <w:pStyle w:val="Sansinterligne"/>
+        <w:pStyle w:val="NoSpacing"/>
         <w:keepNext/>
         <w:jc w:val="center"/>
       </w:pPr>
@@ -4906,7 +4626,7 @@
     </w:p>
     <w:p>
       <w:pPr>
-        <w:pStyle w:val="Lgende"/>
+        <w:pStyle w:val="Caption"/>
         <w:jc w:val="center"/>
         <w:rPr>
           <w:sz w:val="22"/>
@@ -4924,7 +4644,7 @@
     <w:p/>
     <w:p>
       <w:pPr>
-        <w:pStyle w:val="Sansinterligne"/>
+        <w:pStyle w:val="NoSpacing"/>
         <w:keepNext/>
         <w:jc w:val="center"/>
       </w:pPr>
@@ -4984,7 +4704,7 @@
     </w:p>
     <w:p>
       <w:pPr>
-        <w:pStyle w:val="Lgende"/>
+        <w:pStyle w:val="Caption"/>
         <w:jc w:val="center"/>
         <w:rPr>
           <w:sz w:val="22"/>
@@ -5002,7 +4722,7 @@
     <w:p/>
     <w:p>
       <w:pPr>
-        <w:pStyle w:val="Sansinterligne"/>
+        <w:pStyle w:val="NoSpacing"/>
         <w:jc w:val="both"/>
         <w:rPr>
           <w:sz w:val="24"/>
@@ -5019,7 +4739,7 @@
     </w:p>
     <w:p>
       <w:pPr>
-        <w:pStyle w:val="Sansinterligne"/>
+        <w:pStyle w:val="NoSpacing"/>
         <w:jc w:val="both"/>
         <w:rPr>
           <w:sz w:val="24"/>
@@ -5029,7 +4749,7 @@
     </w:p>
     <w:p>
       <w:pPr>
-        <w:pStyle w:val="Sansinterligne"/>
+        <w:pStyle w:val="NoSpacing"/>
         <w:keepNext/>
         <w:jc w:val="center"/>
       </w:pPr>
@@ -5090,7 +4810,7 @@
     </w:p>
     <w:p>
       <w:pPr>
-        <w:pStyle w:val="Lgende"/>
+        <w:pStyle w:val="Caption"/>
         <w:jc w:val="center"/>
         <w:rPr>
           <w:sz w:val="22"/>
@@ -5108,7 +4828,7 @@
     <w:p/>
     <w:p>
       <w:pPr>
-        <w:pStyle w:val="Sansinterligne"/>
+        <w:pStyle w:val="NoSpacing"/>
         <w:keepNext/>
         <w:jc w:val="center"/>
       </w:pPr>
@@ -5167,7 +4887,7 @@
     </w:p>
     <w:p>
       <w:pPr>
-        <w:pStyle w:val="Lgende"/>
+        <w:pStyle w:val="Caption"/>
         <w:jc w:val="center"/>
         <w:rPr>
           <w:sz w:val="22"/>
@@ -5185,7 +4905,7 @@
     <w:p/>
     <w:p>
       <w:pPr>
-        <w:pStyle w:val="Sansinterligne"/>
+        <w:pStyle w:val="NoSpacing"/>
         <w:jc w:val="both"/>
         <w:rPr>
           <w:sz w:val="24"/>
@@ -5209,7 +4929,7 @@
     </w:p>
     <w:p>
       <w:pPr>
-        <w:pStyle w:val="Sansinterligne"/>
+        <w:pStyle w:val="NoSpacing"/>
         <w:jc w:val="both"/>
         <w:rPr>
           <w:sz w:val="24"/>
@@ -5219,7 +4939,7 @@
     </w:p>
     <w:p>
       <w:pPr>
-        <w:pStyle w:val="Sansinterligne"/>
+        <w:pStyle w:val="NoSpacing"/>
         <w:keepNext/>
         <w:jc w:val="center"/>
       </w:pPr>
@@ -5281,7 +5001,7 @@
     </w:p>
     <w:p>
       <w:pPr>
-        <w:pStyle w:val="Lgende"/>
+        <w:pStyle w:val="Caption"/>
         <w:jc w:val="center"/>
         <w:rPr>
           <w:sz w:val="22"/>
@@ -5299,7 +5019,7 @@
     <w:p/>
     <w:p>
       <w:pPr>
-        <w:pStyle w:val="Sansinterligne"/>
+        <w:pStyle w:val="NoSpacing"/>
         <w:keepNext/>
         <w:jc w:val="center"/>
       </w:pPr>
@@ -5358,7 +5078,7 @@
     </w:p>
     <w:p>
       <w:pPr>
-        <w:pStyle w:val="Lgende"/>
+        <w:pStyle w:val="Caption"/>
         <w:jc w:val="center"/>
         <w:rPr>
           <w:sz w:val="22"/>
@@ -5399,7 +5119,7 @@
     </w:p>
     <w:p>
       <w:pPr>
-        <w:pStyle w:val="Sansinterligne"/>
+        <w:pStyle w:val="NoSpacing"/>
         <w:keepNext/>
         <w:jc w:val="center"/>
       </w:pPr>
@@ -5458,7 +5178,7 @@
     </w:p>
     <w:p>
       <w:pPr>
-        <w:pStyle w:val="Lgende"/>
+        <w:pStyle w:val="Caption"/>
         <w:jc w:val="center"/>
         <w:rPr>
           <w:sz w:val="22"/>
@@ -5504,7 +5224,7 @@
 </file>
 
 <file path=word/endnotes.xml><?xml version="1.0" encoding="utf-8"?>
-<w:endnotes xmlns:wpc="http://schemas.microsoft.com/office/word/2010/wordprocessingCanvas" xmlns:cx="http://schemas.microsoft.com/office/drawing/2014/chartex" xmlns:cx1="http://schemas.microsoft.com/office/drawing/2015/9/8/chartex" xmlns:mc="http://schemas.openxmlformats.org/markup-compatibility/2006" xmlns:o="urn:schemas-microsoft-com:office:office" xmlns:r="http://schemas.openxmlformats.org/officeDocument/2006/relationships" xmlns:m="http://schemas.openxmlformats.org/officeDocument/2006/math" xmlns:v="urn:schemas-microsoft-com:vml" xmlns:wp14="http://schemas.microsoft.com/office/word/2010/wordprocessingDrawing" xmlns:wp="http://schemas.openxmlformats.org/drawingml/2006/wordprocessingDrawing" xmlns:w10="urn:schemas-microsoft-com:office:word" xmlns:w="http://schemas.openxmlformats.org/wordprocessingml/2006/main" xmlns:w14="http://schemas.microsoft.com/office/word/2010/wordml" xmlns:w15="http://schemas.microsoft.com/office/word/2012/wordml" xmlns:w16se="http://schemas.microsoft.com/office/word/2015/wordml/symex" xmlns:wpg="http://schemas.microsoft.com/office/word/2010/wordprocessingGroup" xmlns:wpi="http://schemas.microsoft.com/office/word/2010/wordprocessingInk" xmlns:wne="http://schemas.microsoft.com/office/word/2006/wordml" xmlns:wps="http://schemas.microsoft.com/office/word/2010/wordprocessingShape" mc:Ignorable="w14 w15 w16se wp14">
+<w:endnotes xmlns:wpc="http://schemas.microsoft.com/office/word/2010/wordprocessingCanvas" xmlns:cx="http://schemas.microsoft.com/office/drawing/2014/chartex" xmlns:cx1="http://schemas.microsoft.com/office/drawing/2015/9/8/chartex" xmlns:cx2="http://schemas.microsoft.com/office/drawing/2015/10/21/chartex" xmlns:cx3="http://schemas.microsoft.com/office/drawing/2016/5/9/chartex" xmlns:cx4="http://schemas.microsoft.com/office/drawing/2016/5/10/chartex" xmlns:cx5="http://schemas.microsoft.com/office/drawing/2016/5/11/chartex" xmlns:cx6="http://schemas.microsoft.com/office/drawing/2016/5/12/chartex" xmlns:cx7="http://schemas.microsoft.com/office/drawing/2016/5/13/chartex" xmlns:cx8="http://schemas.microsoft.com/office/drawing/2016/5/14/chartex" xmlns:mc="http://schemas.openxmlformats.org/markup-compatibility/2006" xmlns:aink="http://schemas.microsoft.com/office/drawing/2016/ink" xmlns:am3d="http://schemas.microsoft.com/office/drawing/2017/model3d" xmlns:o="urn:schemas-microsoft-com:office:office" xmlns:r="http://schemas.openxmlformats.org/officeDocument/2006/relationships" xmlns:m="http://schemas.openxmlformats.org/officeDocument/2006/math" xmlns:v="urn:schemas-microsoft-com:vml" xmlns:wp14="http://schemas.microsoft.com/office/word/2010/wordprocessingDrawing" xmlns:wp="http://schemas.openxmlformats.org/drawingml/2006/wordprocessingDrawing" xmlns:w10="urn:schemas-microsoft-com:office:word" xmlns:w="http://schemas.openxmlformats.org/wordprocessingml/2006/main" xmlns:w14="http://schemas.microsoft.com/office/word/2010/wordml" xmlns:w15="http://schemas.microsoft.com/office/word/2012/wordml" xmlns:w16cex="http://schemas.microsoft.com/office/word/2018/wordml/cex" xmlns:w16cid="http://schemas.microsoft.com/office/word/2016/wordml/cid" xmlns:w16="http://schemas.microsoft.com/office/word/2018/wordml" xmlns:w16sdtdh="http://schemas.microsoft.com/office/word/2020/wordml/sdtdatahash" xmlns:w16se="http://schemas.microsoft.com/office/word/2015/wordml/symex" xmlns:wpg="http://schemas.microsoft.com/office/word/2010/wordprocessingGroup" xmlns:wpi="http://schemas.microsoft.com/office/word/2010/wordprocessingInk" xmlns:wne="http://schemas.microsoft.com/office/word/2006/wordml" xmlns:wps="http://schemas.microsoft.com/office/word/2010/wordprocessingShape" mc:Ignorable="w14 w15 w16se w16cid w16 w16cex w16sdtdh wp14">
   <w:endnote w:type="separator" w:id="-1">
     <w:p>
       <w:pPr>
@@ -5529,7 +5249,7 @@
 </file>
 
 <file path=word/footer1.xml><?xml version="1.0" encoding="utf-8"?>
-<w:ftr xmlns:wpc="http://schemas.microsoft.com/office/word/2010/wordprocessingCanvas" xmlns:cx="http://schemas.microsoft.com/office/drawing/2014/chartex" xmlns:cx1="http://schemas.microsoft.com/office/drawing/2015/9/8/chartex" xmlns:mc="http://schemas.openxmlformats.org/markup-compatibility/2006" xmlns:o="urn:schemas-microsoft-com:office:office" xmlns:r="http://schemas.openxmlformats.org/officeDocument/2006/relationships" xmlns:m="http://schemas.openxmlformats.org/officeDocument/2006/math" xmlns:v="urn:schemas-microsoft-com:vml" xmlns:wp14="http://schemas.microsoft.com/office/word/2010/wordprocessingDrawing" xmlns:wp="http://schemas.openxmlformats.org/drawingml/2006/wordprocessingDrawing" xmlns:w10="urn:schemas-microsoft-com:office:word" xmlns:w="http://schemas.openxmlformats.org/wordprocessingml/2006/main" xmlns:w14="http://schemas.microsoft.com/office/word/2010/wordml" xmlns:w15="http://schemas.microsoft.com/office/word/2012/wordml" xmlns:w16se="http://schemas.microsoft.com/office/word/2015/wordml/symex" xmlns:wpg="http://schemas.microsoft.com/office/word/2010/wordprocessingGroup" xmlns:wpi="http://schemas.microsoft.com/office/word/2010/wordprocessingInk" xmlns:wne="http://schemas.microsoft.com/office/word/2006/wordml" xmlns:wps="http://schemas.microsoft.com/office/word/2010/wordprocessingShape" mc:Ignorable="w14 w15 w16se wp14">
+<w:ftr xmlns:wpc="http://schemas.microsoft.com/office/word/2010/wordprocessingCanvas" xmlns:cx="http://schemas.microsoft.com/office/drawing/2014/chartex" xmlns:cx1="http://schemas.microsoft.com/office/drawing/2015/9/8/chartex" xmlns:cx2="http://schemas.microsoft.com/office/drawing/2015/10/21/chartex" xmlns:cx3="http://schemas.microsoft.com/office/drawing/2016/5/9/chartex" xmlns:cx4="http://schemas.microsoft.com/office/drawing/2016/5/10/chartex" xmlns:cx5="http://schemas.microsoft.com/office/drawing/2016/5/11/chartex" xmlns:cx6="http://schemas.microsoft.com/office/drawing/2016/5/12/chartex" xmlns:cx7="http://schemas.microsoft.com/office/drawing/2016/5/13/chartex" xmlns:cx8="http://schemas.microsoft.com/office/drawing/2016/5/14/chartex" xmlns:mc="http://schemas.openxmlformats.org/markup-compatibility/2006" xmlns:aink="http://schemas.microsoft.com/office/drawing/2016/ink" xmlns:am3d="http://schemas.microsoft.com/office/drawing/2017/model3d" xmlns:o="urn:schemas-microsoft-com:office:office" xmlns:r="http://schemas.openxmlformats.org/officeDocument/2006/relationships" xmlns:m="http://schemas.openxmlformats.org/officeDocument/2006/math" xmlns:v="urn:schemas-microsoft-com:vml" xmlns:wp14="http://schemas.microsoft.com/office/word/2010/wordprocessingDrawing" xmlns:wp="http://schemas.openxmlformats.org/drawingml/2006/wordprocessingDrawing" xmlns:w10="urn:schemas-microsoft-com:office:word" xmlns:w="http://schemas.openxmlformats.org/wordprocessingml/2006/main" xmlns:w14="http://schemas.microsoft.com/office/word/2010/wordml" xmlns:w15="http://schemas.microsoft.com/office/word/2012/wordml" xmlns:w16cex="http://schemas.microsoft.com/office/word/2018/wordml/cex" xmlns:w16cid="http://schemas.microsoft.com/office/word/2016/wordml/cid" xmlns:w16="http://schemas.microsoft.com/office/word/2018/wordml" xmlns:w16sdtdh="http://schemas.microsoft.com/office/word/2020/wordml/sdtdatahash" xmlns:w16se="http://schemas.microsoft.com/office/word/2015/wordml/symex" xmlns:wpg="http://schemas.microsoft.com/office/word/2010/wordprocessingGroup" xmlns:wpi="http://schemas.microsoft.com/office/word/2010/wordprocessingInk" xmlns:wne="http://schemas.microsoft.com/office/word/2006/wordml" xmlns:wps="http://schemas.microsoft.com/office/word/2010/wordprocessingShape" mc:Ignorable="w14 w15 w16se w16cid w16 w16cex w16sdtdh wp14">
   <w:tbl>
     <w:tblPr>
       <w:tblW w:w="5000" w:type="pct"/>
@@ -5550,7 +5270,7 @@
         </w:tcPr>
         <w:p>
           <w:pPr>
-            <w:pStyle w:val="Pieddepage"/>
+            <w:pStyle w:val="Footer"/>
             <w:jc w:val="right"/>
             <w:rPr>
               <w:b/>
@@ -5637,7 +5357,7 @@
         </w:tcPr>
         <w:p>
           <w:pPr>
-            <w:pStyle w:val="Pieddepage"/>
+            <w:pStyle w:val="Footer"/>
           </w:pPr>
         </w:p>
       </w:tc>
@@ -5645,7 +5365,7 @@
   </w:tbl>
   <w:p>
     <w:pPr>
-      <w:pStyle w:val="Pieddepage"/>
+      <w:pStyle w:val="Footer"/>
       <w:rPr>
         <w:sz w:val="20"/>
         <w:szCs w:val="20"/>
@@ -5656,7 +5376,7 @@
 </file>
 
 <file path=word/footer2.xml><?xml version="1.0" encoding="utf-8"?>
-<w:ftr xmlns:wpc="http://schemas.microsoft.com/office/word/2010/wordprocessingCanvas" xmlns:cx="http://schemas.microsoft.com/office/drawing/2014/chartex" xmlns:cx1="http://schemas.microsoft.com/office/drawing/2015/9/8/chartex" xmlns:mc="http://schemas.openxmlformats.org/markup-compatibility/2006" xmlns:o="urn:schemas-microsoft-com:office:office" xmlns:r="http://schemas.openxmlformats.org/officeDocument/2006/relationships" xmlns:m="http://schemas.openxmlformats.org/officeDocument/2006/math" xmlns:v="urn:schemas-microsoft-com:vml" xmlns:wp14="http://schemas.microsoft.com/office/word/2010/wordprocessingDrawing" xmlns:wp="http://schemas.openxmlformats.org/drawingml/2006/wordprocessingDrawing" xmlns:w10="urn:schemas-microsoft-com:office:word" xmlns:w="http://schemas.openxmlformats.org/wordprocessingml/2006/main" xmlns:w14="http://schemas.microsoft.com/office/word/2010/wordml" xmlns:w15="http://schemas.microsoft.com/office/word/2012/wordml" xmlns:w16se="http://schemas.microsoft.com/office/word/2015/wordml/symex" xmlns:wpg="http://schemas.microsoft.com/office/word/2010/wordprocessingGroup" xmlns:wpi="http://schemas.microsoft.com/office/word/2010/wordprocessingInk" xmlns:wne="http://schemas.microsoft.com/office/word/2006/wordml" xmlns:wps="http://schemas.microsoft.com/office/word/2010/wordprocessingShape" mc:Ignorable="w14 w15 w16se wp14">
+<w:ftr xmlns:wpc="http://schemas.microsoft.com/office/word/2010/wordprocessingCanvas" xmlns:cx="http://schemas.microsoft.com/office/drawing/2014/chartex" xmlns:cx1="http://schemas.microsoft.com/office/drawing/2015/9/8/chartex" xmlns:cx2="http://schemas.microsoft.com/office/drawing/2015/10/21/chartex" xmlns:cx3="http://schemas.microsoft.com/office/drawing/2016/5/9/chartex" xmlns:cx4="http://schemas.microsoft.com/office/drawing/2016/5/10/chartex" xmlns:cx5="http://schemas.microsoft.com/office/drawing/2016/5/11/chartex" xmlns:cx6="http://schemas.microsoft.com/office/drawing/2016/5/12/chartex" xmlns:cx7="http://schemas.microsoft.com/office/drawing/2016/5/13/chartex" xmlns:cx8="http://schemas.microsoft.com/office/drawing/2016/5/14/chartex" xmlns:mc="http://schemas.openxmlformats.org/markup-compatibility/2006" xmlns:aink="http://schemas.microsoft.com/office/drawing/2016/ink" xmlns:am3d="http://schemas.microsoft.com/office/drawing/2017/model3d" xmlns:o="urn:schemas-microsoft-com:office:office" xmlns:r="http://schemas.openxmlformats.org/officeDocument/2006/relationships" xmlns:m="http://schemas.openxmlformats.org/officeDocument/2006/math" xmlns:v="urn:schemas-microsoft-com:vml" xmlns:wp14="http://schemas.microsoft.com/office/word/2010/wordprocessingDrawing" xmlns:wp="http://schemas.openxmlformats.org/drawingml/2006/wordprocessingDrawing" xmlns:w10="urn:schemas-microsoft-com:office:word" xmlns:w="http://schemas.openxmlformats.org/wordprocessingml/2006/main" xmlns:w14="http://schemas.microsoft.com/office/word/2010/wordml" xmlns:w15="http://schemas.microsoft.com/office/word/2012/wordml" xmlns:w16cex="http://schemas.microsoft.com/office/word/2018/wordml/cex" xmlns:w16cid="http://schemas.microsoft.com/office/word/2016/wordml/cid" xmlns:w16="http://schemas.microsoft.com/office/word/2018/wordml" xmlns:w16sdtdh="http://schemas.microsoft.com/office/word/2020/wordml/sdtdatahash" xmlns:w16se="http://schemas.microsoft.com/office/word/2015/wordml/symex" xmlns:wpg="http://schemas.microsoft.com/office/word/2010/wordprocessingGroup" xmlns:wpi="http://schemas.microsoft.com/office/word/2010/wordprocessingInk" xmlns:wne="http://schemas.microsoft.com/office/word/2006/wordml" xmlns:wps="http://schemas.microsoft.com/office/word/2010/wordprocessingShape" mc:Ignorable="w14 w15 w16se w16cid w16 w16cex w16sdtdh wp14">
   <w:tbl>
     <w:tblPr>
       <w:tblW w:w="5000" w:type="pct"/>
@@ -5677,7 +5397,7 @@
         </w:tcPr>
         <w:p>
           <w:pPr>
-            <w:pStyle w:val="Pieddepage"/>
+            <w:pStyle w:val="Footer"/>
             <w:jc w:val="right"/>
             <w:rPr>
               <w:b/>
@@ -5764,7 +5484,7 @@
         </w:tcPr>
         <w:p>
           <w:pPr>
-            <w:pStyle w:val="Pieddepage"/>
+            <w:pStyle w:val="Footer"/>
           </w:pPr>
         </w:p>
       </w:tc>
@@ -5772,7 +5492,7 @@
   </w:tbl>
   <w:p>
     <w:pPr>
-      <w:pStyle w:val="Pieddepage"/>
+      <w:pStyle w:val="Footer"/>
       <w:rPr>
         <w:sz w:val="20"/>
         <w:szCs w:val="20"/>
@@ -5783,7 +5503,7 @@
 </file>
 
 <file path=word/footnotes.xml><?xml version="1.0" encoding="utf-8"?>
-<w:footnotes xmlns:wpc="http://schemas.microsoft.com/office/word/2010/wordprocessingCanvas" xmlns:cx="http://schemas.microsoft.com/office/drawing/2014/chartex" xmlns:cx1="http://schemas.microsoft.com/office/drawing/2015/9/8/chartex" xmlns:mc="http://schemas.openxmlformats.org/markup-compatibility/2006" xmlns:o="urn:schemas-microsoft-com:office:office" xmlns:r="http://schemas.openxmlformats.org/officeDocument/2006/relationships" xmlns:m="http://schemas.openxmlformats.org/officeDocument/2006/math" xmlns:v="urn:schemas-microsoft-com:vml" xmlns:wp14="http://schemas.microsoft.com/office/word/2010/wordprocessingDrawing" xmlns:wp="http://schemas.openxmlformats.org/drawingml/2006/wordprocessingDrawing" xmlns:w10="urn:schemas-microsoft-com:office:word" xmlns:w="http://schemas.openxmlformats.org/wordprocessingml/2006/main" xmlns:w14="http://schemas.microsoft.com/office/word/2010/wordml" xmlns:w15="http://schemas.microsoft.com/office/word/2012/wordml" xmlns:w16se="http://schemas.microsoft.com/office/word/2015/wordml/symex" xmlns:wpg="http://schemas.microsoft.com/office/word/2010/wordprocessingGroup" xmlns:wpi="http://schemas.microsoft.com/office/word/2010/wordprocessingInk" xmlns:wne="http://schemas.microsoft.com/office/word/2006/wordml" xmlns:wps="http://schemas.microsoft.com/office/word/2010/wordprocessingShape" mc:Ignorable="w14 w15 w16se wp14">
+<w:footnotes xmlns:wpc="http://schemas.microsoft.com/office/word/2010/wordprocessingCanvas" xmlns:cx="http://schemas.microsoft.com/office/drawing/2014/chartex" xmlns:cx1="http://schemas.microsoft.com/office/drawing/2015/9/8/chartex" xmlns:cx2="http://schemas.microsoft.com/office/drawing/2015/10/21/chartex" xmlns:cx3="http://schemas.microsoft.com/office/drawing/2016/5/9/chartex" xmlns:cx4="http://schemas.microsoft.com/office/drawing/2016/5/10/chartex" xmlns:cx5="http://schemas.microsoft.com/office/drawing/2016/5/11/chartex" xmlns:cx6="http://schemas.microsoft.com/office/drawing/2016/5/12/chartex" xmlns:cx7="http://schemas.microsoft.com/office/drawing/2016/5/13/chartex" xmlns:cx8="http://schemas.microsoft.com/office/drawing/2016/5/14/chartex" xmlns:mc="http://schemas.openxmlformats.org/markup-compatibility/2006" xmlns:aink="http://schemas.microsoft.com/office/drawing/2016/ink" xmlns:am3d="http://schemas.microsoft.com/office/drawing/2017/model3d" xmlns:o="urn:schemas-microsoft-com:office:office" xmlns:r="http://schemas.openxmlformats.org/officeDocument/2006/relationships" xmlns:m="http://schemas.openxmlformats.org/officeDocument/2006/math" xmlns:v="urn:schemas-microsoft-com:vml" xmlns:wp14="http://schemas.microsoft.com/office/word/2010/wordprocessingDrawing" xmlns:wp="http://schemas.openxmlformats.org/drawingml/2006/wordprocessingDrawing" xmlns:w10="urn:schemas-microsoft-com:office:word" xmlns:w="http://schemas.openxmlformats.org/wordprocessingml/2006/main" xmlns:w14="http://schemas.microsoft.com/office/word/2010/wordml" xmlns:w15="http://schemas.microsoft.com/office/word/2012/wordml" xmlns:w16cex="http://schemas.microsoft.com/office/word/2018/wordml/cex" xmlns:w16cid="http://schemas.microsoft.com/office/word/2016/wordml/cid" xmlns:w16="http://schemas.microsoft.com/office/word/2018/wordml" xmlns:w16sdtdh="http://schemas.microsoft.com/office/word/2020/wordml/sdtdatahash" xmlns:w16se="http://schemas.microsoft.com/office/word/2015/wordml/symex" xmlns:wpg="http://schemas.microsoft.com/office/word/2010/wordprocessingGroup" xmlns:wpi="http://schemas.microsoft.com/office/word/2010/wordprocessingInk" xmlns:wne="http://schemas.microsoft.com/office/word/2006/wordml" xmlns:wps="http://schemas.microsoft.com/office/word/2010/wordprocessingShape" mc:Ignorable="w14 w15 w16se w16cid w16 w16cex w16sdtdh wp14">
   <w:footnote w:type="separator" w:id="-1">
     <w:p>
       <w:pPr>
@@ -5808,10 +5528,10 @@
 </file>
 
 <file path=word/header1.xml><?xml version="1.0" encoding="utf-8"?>
-<w:hdr xmlns:wpc="http://schemas.microsoft.com/office/word/2010/wordprocessingCanvas" xmlns:cx="http://schemas.microsoft.com/office/drawing/2014/chartex" xmlns:cx1="http://schemas.microsoft.com/office/drawing/2015/9/8/chartex" xmlns:mc="http://schemas.openxmlformats.org/markup-compatibility/2006" xmlns:o="urn:schemas-microsoft-com:office:office" xmlns:r="http://schemas.openxmlformats.org/officeDocument/2006/relationships" xmlns:m="http://schemas.openxmlformats.org/officeDocument/2006/math" xmlns:v="urn:schemas-microsoft-com:vml" xmlns:wp14="http://schemas.microsoft.com/office/word/2010/wordprocessingDrawing" xmlns:wp="http://schemas.openxmlformats.org/drawingml/2006/wordprocessingDrawing" xmlns:w10="urn:schemas-microsoft-com:office:word" xmlns:w="http://schemas.openxmlformats.org/wordprocessingml/2006/main" xmlns:w14="http://schemas.microsoft.com/office/word/2010/wordml" xmlns:w15="http://schemas.microsoft.com/office/word/2012/wordml" xmlns:w16se="http://schemas.microsoft.com/office/word/2015/wordml/symex" xmlns:wpg="http://schemas.microsoft.com/office/word/2010/wordprocessingGroup" xmlns:wpi="http://schemas.microsoft.com/office/word/2010/wordprocessingInk" xmlns:wne="http://schemas.microsoft.com/office/word/2006/wordml" xmlns:wps="http://schemas.microsoft.com/office/word/2010/wordprocessingShape" mc:Ignorable="w14 w15 w16se wp14">
+<w:hdr xmlns:wpc="http://schemas.microsoft.com/office/word/2010/wordprocessingCanvas" xmlns:cx="http://schemas.microsoft.com/office/drawing/2014/chartex" xmlns:cx1="http://schemas.microsoft.com/office/drawing/2015/9/8/chartex" xmlns:cx2="http://schemas.microsoft.com/office/drawing/2015/10/21/chartex" xmlns:cx3="http://schemas.microsoft.com/office/drawing/2016/5/9/chartex" xmlns:cx4="http://schemas.microsoft.com/office/drawing/2016/5/10/chartex" xmlns:cx5="http://schemas.microsoft.com/office/drawing/2016/5/11/chartex" xmlns:cx6="http://schemas.microsoft.com/office/drawing/2016/5/12/chartex" xmlns:cx7="http://schemas.microsoft.com/office/drawing/2016/5/13/chartex" xmlns:cx8="http://schemas.microsoft.com/office/drawing/2016/5/14/chartex" xmlns:mc="http://schemas.openxmlformats.org/markup-compatibility/2006" xmlns:aink="http://schemas.microsoft.com/office/drawing/2016/ink" xmlns:am3d="http://schemas.microsoft.com/office/drawing/2017/model3d" xmlns:o="urn:schemas-microsoft-com:office:office" xmlns:r="http://schemas.openxmlformats.org/officeDocument/2006/relationships" xmlns:m="http://schemas.openxmlformats.org/officeDocument/2006/math" xmlns:v="urn:schemas-microsoft-com:vml" xmlns:wp14="http://schemas.microsoft.com/office/word/2010/wordprocessingDrawing" xmlns:wp="http://schemas.openxmlformats.org/drawingml/2006/wordprocessingDrawing" xmlns:w10="urn:schemas-microsoft-com:office:word" xmlns:w="http://schemas.openxmlformats.org/wordprocessingml/2006/main" xmlns:w14="http://schemas.microsoft.com/office/word/2010/wordml" xmlns:w15="http://schemas.microsoft.com/office/word/2012/wordml" xmlns:w16cex="http://schemas.microsoft.com/office/word/2018/wordml/cex" xmlns:w16cid="http://schemas.microsoft.com/office/word/2016/wordml/cid" xmlns:w16="http://schemas.microsoft.com/office/word/2018/wordml" xmlns:w16sdtdh="http://schemas.microsoft.com/office/word/2020/wordml/sdtdatahash" xmlns:w16se="http://schemas.microsoft.com/office/word/2015/wordml/symex" xmlns:wpg="http://schemas.microsoft.com/office/word/2010/wordprocessingGroup" xmlns:wpi="http://schemas.microsoft.com/office/word/2010/wordprocessingInk" xmlns:wne="http://schemas.microsoft.com/office/word/2006/wordml" xmlns:wps="http://schemas.microsoft.com/office/word/2010/wordprocessingShape" mc:Ignorable="w14 w15 w16se w16cid w16 w16cex w16sdtdh wp14">
   <w:p>
     <w:pPr>
-      <w:pStyle w:val="En-tte"/>
+      <w:pStyle w:val="Header"/>
       <w:jc w:val="right"/>
     </w:pPr>
     <w:r>
@@ -5822,7 +5542,7 @@
 </file>
 
 <file path=word/numbering.xml><?xml version="1.0" encoding="utf-8"?>
-<w:numbering xmlns:wpc="http://schemas.microsoft.com/office/word/2010/wordprocessingCanvas" xmlns:cx="http://schemas.microsoft.com/office/drawing/2014/chartex" xmlns:cx1="http://schemas.microsoft.com/office/drawing/2015/9/8/chartex" xmlns:mc="http://schemas.openxmlformats.org/markup-compatibility/2006" xmlns:o="urn:schemas-microsoft-com:office:office" xmlns:r="http://schemas.openxmlformats.org/officeDocument/2006/relationships" xmlns:m="http://schemas.openxmlformats.org/officeDocument/2006/math" xmlns:v="urn:schemas-microsoft-com:vml" xmlns:wp14="http://schemas.microsoft.com/office/word/2010/wordprocessingDrawing" xmlns:wp="http://schemas.openxmlformats.org/drawingml/2006/wordprocessingDrawing" xmlns:w10="urn:schemas-microsoft-com:office:word" xmlns:w="http://schemas.openxmlformats.org/wordprocessingml/2006/main" xmlns:w14="http://schemas.microsoft.com/office/word/2010/wordml" xmlns:w15="http://schemas.microsoft.com/office/word/2012/wordml" xmlns:w16se="http://schemas.microsoft.com/office/word/2015/wordml/symex" xmlns:wpg="http://schemas.microsoft.com/office/word/2010/wordprocessingGroup" xmlns:wpi="http://schemas.microsoft.com/office/word/2010/wordprocessingInk" xmlns:wne="http://schemas.microsoft.com/office/word/2006/wordml" xmlns:wps="http://schemas.microsoft.com/office/word/2010/wordprocessingShape" mc:Ignorable="w14 w15 w16se wp14">
+<w:numbering xmlns:wpc="http://schemas.microsoft.com/office/word/2010/wordprocessingCanvas" xmlns:cx="http://schemas.microsoft.com/office/drawing/2014/chartex" xmlns:cx1="http://schemas.microsoft.com/office/drawing/2015/9/8/chartex" xmlns:cx2="http://schemas.microsoft.com/office/drawing/2015/10/21/chartex" xmlns:cx3="http://schemas.microsoft.com/office/drawing/2016/5/9/chartex" xmlns:cx4="http://schemas.microsoft.com/office/drawing/2016/5/10/chartex" xmlns:cx5="http://schemas.microsoft.com/office/drawing/2016/5/11/chartex" xmlns:cx6="http://schemas.microsoft.com/office/drawing/2016/5/12/chartex" xmlns:cx7="http://schemas.microsoft.com/office/drawing/2016/5/13/chartex" xmlns:cx8="http://schemas.microsoft.com/office/drawing/2016/5/14/chartex" xmlns:mc="http://schemas.openxmlformats.org/markup-compatibility/2006" xmlns:aink="http://schemas.microsoft.com/office/drawing/2016/ink" xmlns:am3d="http://schemas.microsoft.com/office/drawing/2017/model3d" xmlns:o="urn:schemas-microsoft-com:office:office" xmlns:r="http://schemas.openxmlformats.org/officeDocument/2006/relationships" xmlns:m="http://schemas.openxmlformats.org/officeDocument/2006/math" xmlns:v="urn:schemas-microsoft-com:vml" xmlns:wp14="http://schemas.microsoft.com/office/word/2010/wordprocessingDrawing" xmlns:wp="http://schemas.openxmlformats.org/drawingml/2006/wordprocessingDrawing" xmlns:w10="urn:schemas-microsoft-com:office:word" xmlns:w="http://schemas.openxmlformats.org/wordprocessingml/2006/main" xmlns:w14="http://schemas.microsoft.com/office/word/2010/wordml" xmlns:w15="http://schemas.microsoft.com/office/word/2012/wordml" xmlns:w16cex="http://schemas.microsoft.com/office/word/2018/wordml/cex" xmlns:w16cid="http://schemas.microsoft.com/office/word/2016/wordml/cid" xmlns:w16="http://schemas.microsoft.com/office/word/2018/wordml" xmlns:w16sdtdh="http://schemas.microsoft.com/office/word/2020/wordml/sdtdatahash" xmlns:w16se="http://schemas.microsoft.com/office/word/2015/wordml/symex" xmlns:wpg="http://schemas.microsoft.com/office/word/2010/wordprocessingGroup" xmlns:wpi="http://schemas.microsoft.com/office/word/2010/wordprocessingInk" xmlns:wne="http://schemas.microsoft.com/office/word/2006/wordml" xmlns:wps="http://schemas.microsoft.com/office/word/2010/wordprocessingShape" mc:Ignorable="w14 w15 w16se w16cid w16 w16cex w16sdtdh wp14">
   <w:abstractNum w:abstractNumId="0" w15:restartNumberingAfterBreak="0">
     <w:nsid w:val="00000001"/>
     <w:multiLevelType w:val="multilevel"/>
@@ -7367,7 +7087,7 @@
 </file>
 
 <file path=word/styles.xml><?xml version="1.0" encoding="utf-8"?>
-<w:styles xmlns:mc="http://schemas.openxmlformats.org/markup-compatibility/2006" xmlns:r="http://schemas.openxmlformats.org/officeDocument/2006/relationships" xmlns:w="http://schemas.openxmlformats.org/wordprocessingml/2006/main" xmlns:w14="http://schemas.microsoft.com/office/word/2010/wordml" xmlns:w15="http://schemas.microsoft.com/office/word/2012/wordml" xmlns:w16se="http://schemas.microsoft.com/office/word/2015/wordml/symex" mc:Ignorable="w14 w15 w16se">
+<w:styles xmlns:mc="http://schemas.openxmlformats.org/markup-compatibility/2006" xmlns:r="http://schemas.openxmlformats.org/officeDocument/2006/relationships" xmlns:w="http://schemas.openxmlformats.org/wordprocessingml/2006/main" xmlns:w14="http://schemas.microsoft.com/office/word/2010/wordml" xmlns:w15="http://schemas.microsoft.com/office/word/2012/wordml" xmlns:w16cex="http://schemas.microsoft.com/office/word/2018/wordml/cex" xmlns:w16cid="http://schemas.microsoft.com/office/word/2016/wordml/cid" xmlns:w16="http://schemas.microsoft.com/office/word/2018/wordml" xmlns:w16sdtdh="http://schemas.microsoft.com/office/word/2020/wordml/sdtdatahash" xmlns:w16se="http://schemas.microsoft.com/office/word/2015/wordml/symex" mc:Ignorable="w14 w15 w16se w16cid w16 w16cex w16sdtdh">
   <w:docDefaults>
     <w:rPrDefault>
       <w:rPr>
@@ -7383,7 +7103,7 @@
       </w:pPr>
     </w:pPrDefault>
   </w:docDefaults>
-  <w:latentStyles w:defLockedState="0" w:defUIPriority="99" w:defSemiHidden="0" w:defUnhideWhenUsed="0" w:defQFormat="0" w:count="371">
+  <w:latentStyles w:defLockedState="0" w:defUIPriority="99" w:defSemiHidden="0" w:defUnhideWhenUsed="0" w:defQFormat="0" w:count="376">
     <w:lsdException w:name="Normal" w:uiPriority="0" w:qFormat="1"/>
     <w:lsdException w:name="heading 1" w:uiPriority="9" w:qFormat="1"/>
     <w:lsdException w:name="heading 2" w:semiHidden="1" w:uiPriority="9" w:unhideWhenUsed="1" w:qFormat="1"/>
@@ -7489,7 +7209,6 @@
     <w:lsdException w:name="HTML Sample" w:semiHidden="1" w:unhideWhenUsed="1"/>
     <w:lsdException w:name="HTML Typewriter" w:semiHidden="1" w:unhideWhenUsed="1"/>
     <w:lsdException w:name="HTML Variable" w:semiHidden="1" w:unhideWhenUsed="1"/>
-    <w:lsdException w:name="Normal Table" w:semiHidden="1" w:unhideWhenUsed="1"/>
     <w:lsdException w:name="annotation subject" w:semiHidden="1" w:unhideWhenUsed="1"/>
     <w:lsdException w:name="No List" w:semiHidden="1" w:unhideWhenUsed="1"/>
     <w:lsdException w:name="Outline List 1" w:semiHidden="1" w:unhideWhenUsed="1"/>
@@ -7532,11 +7251,8 @@
     <w:lsdException w:name="Table Contemporary" w:semiHidden="1" w:unhideWhenUsed="1"/>
     <w:lsdException w:name="Table Elegant" w:semiHidden="1" w:unhideWhenUsed="1"/>
     <w:lsdException w:name="Table Professional" w:semiHidden="1" w:unhideWhenUsed="1"/>
-    <w:lsdException w:name="Table Subtle 1" w:semiHidden="1" w:unhideWhenUsed="1"/>
     <w:lsdException w:name="Table Subtle 2" w:semiHidden="1" w:unhideWhenUsed="1"/>
     <w:lsdException w:name="Table Web 1" w:semiHidden="1" w:unhideWhenUsed="1"/>
-    <w:lsdException w:name="Table Web 2" w:semiHidden="1" w:unhideWhenUsed="1"/>
-    <w:lsdException w:name="Table Web 3" w:semiHidden="1" w:unhideWhenUsed="1"/>
     <w:lsdException w:name="Balloon Text" w:semiHidden="1" w:unhideWhenUsed="1"/>
     <w:lsdException w:name="Table Grid" w:uiPriority="59"/>
     <w:lsdException w:name="Table Theme" w:semiHidden="1" w:unhideWhenUsed="1"/>
@@ -7755,18 +7471,23 @@
     <w:lsdException w:name="List Table 5 Dark Accent 6" w:uiPriority="50"/>
     <w:lsdException w:name="List Table 6 Colorful Accent 6" w:uiPriority="51"/>
     <w:lsdException w:name="List Table 7 Colorful Accent 6" w:uiPriority="52"/>
+    <w:lsdException w:name="Mention" w:semiHidden="1" w:unhideWhenUsed="1"/>
+    <w:lsdException w:name="Smart Hyperlink" w:semiHidden="1" w:unhideWhenUsed="1"/>
+    <w:lsdException w:name="Hashtag" w:semiHidden="1" w:unhideWhenUsed="1"/>
+    <w:lsdException w:name="Unresolved Mention" w:semiHidden="1" w:unhideWhenUsed="1"/>
+    <w:lsdException w:name="Smart Link" w:semiHidden="1" w:unhideWhenUsed="1"/>
   </w:latentStyles>
   <w:style w:type="paragraph" w:default="1" w:styleId="Normal">
     <w:name w:val="Normal"/>
     <w:qFormat/>
   </w:style>
-  <w:style w:type="character" w:default="1" w:styleId="Policepardfaut">
+  <w:style w:type="character" w:default="1" w:styleId="DefaultParagraphFont">
     <w:name w:val="Default Paragraph Font"/>
     <w:uiPriority w:val="1"/>
     <w:semiHidden/>
     <w:unhideWhenUsed/>
   </w:style>
-  <w:style w:type="table" w:default="1" w:styleId="TableauNormal">
+  <w:style w:type="table" w:default="1" w:styleId="TableNormal">
     <w:name w:val="Normal Table"/>
     <w:uiPriority w:val="99"/>
     <w:semiHidden/>
@@ -7781,15 +7502,15 @@
       </w:tblCellMar>
     </w:tblPr>
   </w:style>
-  <w:style w:type="numbering" w:default="1" w:styleId="Aucuneliste">
+  <w:style w:type="numbering" w:default="1" w:styleId="NoList">
     <w:name w:val="No List"/>
     <w:uiPriority w:val="99"/>
     <w:semiHidden/>
     <w:unhideWhenUsed/>
   </w:style>
-  <w:style w:type="table" w:styleId="Grilledutableau">
+  <w:style w:type="table" w:styleId="TableGrid">
     <w:name w:val="Table Grid"/>
-    <w:basedOn w:val="TableauNormal"/>
+    <w:basedOn w:val="TableNormal"/>
     <w:uiPriority w:val="59"/>
     <w:rsid w:val="003F3FD8"/>
     <w:pPr>
@@ -7806,10 +7527,10 @@
       </w:tblBorders>
     </w:tblPr>
   </w:style>
-  <w:style w:type="paragraph" w:styleId="En-tte">
+  <w:style w:type="paragraph" w:styleId="Header">
     <w:name w:val="header"/>
     <w:basedOn w:val="Normal"/>
-    <w:link w:val="En-tteCar"/>
+    <w:link w:val="HeaderChar"/>
     <w:uiPriority w:val="99"/>
     <w:unhideWhenUsed/>
     <w:rsid w:val="00CF347E"/>
@@ -7821,17 +7542,17 @@
       <w:spacing w:after="0" w:line="240" w:lineRule="auto"/>
     </w:pPr>
   </w:style>
-  <w:style w:type="character" w:customStyle="1" w:styleId="En-tteCar">
-    <w:name w:val="En-tête Car"/>
-    <w:basedOn w:val="Policepardfaut"/>
-    <w:link w:val="En-tte"/>
+  <w:style w:type="character" w:customStyle="1" w:styleId="HeaderChar">
+    <w:name w:val="Header Char"/>
+    <w:basedOn w:val="DefaultParagraphFont"/>
+    <w:link w:val="Header"/>
     <w:uiPriority w:val="99"/>
     <w:rsid w:val="00CF347E"/>
   </w:style>
-  <w:style w:type="paragraph" w:styleId="Pieddepage">
+  <w:style w:type="paragraph" w:styleId="Footer">
     <w:name w:val="footer"/>
     <w:basedOn w:val="Normal"/>
-    <w:link w:val="PieddepageCar"/>
+    <w:link w:val="FooterChar"/>
     <w:uiPriority w:val="99"/>
     <w:unhideWhenUsed/>
     <w:rsid w:val="00CF347E"/>
@@ -7843,14 +7564,14 @@
       <w:spacing w:after="0" w:line="240" w:lineRule="auto"/>
     </w:pPr>
   </w:style>
-  <w:style w:type="character" w:customStyle="1" w:styleId="PieddepageCar">
-    <w:name w:val="Pied de page Car"/>
-    <w:basedOn w:val="Policepardfaut"/>
-    <w:link w:val="Pieddepage"/>
+  <w:style w:type="character" w:customStyle="1" w:styleId="FooterChar">
+    <w:name w:val="Footer Char"/>
+    <w:basedOn w:val="DefaultParagraphFont"/>
+    <w:link w:val="Footer"/>
     <w:uiPriority w:val="99"/>
     <w:rsid w:val="00CF347E"/>
   </w:style>
-  <w:style w:type="paragraph" w:styleId="Paragraphedeliste">
+  <w:style w:type="paragraph" w:styleId="ListParagraph">
     <w:name w:val="List Paragraph"/>
     <w:basedOn w:val="Normal"/>
     <w:uiPriority w:val="34"/>
@@ -7861,10 +7582,10 @@
       <w:contextualSpacing/>
     </w:pPr>
   </w:style>
-  <w:style w:type="paragraph" w:styleId="Textedebulles">
+  <w:style w:type="paragraph" w:styleId="BalloonText">
     <w:name w:val="Balloon Text"/>
     <w:basedOn w:val="Normal"/>
-    <w:link w:val="TextedebullesCar"/>
+    <w:link w:val="BalloonTextChar"/>
     <w:uiPriority w:val="99"/>
     <w:semiHidden/>
     <w:unhideWhenUsed/>
@@ -7878,10 +7599,10 @@
       <w:szCs w:val="16"/>
     </w:rPr>
   </w:style>
-  <w:style w:type="character" w:customStyle="1" w:styleId="TextedebullesCar">
-    <w:name w:val="Texte de bulles Car"/>
-    <w:basedOn w:val="Policepardfaut"/>
-    <w:link w:val="Textedebulles"/>
+  <w:style w:type="character" w:customStyle="1" w:styleId="BalloonTextChar">
+    <w:name w:val="Balloon Text Char"/>
+    <w:basedOn w:val="DefaultParagraphFont"/>
+    <w:link w:val="BalloonText"/>
     <w:uiPriority w:val="99"/>
     <w:semiHidden/>
     <w:rsid w:val="00774F38"/>
@@ -7891,9 +7612,9 @@
       <w:szCs w:val="16"/>
     </w:rPr>
   </w:style>
-  <w:style w:type="character" w:styleId="Textedelespacerserv">
+  <w:style w:type="character" w:styleId="PlaceholderText">
     <w:name w:val="Placeholder Text"/>
-    <w:basedOn w:val="Policepardfaut"/>
+    <w:basedOn w:val="DefaultParagraphFont"/>
     <w:uiPriority w:val="99"/>
     <w:semiHidden/>
     <w:rsid w:val="00D02327"/>
@@ -7917,7 +7638,7 @@
       <w:szCs w:val="24"/>
     </w:rPr>
   </w:style>
-  <w:style w:type="paragraph" w:styleId="Lgende">
+  <w:style w:type="paragraph" w:styleId="Caption">
     <w:name w:val="caption"/>
     <w:basedOn w:val="Normal"/>
     <w:next w:val="Normal"/>
@@ -7936,7 +7657,7 @@
       <w:szCs w:val="18"/>
     </w:rPr>
   </w:style>
-  <w:style w:type="paragraph" w:styleId="Sansinterligne">
+  <w:style w:type="paragraph" w:styleId="NoSpacing">
     <w:name w:val="No Spacing"/>
     <w:uiPriority w:val="1"/>
     <w:qFormat/>
@@ -7949,7 +7670,7 @@
 </file>
 
 <file path=word/glossary/document.xml><?xml version="1.0" encoding="utf-8"?>
-<w:glossaryDocument xmlns:wpc="http://schemas.microsoft.com/office/word/2010/wordprocessingCanvas" xmlns:cx="http://schemas.microsoft.com/office/drawing/2014/chartex" xmlns:cx1="http://schemas.microsoft.com/office/drawing/2015/9/8/chartex" xmlns:mc="http://schemas.openxmlformats.org/markup-compatibility/2006" xmlns:o="urn:schemas-microsoft-com:office:office" xmlns:r="http://schemas.openxmlformats.org/officeDocument/2006/relationships" xmlns:m="http://schemas.openxmlformats.org/officeDocument/2006/math" xmlns:v="urn:schemas-microsoft-com:vml" xmlns:wp14="http://schemas.microsoft.com/office/word/2010/wordprocessingDrawing" xmlns:wp="http://schemas.openxmlformats.org/drawingml/2006/wordprocessingDrawing" xmlns:w10="urn:schemas-microsoft-com:office:word" xmlns:w="http://schemas.openxmlformats.org/wordprocessingml/2006/main" xmlns:w14="http://schemas.microsoft.com/office/word/2010/wordml" xmlns:w15="http://schemas.microsoft.com/office/word/2012/wordml" xmlns:w16se="http://schemas.microsoft.com/office/word/2015/wordml/symex" xmlns:wpg="http://schemas.microsoft.com/office/word/2010/wordprocessingGroup" xmlns:wpi="http://schemas.microsoft.com/office/word/2010/wordprocessingInk" xmlns:wne="http://schemas.microsoft.com/office/word/2006/wordml" xmlns:wps="http://schemas.microsoft.com/office/word/2010/wordprocessingShape" mc:Ignorable="w14 w15 w16se wp14">
+<w:glossaryDocument xmlns:wpc="http://schemas.microsoft.com/office/word/2010/wordprocessingCanvas" xmlns:cx="http://schemas.microsoft.com/office/drawing/2014/chartex" xmlns:cx1="http://schemas.microsoft.com/office/drawing/2015/9/8/chartex" xmlns:cx2="http://schemas.microsoft.com/office/drawing/2015/10/21/chartex" xmlns:cx3="http://schemas.microsoft.com/office/drawing/2016/5/9/chartex" xmlns:cx4="http://schemas.microsoft.com/office/drawing/2016/5/10/chartex" xmlns:cx5="http://schemas.microsoft.com/office/drawing/2016/5/11/chartex" xmlns:cx6="http://schemas.microsoft.com/office/drawing/2016/5/12/chartex" xmlns:cx7="http://schemas.microsoft.com/office/drawing/2016/5/13/chartex" xmlns:cx8="http://schemas.microsoft.com/office/drawing/2016/5/14/chartex" xmlns:mc="http://schemas.openxmlformats.org/markup-compatibility/2006" xmlns:aink="http://schemas.microsoft.com/office/drawing/2016/ink" xmlns:am3d="http://schemas.microsoft.com/office/drawing/2017/model3d" xmlns:o="urn:schemas-microsoft-com:office:office" xmlns:r="http://schemas.openxmlformats.org/officeDocument/2006/relationships" xmlns:m="http://schemas.openxmlformats.org/officeDocument/2006/math" xmlns:v="urn:schemas-microsoft-com:vml" xmlns:wp14="http://schemas.microsoft.com/office/word/2010/wordprocessingDrawing" xmlns:wp="http://schemas.openxmlformats.org/drawingml/2006/wordprocessingDrawing" xmlns:w10="urn:schemas-microsoft-com:office:word" xmlns:w="http://schemas.openxmlformats.org/wordprocessingml/2006/main" xmlns:w14="http://schemas.microsoft.com/office/word/2010/wordml" xmlns:w15="http://schemas.microsoft.com/office/word/2012/wordml" xmlns:w16cex="http://schemas.microsoft.com/office/word/2018/wordml/cex" xmlns:w16cid="http://schemas.microsoft.com/office/word/2016/wordml/cid" xmlns:w16="http://schemas.microsoft.com/office/word/2018/wordml" xmlns:w16sdtdh="http://schemas.microsoft.com/office/word/2020/wordml/sdtdatahash" xmlns:w16se="http://schemas.microsoft.com/office/word/2015/wordml/symex" xmlns:wpg="http://schemas.microsoft.com/office/word/2010/wordprocessingGroup" xmlns:wpi="http://schemas.microsoft.com/office/word/2010/wordprocessingInk" xmlns:wne="http://schemas.microsoft.com/office/word/2006/wordml" xmlns:wps="http://schemas.microsoft.com/office/word/2010/wordprocessingShape" mc:Ignorable="w14 w15 w16se w16cid w16 w16cex w16sdtdh wp14">
   <w:docParts>
     <w:docPart>
       <w:docPartPr>
@@ -7970,7 +7691,7 @@
         <w:p>
           <w:r>
             <w:rPr>
-              <w:rStyle w:val="Textedelespacerserv"/>
+              <w:rStyle w:val="PlaceholderText"/>
             </w:rPr>
             <w:t>Cliquez ici pour taper du texte.</w:t>
           </w:r>
@@ -7999,7 +7720,7 @@
           </w:pPr>
           <w:r>
             <w:rPr>
-              <w:rStyle w:val="Textedelespacerserv"/>
+              <w:rStyle w:val="PlaceholderText"/>
             </w:rPr>
             <w:t>Cliquez ici pour taper du texte.</w:t>
           </w:r>
@@ -8028,7 +7749,7 @@
           </w:pPr>
           <w:r>
             <w:rPr>
-              <w:rStyle w:val="Textedelespacerserv"/>
+              <w:rStyle w:val="PlaceholderText"/>
             </w:rPr>
             <w:t>Cliquez ici pour taper du texte.</w:t>
           </w:r>
@@ -8040,7 +7761,7 @@
 </file>
 
 <file path=word/glossary/fontTable.xml><?xml version="1.0" encoding="utf-8"?>
-<w:fonts xmlns:mc="http://schemas.openxmlformats.org/markup-compatibility/2006" xmlns:r="http://schemas.openxmlformats.org/officeDocument/2006/relationships" xmlns:w="http://schemas.openxmlformats.org/wordprocessingml/2006/main" xmlns:w14="http://schemas.microsoft.com/office/word/2010/wordml" xmlns:w15="http://schemas.microsoft.com/office/word/2012/wordml" xmlns:w16se="http://schemas.microsoft.com/office/word/2015/wordml/symex" mc:Ignorable="w14 w15 w16se">
+<w:fonts xmlns:mc="http://schemas.openxmlformats.org/markup-compatibility/2006" xmlns:r="http://schemas.openxmlformats.org/officeDocument/2006/relationships" xmlns:w="http://schemas.openxmlformats.org/wordprocessingml/2006/main" xmlns:w14="http://schemas.microsoft.com/office/word/2010/wordml" xmlns:w15="http://schemas.microsoft.com/office/word/2012/wordml" xmlns:w16cex="http://schemas.microsoft.com/office/word/2018/wordml/cex" xmlns:w16cid="http://schemas.microsoft.com/office/word/2016/wordml/cid" xmlns:w16="http://schemas.microsoft.com/office/word/2018/wordml" xmlns:w16sdtdh="http://schemas.microsoft.com/office/word/2020/wordml/sdtdatahash" xmlns:w16se="http://schemas.microsoft.com/office/word/2015/wordml/symex" mc:Ignorable="w14 w15 w16se w16cid w16 w16cex w16sdtdh">
   <w:font w:name="Wingdings">
     <w:panose1 w:val="05000000000000000000"/>
     <w:charset w:val="02"/>
@@ -8113,7 +7834,7 @@
 </file>
 
 <file path=word/glossary/settings.xml><?xml version="1.0" encoding="utf-8"?>
-<w:settings xmlns:mc="http://schemas.openxmlformats.org/markup-compatibility/2006" xmlns:o="urn:schemas-microsoft-com:office:office" xmlns:r="http://schemas.openxmlformats.org/officeDocument/2006/relationships" xmlns:m="http://schemas.openxmlformats.org/officeDocument/2006/math" xmlns:v="urn:schemas-microsoft-com:vml" xmlns:w10="urn:schemas-microsoft-com:office:word" xmlns:w="http://schemas.openxmlformats.org/wordprocessingml/2006/main" xmlns:w14="http://schemas.microsoft.com/office/word/2010/wordml" xmlns:w15="http://schemas.microsoft.com/office/word/2012/wordml" xmlns:w16se="http://schemas.microsoft.com/office/word/2015/wordml/symex" xmlns:sl="http://schemas.openxmlformats.org/schemaLibrary/2006/main" mc:Ignorable="w14 w15 w16se">
+<w:settings xmlns:mc="http://schemas.openxmlformats.org/markup-compatibility/2006" xmlns:o="urn:schemas-microsoft-com:office:office" xmlns:r="http://schemas.openxmlformats.org/officeDocument/2006/relationships" xmlns:m="http://schemas.openxmlformats.org/officeDocument/2006/math" xmlns:v="urn:schemas-microsoft-com:vml" xmlns:w10="urn:schemas-microsoft-com:office:word" xmlns:w="http://schemas.openxmlformats.org/wordprocessingml/2006/main" xmlns:w14="http://schemas.microsoft.com/office/word/2010/wordml" xmlns:w15="http://schemas.microsoft.com/office/word/2012/wordml" xmlns:w16cex="http://schemas.microsoft.com/office/word/2018/wordml/cex" xmlns:w16cid="http://schemas.microsoft.com/office/word/2016/wordml/cid" xmlns:w16="http://schemas.microsoft.com/office/word/2018/wordml" xmlns:w16sdtdh="http://schemas.microsoft.com/office/word/2020/wordml/sdtdatahash" xmlns:w16se="http://schemas.microsoft.com/office/word/2015/wordml/symex" xmlns:sl="http://schemas.openxmlformats.org/schemaLibrary/2006/main" mc:Ignorable="w14 w15 w16se w16cid w16 w16cex w16sdtdh">
   <w:view w:val="normal"/>
   <w:defaultTabStop w:val="708"/>
   <w:hyphenationZone w:val="425"/>
@@ -8124,6 +7845,7 @@
     <w:compatSetting w:name="overrideTableStyleFontSizeAndJustification" w:uri="http://schemas.microsoft.com/office/word" w:val="1"/>
     <w:compatSetting w:name="enableOpenTypeFeatures" w:uri="http://schemas.microsoft.com/office/word" w:val="1"/>
     <w:compatSetting w:name="doNotFlipMirrorIndents" w:uri="http://schemas.microsoft.com/office/word" w:val="1"/>
+    <w:compatSetting w:name="useWord2013TrackBottomHyphenation" w:uri="http://schemas.microsoft.com/office/word" w:val="1"/>
   </w:compat>
   <w:rsids>
     <w:rsidRoot w:val="00434FB3"/>
@@ -8133,6 +7855,7 @@
     <w:rsid w:val="00B47F0A"/>
     <w:rsid w:val="00BF247F"/>
     <w:rsid w:val="00EF20A3"/>
+    <w:rsid w:val="00FA67EE"/>
   </w:rsids>
   <m:mathPr>
     <m:mathFont m:val="Cambria Math"/>
@@ -8149,13 +7872,13 @@
   </m:mathPr>
   <w:themeFontLang w:val="fr-FR"/>
   <w:clrSchemeMapping w:bg1="light1" w:t1="dark1" w:bg2="light2" w:t2="dark2" w:accent1="accent1" w:accent2="accent2" w:accent3="accent3" w:accent4="accent4" w:accent5="accent5" w:accent6="accent6" w:hyperlink="hyperlink" w:followedHyperlink="followedHyperlink"/>
-  <w:decimalSymbol w:val=","/>
-  <w:listSeparator w:val=";"/>
+  <w:decimalSymbol w:val="."/>
+  <w:listSeparator w:val=","/>
 </w:settings>
 </file>
 
 <file path=word/glossary/styles.xml><?xml version="1.0" encoding="utf-8"?>
-<w:styles xmlns:mc="http://schemas.openxmlformats.org/markup-compatibility/2006" xmlns:r="http://schemas.openxmlformats.org/officeDocument/2006/relationships" xmlns:w="http://schemas.openxmlformats.org/wordprocessingml/2006/main" xmlns:w14="http://schemas.microsoft.com/office/word/2010/wordml" xmlns:w15="http://schemas.microsoft.com/office/word/2012/wordml" xmlns:w16se="http://schemas.microsoft.com/office/word/2015/wordml/symex" mc:Ignorable="w14 w15 w16se">
+<w:styles xmlns:mc="http://schemas.openxmlformats.org/markup-compatibility/2006" xmlns:r="http://schemas.openxmlformats.org/officeDocument/2006/relationships" xmlns:w="http://schemas.openxmlformats.org/wordprocessingml/2006/main" xmlns:w14="http://schemas.microsoft.com/office/word/2010/wordml" xmlns:w15="http://schemas.microsoft.com/office/word/2012/wordml" xmlns:w16cex="http://schemas.microsoft.com/office/word/2018/wordml/cex" xmlns:w16cid="http://schemas.microsoft.com/office/word/2016/wordml/cid" xmlns:w16="http://schemas.microsoft.com/office/word/2018/wordml" xmlns:w16sdtdh="http://schemas.microsoft.com/office/word/2020/wordml/sdtdatahash" xmlns:w16se="http://schemas.microsoft.com/office/word/2015/wordml/symex" mc:Ignorable="w14 w15 w16se w16cid w16 w16cex w16sdtdh">
   <w:docDefaults>
     <w:rPrDefault>
       <w:rPr>
@@ -8171,7 +7894,7 @@
       </w:pPr>
     </w:pPrDefault>
   </w:docDefaults>
-  <w:latentStyles w:defLockedState="0" w:defUIPriority="99" w:defSemiHidden="0" w:defUnhideWhenUsed="0" w:defQFormat="0" w:count="371">
+  <w:latentStyles w:defLockedState="0" w:defUIPriority="99" w:defSemiHidden="0" w:defUnhideWhenUsed="0" w:defQFormat="0" w:count="376">
     <w:lsdException w:name="Normal" w:uiPriority="0" w:qFormat="1"/>
     <w:lsdException w:name="heading 1" w:uiPriority="9" w:qFormat="1"/>
     <w:lsdException w:name="heading 2" w:semiHidden="1" w:uiPriority="9" w:unhideWhenUsed="1" w:qFormat="1"/>
@@ -8277,7 +8000,6 @@
     <w:lsdException w:name="HTML Sample" w:semiHidden="1" w:unhideWhenUsed="1"/>
     <w:lsdException w:name="HTML Typewriter" w:semiHidden="1" w:unhideWhenUsed="1"/>
     <w:lsdException w:name="HTML Variable" w:semiHidden="1" w:unhideWhenUsed="1"/>
-    <w:lsdException w:name="Normal Table" w:semiHidden="1" w:unhideWhenUsed="1"/>
     <w:lsdException w:name="annotation subject" w:semiHidden="1" w:unhideWhenUsed="1"/>
     <w:lsdException w:name="No List" w:semiHidden="1" w:unhideWhenUsed="1"/>
     <w:lsdException w:name="Outline List 1" w:semiHidden="1" w:unhideWhenUsed="1"/>
@@ -8320,11 +8042,8 @@
     <w:lsdException w:name="Table Contemporary" w:semiHidden="1" w:unhideWhenUsed="1"/>
     <w:lsdException w:name="Table Elegant" w:semiHidden="1" w:unhideWhenUsed="1"/>
     <w:lsdException w:name="Table Professional" w:semiHidden="1" w:unhideWhenUsed="1"/>
-    <w:lsdException w:name="Table Subtle 1" w:semiHidden="1" w:unhideWhenUsed="1"/>
     <w:lsdException w:name="Table Subtle 2" w:semiHidden="1" w:unhideWhenUsed="1"/>
     <w:lsdException w:name="Table Web 1" w:semiHidden="1" w:unhideWhenUsed="1"/>
-    <w:lsdException w:name="Table Web 2" w:semiHidden="1" w:unhideWhenUsed="1"/>
-    <w:lsdException w:name="Table Web 3" w:semiHidden="1" w:unhideWhenUsed="1"/>
     <w:lsdException w:name="Balloon Text" w:semiHidden="1" w:unhideWhenUsed="1"/>
     <w:lsdException w:name="Table Grid" w:uiPriority="59"/>
     <w:lsdException w:name="Table Theme" w:semiHidden="1" w:unhideWhenUsed="1"/>
@@ -8543,18 +8262,23 @@
     <w:lsdException w:name="List Table 5 Dark Accent 6" w:uiPriority="50"/>
     <w:lsdException w:name="List Table 6 Colorful Accent 6" w:uiPriority="51"/>
     <w:lsdException w:name="List Table 7 Colorful Accent 6" w:uiPriority="52"/>
+    <w:lsdException w:name="Mention" w:semiHidden="1" w:unhideWhenUsed="1"/>
+    <w:lsdException w:name="Smart Hyperlink" w:semiHidden="1" w:unhideWhenUsed="1"/>
+    <w:lsdException w:name="Hashtag" w:semiHidden="1" w:unhideWhenUsed="1"/>
+    <w:lsdException w:name="Unresolved Mention" w:semiHidden="1" w:unhideWhenUsed="1"/>
+    <w:lsdException w:name="Smart Link" w:semiHidden="1" w:unhideWhenUsed="1"/>
   </w:latentStyles>
   <w:style w:type="paragraph" w:default="1" w:styleId="Normal">
     <w:name w:val="Normal"/>
     <w:qFormat/>
   </w:style>
-  <w:style w:type="character" w:default="1" w:styleId="Policepardfaut">
+  <w:style w:type="character" w:default="1" w:styleId="DefaultParagraphFont">
     <w:name w:val="Default Paragraph Font"/>
     <w:uiPriority w:val="1"/>
     <w:semiHidden/>
     <w:unhideWhenUsed/>
   </w:style>
-  <w:style w:type="table" w:default="1" w:styleId="TableauNormal">
+  <w:style w:type="table" w:default="1" w:styleId="TableNormal">
     <w:name w:val="Normal Table"/>
     <w:uiPriority w:val="99"/>
     <w:semiHidden/>
@@ -8569,15 +8293,15 @@
       </w:tblCellMar>
     </w:tblPr>
   </w:style>
-  <w:style w:type="numbering" w:default="1" w:styleId="Aucuneliste">
+  <w:style w:type="numbering" w:default="1" w:styleId="NoList">
     <w:name w:val="No List"/>
     <w:uiPriority w:val="99"/>
     <w:semiHidden/>
     <w:unhideWhenUsed/>
   </w:style>
-  <w:style w:type="character" w:styleId="Textedelespacerserv">
+  <w:style w:type="character" w:styleId="PlaceholderText">
     <w:name w:val="Placeholder Text"/>
-    <w:basedOn w:val="Policepardfaut"/>
+    <w:basedOn w:val="DefaultParagraphFont"/>
     <w:uiPriority w:val="99"/>
     <w:semiHidden/>
     <w:rsid w:val="00207988"/>
@@ -8606,7 +8330,7 @@
 </file>
 
 <file path=word/glossary/webSettings.xml><?xml version="1.0" encoding="utf-8"?>
-<w:webSettings xmlns:mc="http://schemas.openxmlformats.org/markup-compatibility/2006" xmlns:r="http://schemas.openxmlformats.org/officeDocument/2006/relationships" xmlns:w="http://schemas.openxmlformats.org/wordprocessingml/2006/main" xmlns:w14="http://schemas.microsoft.com/office/word/2010/wordml" xmlns:w15="http://schemas.microsoft.com/office/word/2012/wordml" xmlns:w16se="http://schemas.microsoft.com/office/word/2015/wordml/symex" mc:Ignorable="w14 w15 w16se">
+<w:webSettings xmlns:mc="http://schemas.openxmlformats.org/markup-compatibility/2006" xmlns:r="http://schemas.openxmlformats.org/officeDocument/2006/relationships" xmlns:w="http://schemas.openxmlformats.org/wordprocessingml/2006/main" xmlns:w14="http://schemas.microsoft.com/office/word/2010/wordml" xmlns:w15="http://schemas.microsoft.com/office/word/2012/wordml" xmlns:w16cex="http://schemas.microsoft.com/office/word/2018/wordml/cex" xmlns:w16cid="http://schemas.microsoft.com/office/word/2016/wordml/cid" xmlns:w16="http://schemas.microsoft.com/office/word/2018/wordml" xmlns:w16sdtdh="http://schemas.microsoft.com/office/word/2020/wordml/sdtdatahash" xmlns:w16se="http://schemas.microsoft.com/office/word/2015/wordml/symex" mc:Ignorable="w14 w15 w16se w16cid w16 w16cex w16sdtdh">
   <w:optimizeForBrowser/>
   <w:allowPNG/>
 </w:webSettings>

--- a/Portfolio/docs/Fiche_activites_professionnelles_5.docx
+++ b/Portfolio/docs/Fiche_activites_professionnelles_5.docx
@@ -3159,7 +3159,23 @@
           <w:sz w:val="24"/>
           <w:szCs w:val="24"/>
         </w:rPr>
-        <w:t>(screenshot krita avec interface)</w:t>
+        <w:t>(</w:t>
+      </w:r>
+      <w:proofErr w:type="gramStart"/>
+      <w:r>
+        <w:rPr>
+          <w:sz w:val="24"/>
+          <w:szCs w:val="24"/>
+        </w:rPr>
+        <w:t>screenshot</w:t>
+      </w:r>
+      <w:proofErr w:type="gramEnd"/>
+      <w:r>
+        <w:rPr>
+          <w:sz w:val="24"/>
+          <w:szCs w:val="24"/>
+        </w:rPr>
+        <w:t xml:space="preserve"> krita avec interface)</w:t>
       </w:r>
     </w:p>
     <w:p>
@@ -3224,9 +3240,9 @@
           <w:lang w:eastAsia="fr-FR"/>
         </w:rPr>
         <w:drawing>
-          <wp:inline distT="0" distB="0" distL="0" distR="0" wp14:anchorId="78B0005A" wp14:editId="0559C52E">
-            <wp:extent cx="2823102" cy="2509829"/>
-            <wp:effectExtent l="19050" t="19050" r="15875" b="24130"/>
+          <wp:inline distT="0" distB="0" distL="0" distR="0" wp14:anchorId="78B0005A" wp14:editId="65E89A6C">
+            <wp:extent cx="2831710" cy="2478179"/>
+            <wp:effectExtent l="19050" t="19050" r="26035" b="17780"/>
             <wp:docPr id="12" name="Picture 12"/>
             <wp:cNvGraphicFramePr>
               <a:graphicFrameLocks xmlns:a="http://schemas.openxmlformats.org/drawingml/2006/main" noChangeAspect="1"/>
@@ -3253,7 +3269,7 @@
                   <pic:spPr>
                     <a:xfrm>
                       <a:off x="0" y="0"/>
-                      <a:ext cx="2831710" cy="2517481"/>
+                      <a:ext cx="2831710" cy="2478179"/>
                     </a:xfrm>
                     <a:prstGeom prst="rect">
                       <a:avLst/>
@@ -3286,31 +3302,6 @@
           <w:szCs w:val="22"/>
         </w:rPr>
         <w:t>Le MCD et le MLD de la base de données</w:t>
-      </w:r>
-    </w:p>
-    <w:p>
-      <w:pPr>
-        <w:pStyle w:val="NoSpacing"/>
-        <w:rPr>
-          <w:sz w:val="24"/>
-          <w:szCs w:val="24"/>
-        </w:rPr>
-      </w:pPr>
-    </w:p>
-    <w:p>
-      <w:pPr>
-        <w:pStyle w:val="NoSpacing"/>
-        <w:rPr>
-          <w:sz w:val="24"/>
-          <w:szCs w:val="24"/>
-        </w:rPr>
-      </w:pPr>
-      <w:r>
-        <w:rPr>
-          <w:sz w:val="24"/>
-          <w:szCs w:val="24"/>
-        </w:rPr>
-        <w:t>(mettre bon screenshort)</w:t>
       </w:r>
     </w:p>
     <w:p>
@@ -3456,7 +3447,23 @@
           <w:sz w:val="24"/>
           <w:szCs w:val="24"/>
         </w:rPr>
-        <w:t>(mettre bon screenshot)</w:t>
+        <w:t>(</w:t>
+      </w:r>
+      <w:proofErr w:type="gramStart"/>
+      <w:r>
+        <w:rPr>
+          <w:sz w:val="24"/>
+          <w:szCs w:val="24"/>
+        </w:rPr>
+        <w:t>mettre</w:t>
+      </w:r>
+      <w:proofErr w:type="gramEnd"/>
+      <w:r>
+        <w:rPr>
+          <w:sz w:val="24"/>
+          <w:szCs w:val="24"/>
+        </w:rPr>
+        <w:t xml:space="preserve"> bon screenshot)</w:t>
       </w:r>
     </w:p>
     <w:p>

--- a/Portfolio/docs/Fiche_activites_professionnelles_5.docx
+++ b/Portfolio/docs/Fiche_activites_professionnelles_5.docx
@@ -3149,33 +3149,64 @@
     <w:p>
       <w:pPr>
         <w:pStyle w:val="NoSpacing"/>
-        <w:rPr>
-          <w:sz w:val="24"/>
-          <w:szCs w:val="24"/>
-        </w:rPr>
-      </w:pPr>
-      <w:r>
-        <w:rPr>
-          <w:sz w:val="24"/>
-          <w:szCs w:val="24"/>
-        </w:rPr>
-        <w:t>(</w:t>
-      </w:r>
-      <w:proofErr w:type="gramStart"/>
-      <w:r>
-        <w:rPr>
-          <w:sz w:val="24"/>
-          <w:szCs w:val="24"/>
-        </w:rPr>
-        <w:t>screenshot</w:t>
-      </w:r>
-      <w:proofErr w:type="gramEnd"/>
-      <w:r>
-        <w:rPr>
-          <w:sz w:val="24"/>
-          <w:szCs w:val="24"/>
-        </w:rPr>
-        <w:t xml:space="preserve"> krita avec interface)</w:t>
+        <w:jc w:val="center"/>
+        <w:rPr>
+          <w:sz w:val="24"/>
+          <w:szCs w:val="24"/>
+        </w:rPr>
+      </w:pPr>
+      <w:r>
+        <w:rPr>
+          <w:noProof/>
+          <w:sz w:val="24"/>
+          <w:szCs w:val="24"/>
+        </w:rPr>
+        <w:drawing>
+          <wp:inline distT="0" distB="0" distL="0" distR="0" wp14:anchorId="4B163F2F" wp14:editId="532B2B99">
+            <wp:extent cx="5017135" cy="2826887"/>
+            <wp:effectExtent l="19050" t="19050" r="12065" b="12065"/>
+            <wp:docPr id="2" name="Picture 2"/>
+            <wp:cNvGraphicFramePr>
+              <a:graphicFrameLocks xmlns:a="http://schemas.openxmlformats.org/drawingml/2006/main" noChangeAspect="1"/>
+            </wp:cNvGraphicFramePr>
+            <a:graphic xmlns:a="http://schemas.openxmlformats.org/drawingml/2006/main">
+              <a:graphicData uri="http://schemas.openxmlformats.org/drawingml/2006/picture">
+                <pic:pic xmlns:pic="http://schemas.openxmlformats.org/drawingml/2006/picture">
+                  <pic:nvPicPr>
+                    <pic:cNvPr id="2" name="Picture 2"/>
+                    <pic:cNvPicPr/>
+                  </pic:nvPicPr>
+                  <pic:blipFill>
+                    <a:blip r:embed="rId12" cstate="print">
+                      <a:extLst>
+                        <a:ext uri="{28A0092B-C50C-407E-A947-70E740481C1C}">
+                          <a14:useLocalDpi xmlns:a14="http://schemas.microsoft.com/office/drawing/2010/main" val="0"/>
+                        </a:ext>
+                      </a:extLst>
+                    </a:blip>
+                    <a:stretch>
+                      <a:fillRect/>
+                    </a:stretch>
+                  </pic:blipFill>
+                  <pic:spPr>
+                    <a:xfrm>
+                      <a:off x="0" y="0"/>
+                      <a:ext cx="5029662" cy="2833945"/>
+                    </a:xfrm>
+                    <a:prstGeom prst="rect">
+                      <a:avLst/>
+                    </a:prstGeom>
+                    <a:ln>
+                      <a:solidFill>
+                        <a:schemeClr val="tx1"/>
+                      </a:solidFill>
+                    </a:ln>
+                  </pic:spPr>
+                </pic:pic>
+              </a:graphicData>
+            </a:graphic>
+          </wp:inline>
+        </w:drawing>
       </w:r>
     </w:p>
     <w:p>
@@ -3255,7 +3286,7 @@
                     <pic:cNvPicPr/>
                   </pic:nvPicPr>
                   <pic:blipFill>
-                    <a:blip r:embed="rId12" cstate="print">
+                    <a:blip r:embed="rId13" cstate="print">
                       <a:extLst>
                         <a:ext uri="{28A0092B-C50C-407E-A947-70E740481C1C}">
                           <a14:useLocalDpi xmlns:a14="http://schemas.microsoft.com/office/drawing/2010/main" val="0"/>
@@ -3358,11 +3389,10 @@
           <w:szCs w:val="24"/>
           <w:lang w:eastAsia="fr-FR"/>
         </w:rPr>
-        <w:lastRenderedPageBreak/>
         <w:drawing>
-          <wp:inline distT="0" distB="0" distL="0" distR="0" wp14:anchorId="6AE2BC1A" wp14:editId="7D8623D4">
-            <wp:extent cx="5272641" cy="2638252"/>
-            <wp:effectExtent l="19050" t="19050" r="23495" b="10160"/>
+          <wp:inline distT="0" distB="0" distL="0" distR="0" wp14:anchorId="6AE2BC1A" wp14:editId="53B7AF63">
+            <wp:extent cx="5090898" cy="2638252"/>
+            <wp:effectExtent l="19050" t="19050" r="14605" b="10160"/>
             <wp:docPr id="17" name="Picture 17"/>
             <wp:cNvGraphicFramePr>
               <a:graphicFrameLocks xmlns:a="http://schemas.openxmlformats.org/drawingml/2006/main" noChangeAspect="1"/>
@@ -3372,246 +3402,6 @@
                 <pic:pic xmlns:pic="http://schemas.openxmlformats.org/drawingml/2006/picture">
                   <pic:nvPicPr>
                     <pic:cNvPr id="17" name="Picture 17"/>
-                    <pic:cNvPicPr/>
-                  </pic:nvPicPr>
-                  <pic:blipFill>
-                    <a:blip r:embed="rId13" cstate="print">
-                      <a:extLst>
-                        <a:ext uri="{28A0092B-C50C-407E-A947-70E740481C1C}">
-                          <a14:useLocalDpi xmlns:a14="http://schemas.microsoft.com/office/drawing/2010/main" val="0"/>
-                        </a:ext>
-                      </a:extLst>
-                    </a:blip>
-                    <a:stretch>
-                      <a:fillRect/>
-                    </a:stretch>
-                  </pic:blipFill>
-                  <pic:spPr>
-                    <a:xfrm>
-                      <a:off x="0" y="0"/>
-                      <a:ext cx="5272641" cy="2638252"/>
-                    </a:xfrm>
-                    <a:prstGeom prst="rect">
-                      <a:avLst/>
-                    </a:prstGeom>
-                    <a:ln>
-                      <a:solidFill>
-                        <a:schemeClr val="tx1"/>
-                      </a:solidFill>
-                    </a:ln>
-                  </pic:spPr>
-                </pic:pic>
-              </a:graphicData>
-            </a:graphic>
-          </wp:inline>
-        </w:drawing>
-      </w:r>
-    </w:p>
-    <w:p>
-      <w:pPr>
-        <w:pStyle w:val="Caption"/>
-        <w:jc w:val="center"/>
-        <w:rPr>
-          <w:sz w:val="22"/>
-          <w:szCs w:val="22"/>
-        </w:rPr>
-      </w:pPr>
-      <w:r>
-        <w:rPr>
-          <w:sz w:val="22"/>
-          <w:szCs w:val="22"/>
-        </w:rPr>
-        <w:t>La base de données dans phpMyAdmin</w:t>
-      </w:r>
-    </w:p>
-    <w:p>
-      <w:pPr>
-        <w:pStyle w:val="NoSpacing"/>
-        <w:jc w:val="center"/>
-        <w:rPr>
-          <w:sz w:val="24"/>
-          <w:szCs w:val="24"/>
-        </w:rPr>
-      </w:pPr>
-    </w:p>
-    <w:p>
-      <w:pPr>
-        <w:pStyle w:val="NoSpacing"/>
-        <w:rPr>
-          <w:sz w:val="24"/>
-          <w:szCs w:val="24"/>
-        </w:rPr>
-      </w:pPr>
-      <w:r>
-        <w:rPr>
-          <w:sz w:val="24"/>
-          <w:szCs w:val="24"/>
-        </w:rPr>
-        <w:t>(</w:t>
-      </w:r>
-      <w:proofErr w:type="gramStart"/>
-      <w:r>
-        <w:rPr>
-          <w:sz w:val="24"/>
-          <w:szCs w:val="24"/>
-        </w:rPr>
-        <w:t>mettre</w:t>
-      </w:r>
-      <w:proofErr w:type="gramEnd"/>
-      <w:r>
-        <w:rPr>
-          <w:sz w:val="24"/>
-          <w:szCs w:val="24"/>
-        </w:rPr>
-        <w:t xml:space="preserve"> bon screenshot)</w:t>
-      </w:r>
-    </w:p>
-    <w:p>
-      <w:pPr>
-        <w:pStyle w:val="NoSpacing"/>
-        <w:rPr>
-          <w:sz w:val="24"/>
-          <w:szCs w:val="24"/>
-        </w:rPr>
-      </w:pPr>
-    </w:p>
-    <w:p>
-      <w:pPr>
-        <w:pStyle w:val="NoSpacing"/>
-        <w:rPr>
-          <w:sz w:val="24"/>
-          <w:szCs w:val="24"/>
-        </w:rPr>
-      </w:pPr>
-      <w:r>
-        <w:rPr>
-          <w:sz w:val="24"/>
-          <w:szCs w:val="24"/>
-        </w:rPr>
-        <w:t>A</w:t>
-      </w:r>
-      <w:r>
-        <w:rPr>
-          <w:sz w:val="24"/>
-          <w:szCs w:val="24"/>
-        </w:rPr>
-        <w:t>près avoir créé le projet, je l'ai publié sur</w:t>
-      </w:r>
-      <w:r>
-        <w:rPr>
-          <w:sz w:val="24"/>
-          <w:szCs w:val="24"/>
-        </w:rPr>
-        <w:t xml:space="preserve"> GitHub pour la gestion de versions avec Git.</w:t>
-      </w:r>
-    </w:p>
-    <w:p>
-      <w:pPr>
-        <w:pStyle w:val="NoSpacing"/>
-        <w:rPr>
-          <w:sz w:val="24"/>
-          <w:szCs w:val="24"/>
-        </w:rPr>
-      </w:pPr>
-    </w:p>
-    <w:p>
-      <w:pPr>
-        <w:pStyle w:val="NoSpacing"/>
-        <w:rPr>
-          <w:sz w:val="24"/>
-          <w:szCs w:val="24"/>
-        </w:rPr>
-      </w:pPr>
-      <w:r>
-        <w:rPr>
-          <w:sz w:val="24"/>
-          <w:szCs w:val="24"/>
-        </w:rPr>
-        <w:t>////////////////////////////////////////////////////////////////////////////////////////////</w:t>
-      </w:r>
-    </w:p>
-    <w:p>
-      <w:pPr>
-        <w:pStyle w:val="NoSpacing"/>
-        <w:rPr>
-          <w:sz w:val="24"/>
-          <w:szCs w:val="24"/>
-        </w:rPr>
-      </w:pPr>
-    </w:p>
-    <w:p>
-      <w:pPr>
-        <w:pStyle w:val="NoSpacing"/>
-        <w:jc w:val="both"/>
-        <w:rPr>
-          <w:sz w:val="24"/>
-          <w:szCs w:val="24"/>
-        </w:rPr>
-      </w:pPr>
-      <w:r>
-        <w:rPr>
-          <w:sz w:val="24"/>
-          <w:szCs w:val="24"/>
-        </w:rPr>
-        <w:t>La première page que j'ai mis</w:t>
-      </w:r>
-      <w:r>
-        <w:rPr>
-          <w:sz w:val="24"/>
-          <w:szCs w:val="24"/>
-        </w:rPr>
-        <w:t>e</w:t>
-      </w:r>
-      <w:r>
-        <w:rPr>
-          <w:sz w:val="24"/>
-          <w:szCs w:val="24"/>
-        </w:rPr>
-        <w:t xml:space="preserve"> en place est la page d'accueil qui affiche le catalogue. Au début, j'avais inséré les livres en dur dans le code mais j'ai changé cela par la suite afin de stocker les livres dans la base de données.</w:t>
-      </w:r>
-      <w:r>
-        <w:rPr>
-          <w:sz w:val="24"/>
-          <w:szCs w:val="24"/>
-        </w:rPr>
-        <w:t xml:space="preserve"> J'ai également créé la barre de menu et le bas de page avec les conditions d'utilisation et la politique de confidentialité ainsi qu'un carrousel qui affiche du texte.</w:t>
-      </w:r>
-    </w:p>
-    <w:p>
-      <w:pPr>
-        <w:pStyle w:val="NoSpacing"/>
-        <w:rPr>
-          <w:sz w:val="24"/>
-          <w:szCs w:val="24"/>
-        </w:rPr>
-      </w:pPr>
-    </w:p>
-    <w:p>
-      <w:pPr>
-        <w:pStyle w:val="NoSpacing"/>
-        <w:keepNext/>
-        <w:jc w:val="center"/>
-      </w:pPr>
-      <w:r>
-        <w:rPr>
-          <w:noProof/>
-          <w:sz w:val="24"/>
-          <w:szCs w:val="24"/>
-          <w:lang w:eastAsia="fr-FR"/>
-        </w:rPr>
-        <w:drawing>
-          <wp:inline distT="0" distB="0" distL="0" distR="0" wp14:anchorId="6809EC5B" wp14:editId="5B753443">
-            <wp:extent cx="1827137" cy="3498486"/>
-            <wp:effectExtent l="19050" t="19050" r="20955" b="26035"/>
-            <wp:docPr id="19" name="Picture 19"/>
-            <wp:cNvGraphicFramePr>
-              <a:graphicFrameLocks xmlns:a="http://schemas.openxmlformats.org/drawingml/2006/main" noChangeAspect="1"/>
-            </wp:cNvGraphicFramePr>
-            <a:graphic xmlns:a="http://schemas.openxmlformats.org/drawingml/2006/main">
-              <a:graphicData uri="http://schemas.openxmlformats.org/drawingml/2006/picture">
-                <pic:pic xmlns:pic="http://schemas.openxmlformats.org/drawingml/2006/picture">
-                  <pic:nvPicPr>
-                    <pic:cNvPr id="19" name="Picture 19"/>
                     <pic:cNvPicPr/>
                   </pic:nvPicPr>
                   <pic:blipFill>
@@ -3629,7 +3419,7 @@
                   <pic:spPr>
                     <a:xfrm>
                       <a:off x="0" y="0"/>
-                      <a:ext cx="1842930" cy="3528726"/>
+                      <a:ext cx="5090898" cy="2638252"/>
                     </a:xfrm>
                     <a:prstGeom prst="rect">
                       <a:avLst/>
@@ -3661,11 +3451,12 @@
           <w:sz w:val="22"/>
           <w:szCs w:val="22"/>
         </w:rPr>
-        <w:t>Le catalogue</w:t>
+        <w:t>La base de données dans phpMyAdmin</w:t>
       </w:r>
     </w:p>
     <w:p>
       <w:pPr>
+        <w:pStyle w:val="NoSpacing"/>
         <w:rPr>
           <w:sz w:val="24"/>
           <w:szCs w:val="24"/>
@@ -3675,1533 +3466,115 @@
     <w:p>
       <w:pPr>
         <w:pStyle w:val="NoSpacing"/>
-        <w:keepNext/>
-        <w:jc w:val="center"/>
-      </w:pPr>
-      <w:r>
-        <w:rPr>
-          <w:noProof/>
-          <w:sz w:val="24"/>
-          <w:szCs w:val="24"/>
-          <w:lang w:eastAsia="fr-FR"/>
-        </w:rPr>
-        <w:drawing>
-          <wp:inline distT="0" distB="0" distL="0" distR="0" wp14:anchorId="15D7C4C6" wp14:editId="3974717D">
-            <wp:extent cx="4322429" cy="3732471"/>
-            <wp:effectExtent l="19050" t="19050" r="21590" b="20955"/>
-            <wp:docPr id="23" name="Picture 23"/>
-            <wp:cNvGraphicFramePr>
-              <a:graphicFrameLocks xmlns:a="http://schemas.openxmlformats.org/drawingml/2006/main" noChangeAspect="1"/>
-            </wp:cNvGraphicFramePr>
-            <a:graphic xmlns:a="http://schemas.openxmlformats.org/drawingml/2006/main">
-              <a:graphicData uri="http://schemas.openxmlformats.org/drawingml/2006/picture">
-                <pic:pic xmlns:pic="http://schemas.openxmlformats.org/drawingml/2006/picture">
-                  <pic:nvPicPr>
-                    <pic:cNvPr id="23" name="Picture 23"/>
-                    <pic:cNvPicPr/>
-                  </pic:nvPicPr>
-                  <pic:blipFill>
-                    <a:blip r:embed="rId15" cstate="print">
-                      <a:extLst>
-                        <a:ext uri="{28A0092B-C50C-407E-A947-70E740481C1C}">
-                          <a14:useLocalDpi xmlns:a14="http://schemas.microsoft.com/office/drawing/2010/main" val="0"/>
-                        </a:ext>
-                      </a:extLst>
-                    </a:blip>
-                    <a:stretch>
-                      <a:fillRect/>
-                    </a:stretch>
-                  </pic:blipFill>
-                  <pic:spPr>
-                    <a:xfrm>
-                      <a:off x="0" y="0"/>
-                      <a:ext cx="4327084" cy="3736491"/>
-                    </a:xfrm>
-                    <a:prstGeom prst="rect">
-                      <a:avLst/>
-                    </a:prstGeom>
-                    <a:ln>
-                      <a:solidFill>
-                        <a:schemeClr val="tx1"/>
-                      </a:solidFill>
-                    </a:ln>
-                  </pic:spPr>
-                </pic:pic>
-              </a:graphicData>
-            </a:graphic>
-          </wp:inline>
-        </w:drawing>
+        <w:rPr>
+          <w:sz w:val="24"/>
+          <w:szCs w:val="24"/>
+        </w:rPr>
+      </w:pPr>
+      <w:r>
+        <w:rPr>
+          <w:sz w:val="24"/>
+          <w:szCs w:val="24"/>
+        </w:rPr>
+        <w:t>A</w:t>
+      </w:r>
+      <w:r>
+        <w:rPr>
+          <w:sz w:val="24"/>
+          <w:szCs w:val="24"/>
+        </w:rPr>
+        <w:t>près avoir créé le projet, je l'ai publié sur</w:t>
+      </w:r>
+      <w:r>
+        <w:rPr>
+          <w:sz w:val="24"/>
+          <w:szCs w:val="24"/>
+        </w:rPr>
+        <w:t xml:space="preserve"> GitHub pour la gestion de versions avec Git.</w:t>
       </w:r>
     </w:p>
     <w:p>
       <w:pPr>
+        <w:pStyle w:val="NoSpacing"/>
+        <w:rPr>
+          <w:sz w:val="24"/>
+          <w:szCs w:val="24"/>
+        </w:rPr>
+      </w:pPr>
+    </w:p>
+    <w:p>
+      <w:pPr>
+        <w:pStyle w:val="NoSpacing"/>
+        <w:rPr>
+          <w:sz w:val="24"/>
+          <w:szCs w:val="24"/>
+        </w:rPr>
+      </w:pPr>
+    </w:p>
+    <w:p>
+      <w:pPr>
+        <w:pStyle w:val="NoSpacing"/>
+        <w:rPr>
+          <w:sz w:val="24"/>
+          <w:szCs w:val="24"/>
+        </w:rPr>
+      </w:pPr>
+      <w:r>
+        <w:rPr>
+          <w:sz w:val="24"/>
+          <w:szCs w:val="24"/>
+        </w:rPr>
+        <w:t>///////////////////////////////////////</w:t>
+      </w:r>
+      <w:r>
+        <w:rPr>
+          <w:sz w:val="24"/>
+          <w:szCs w:val="24"/>
+        </w:rPr>
+        <w:t>/////</w:t>
+      </w:r>
+      <w:r>
+        <w:rPr>
+          <w:sz w:val="24"/>
+          <w:szCs w:val="24"/>
+        </w:rPr>
+        <w:t>/</w:t>
+      </w:r>
+      <w:r>
+        <w:rPr>
+          <w:sz w:val="24"/>
+          <w:szCs w:val="24"/>
+        </w:rPr>
+        <w:t xml:space="preserve"> EN COURS </w:t>
+      </w:r>
+      <w:r>
+        <w:rPr>
+          <w:sz w:val="24"/>
+          <w:szCs w:val="24"/>
+        </w:rPr>
+        <w:t>////////////////////////////////////////////////////</w:t>
+      </w:r>
+    </w:p>
+    <w:p>
+      <w:pPr>
+        <w:pStyle w:val="NoSpacing"/>
+        <w:rPr>
+          <w:sz w:val="24"/>
+          <w:szCs w:val="24"/>
+        </w:rPr>
+      </w:pPr>
+    </w:p>
+    <w:p>
+      <w:pPr>
         <w:pStyle w:val="Caption"/>
-        <w:jc w:val="center"/>
         <w:rPr>
           <w:sz w:val="22"/>
           <w:szCs w:val="22"/>
         </w:rPr>
       </w:pPr>
-      <w:r>
-        <w:rPr>
-          <w:sz w:val="22"/>
-          <w:szCs w:val="22"/>
-        </w:rPr>
-        <w:t>Récupération des livres stockés dans la base de données</w:t>
-      </w:r>
-    </w:p>
-    <w:p>
-      <w:pPr>
-        <w:pStyle w:val="NoSpacing"/>
-        <w:jc w:val="both"/>
-        <w:rPr>
-          <w:sz w:val="24"/>
-          <w:szCs w:val="24"/>
-        </w:rPr>
-      </w:pPr>
-    </w:p>
-    <w:p>
-      <w:pPr>
-        <w:pStyle w:val="NoSpacing"/>
-        <w:jc w:val="both"/>
-        <w:rPr>
-          <w:sz w:val="24"/>
-          <w:szCs w:val="24"/>
-        </w:rPr>
-      </w:pPr>
-      <w:r>
-        <w:rPr>
-          <w:sz w:val="24"/>
-          <w:szCs w:val="24"/>
-        </w:rPr>
-        <w:t>J</w:t>
-      </w:r>
-      <w:r>
-        <w:rPr>
-          <w:sz w:val="24"/>
-          <w:szCs w:val="24"/>
-        </w:rPr>
-        <w:t xml:space="preserve">'ai </w:t>
-      </w:r>
-      <w:r>
-        <w:rPr>
-          <w:sz w:val="24"/>
-          <w:szCs w:val="24"/>
-        </w:rPr>
-        <w:t xml:space="preserve">ensuite </w:t>
-      </w:r>
-      <w:r>
-        <w:rPr>
-          <w:sz w:val="24"/>
-          <w:szCs w:val="24"/>
-        </w:rPr>
-        <w:t>ajouté un formulaire de création de compte ainsi qu'un formulaire de connexion</w:t>
-      </w:r>
-      <w:r>
-        <w:rPr>
-          <w:sz w:val="24"/>
-          <w:szCs w:val="24"/>
-        </w:rPr>
-        <w:t>.</w:t>
-      </w:r>
-    </w:p>
-    <w:p>
-      <w:pPr>
-        <w:pStyle w:val="NoSpacing"/>
-        <w:jc w:val="both"/>
-        <w:rPr>
-          <w:sz w:val="24"/>
-          <w:szCs w:val="24"/>
-        </w:rPr>
-      </w:pPr>
-    </w:p>
-    <w:p>
-      <w:pPr>
-        <w:pStyle w:val="NoSpacing"/>
-        <w:keepNext/>
-        <w:jc w:val="center"/>
-      </w:pPr>
-      <w:r>
-        <w:rPr>
-          <w:noProof/>
-          <w:sz w:val="24"/>
-          <w:szCs w:val="24"/>
-          <w:lang w:eastAsia="fr-FR"/>
-        </w:rPr>
-        <w:drawing>
-          <wp:inline distT="0" distB="0" distL="0" distR="0" wp14:anchorId="0EB4B8FA" wp14:editId="38B9264B">
-            <wp:extent cx="3087521" cy="3756586"/>
-            <wp:effectExtent l="0" t="0" r="0" b="0"/>
-            <wp:docPr id="21" name="Picture 21"/>
-            <wp:cNvGraphicFramePr>
-              <a:graphicFrameLocks xmlns:a="http://schemas.openxmlformats.org/drawingml/2006/main" noChangeAspect="1"/>
-            </wp:cNvGraphicFramePr>
-            <a:graphic xmlns:a="http://schemas.openxmlformats.org/drawingml/2006/main">
-              <a:graphicData uri="http://schemas.openxmlformats.org/drawingml/2006/picture">
-                <pic:pic xmlns:pic="http://schemas.openxmlformats.org/drawingml/2006/picture">
-                  <pic:nvPicPr>
-                    <pic:cNvPr id="21" name="Picture 21"/>
-                    <pic:cNvPicPr/>
-                  </pic:nvPicPr>
-                  <pic:blipFill>
-                    <a:blip r:embed="rId16">
-                      <a:extLst>
-                        <a:ext uri="{28A0092B-C50C-407E-A947-70E740481C1C}">
-                          <a14:useLocalDpi xmlns:a14="http://schemas.microsoft.com/office/drawing/2010/main" val="0"/>
-                        </a:ext>
-                      </a:extLst>
-                    </a:blip>
-                    <a:stretch>
-                      <a:fillRect/>
-                    </a:stretch>
-                  </pic:blipFill>
-                  <pic:spPr>
-                    <a:xfrm>
-                      <a:off x="0" y="0"/>
-                      <a:ext cx="3094849" cy="3765502"/>
-                    </a:xfrm>
-                    <a:prstGeom prst="rect">
-                      <a:avLst/>
-                    </a:prstGeom>
-                  </pic:spPr>
-                </pic:pic>
-              </a:graphicData>
-            </a:graphic>
-          </wp:inline>
-        </w:drawing>
-      </w:r>
-    </w:p>
-    <w:p>
-      <w:pPr>
-        <w:pStyle w:val="Caption"/>
-        <w:jc w:val="center"/>
-        <w:rPr>
-          <w:sz w:val="22"/>
-          <w:szCs w:val="22"/>
-        </w:rPr>
-      </w:pPr>
-      <w:r>
-        <w:rPr>
-          <w:sz w:val="22"/>
-          <w:szCs w:val="22"/>
-        </w:rPr>
-        <w:t>Le formulaire de création de compte</w:t>
-      </w:r>
-    </w:p>
-    <w:p>
-      <w:pPr>
-        <w:pStyle w:val="NoSpacing"/>
-        <w:keepNext/>
-        <w:jc w:val="center"/>
-      </w:pPr>
-      <w:r>
-        <w:rPr>
-          <w:noProof/>
-          <w:lang w:eastAsia="fr-FR"/>
-        </w:rPr>
-        <w:lastRenderedPageBreak/>
-        <w:drawing>
-          <wp:inline distT="0" distB="0" distL="0" distR="0" wp14:anchorId="75ADFE1A" wp14:editId="5C051FC6">
-            <wp:extent cx="4602375" cy="3262054"/>
-            <wp:effectExtent l="19050" t="19050" r="27305" b="14605"/>
-            <wp:docPr id="24" name="Picture 24"/>
-            <wp:cNvGraphicFramePr>
-              <a:graphicFrameLocks xmlns:a="http://schemas.openxmlformats.org/drawingml/2006/main" noChangeAspect="1"/>
-            </wp:cNvGraphicFramePr>
-            <a:graphic xmlns:a="http://schemas.openxmlformats.org/drawingml/2006/main">
-              <a:graphicData uri="http://schemas.openxmlformats.org/drawingml/2006/picture">
-                <pic:pic xmlns:pic="http://schemas.openxmlformats.org/drawingml/2006/picture">
-                  <pic:nvPicPr>
-                    <pic:cNvPr id="24" name="Picture 24"/>
-                    <pic:cNvPicPr/>
-                  </pic:nvPicPr>
-                  <pic:blipFill>
-                    <a:blip r:embed="rId17" cstate="print">
-                      <a:extLst>
-                        <a:ext uri="{28A0092B-C50C-407E-A947-70E740481C1C}">
-                          <a14:useLocalDpi xmlns:a14="http://schemas.microsoft.com/office/drawing/2010/main" val="0"/>
-                        </a:ext>
-                      </a:extLst>
-                    </a:blip>
-                    <a:stretch>
-                      <a:fillRect/>
-                    </a:stretch>
-                  </pic:blipFill>
-                  <pic:spPr>
-                    <a:xfrm>
-                      <a:off x="0" y="0"/>
-                      <a:ext cx="4604805" cy="3263777"/>
-                    </a:xfrm>
-                    <a:prstGeom prst="rect">
-                      <a:avLst/>
-                    </a:prstGeom>
-                    <a:ln>
-                      <a:solidFill>
-                        <a:schemeClr val="tx1"/>
-                      </a:solidFill>
-                    </a:ln>
-                  </pic:spPr>
-                </pic:pic>
-              </a:graphicData>
-            </a:graphic>
-          </wp:inline>
-        </w:drawing>
-      </w:r>
-    </w:p>
-    <w:p>
-      <w:pPr>
-        <w:pStyle w:val="Caption"/>
-        <w:jc w:val="center"/>
-        <w:rPr>
-          <w:sz w:val="22"/>
-          <w:szCs w:val="22"/>
-        </w:rPr>
-      </w:pPr>
-      <w:r>
-        <w:rPr>
-          <w:sz w:val="22"/>
-          <w:szCs w:val="22"/>
-        </w:rPr>
-        <w:t>Le code du formulaire de création de compte</w:t>
-      </w:r>
-    </w:p>
-    <w:p/>
-    <w:p>
-      <w:pPr>
-        <w:keepNext/>
-        <w:jc w:val="center"/>
-      </w:pPr>
-      <w:r>
-        <w:rPr>
-          <w:noProof/>
-          <w:lang w:eastAsia="fr-FR"/>
-        </w:rPr>
-        <w:drawing>
-          <wp:inline distT="0" distB="0" distL="0" distR="0" wp14:anchorId="249841FA" wp14:editId="77C0C2A5">
-            <wp:extent cx="3062817" cy="3202866"/>
-            <wp:effectExtent l="0" t="0" r="4445" b="0"/>
-            <wp:docPr id="22" name="Picture 22"/>
-            <wp:cNvGraphicFramePr>
-              <a:graphicFrameLocks xmlns:a="http://schemas.openxmlformats.org/drawingml/2006/main" noChangeAspect="1"/>
-            </wp:cNvGraphicFramePr>
-            <a:graphic xmlns:a="http://schemas.openxmlformats.org/drawingml/2006/main">
-              <a:graphicData uri="http://schemas.openxmlformats.org/drawingml/2006/picture">
-                <pic:pic xmlns:pic="http://schemas.openxmlformats.org/drawingml/2006/picture">
-                  <pic:nvPicPr>
-                    <pic:cNvPr id="22" name="Picture 22"/>
-                    <pic:cNvPicPr/>
-                  </pic:nvPicPr>
-                  <pic:blipFill>
-                    <a:blip r:embed="rId18">
-                      <a:extLst>
-                        <a:ext uri="{28A0092B-C50C-407E-A947-70E740481C1C}">
-                          <a14:useLocalDpi xmlns:a14="http://schemas.microsoft.com/office/drawing/2010/main" val="0"/>
-                        </a:ext>
-                      </a:extLst>
-                    </a:blip>
-                    <a:stretch>
-                      <a:fillRect/>
-                    </a:stretch>
-                  </pic:blipFill>
-                  <pic:spPr>
-                    <a:xfrm>
-                      <a:off x="0" y="0"/>
-                      <a:ext cx="3072559" cy="3213054"/>
-                    </a:xfrm>
-                    <a:prstGeom prst="rect">
-                      <a:avLst/>
-                    </a:prstGeom>
-                  </pic:spPr>
-                </pic:pic>
-              </a:graphicData>
-            </a:graphic>
-          </wp:inline>
-        </w:drawing>
-      </w:r>
-    </w:p>
-    <w:p>
-      <w:pPr>
-        <w:pStyle w:val="Caption"/>
-        <w:jc w:val="center"/>
-        <w:rPr>
-          <w:sz w:val="22"/>
-          <w:szCs w:val="22"/>
-        </w:rPr>
-      </w:pPr>
-      <w:r>
-        <w:rPr>
-          <w:sz w:val="22"/>
-          <w:szCs w:val="22"/>
-        </w:rPr>
-        <w:t>Le formulaire de connexion</w:t>
-      </w:r>
-    </w:p>
-    <w:p/>
-    <w:p>
-      <w:pPr>
-        <w:pStyle w:val="NoSpacing"/>
-        <w:keepNext/>
-        <w:jc w:val="center"/>
-      </w:pPr>
-      <w:r>
-        <w:rPr>
-          <w:noProof/>
-          <w:lang w:eastAsia="fr-FR"/>
-        </w:rPr>
-        <w:lastRenderedPageBreak/>
-        <w:drawing>
-          <wp:inline distT="0" distB="0" distL="0" distR="0" wp14:anchorId="79AAA473" wp14:editId="7C6712C8">
-            <wp:extent cx="5046874" cy="2502786"/>
-            <wp:effectExtent l="19050" t="19050" r="20955" b="12065"/>
-            <wp:docPr id="25" name="Picture 25"/>
-            <wp:cNvGraphicFramePr>
-              <a:graphicFrameLocks xmlns:a="http://schemas.openxmlformats.org/drawingml/2006/main" noChangeAspect="1"/>
-            </wp:cNvGraphicFramePr>
-            <a:graphic xmlns:a="http://schemas.openxmlformats.org/drawingml/2006/main">
-              <a:graphicData uri="http://schemas.openxmlformats.org/drawingml/2006/picture">
-                <pic:pic xmlns:pic="http://schemas.openxmlformats.org/drawingml/2006/picture">
-                  <pic:nvPicPr>
-                    <pic:cNvPr id="25" name="Picture 25"/>
-                    <pic:cNvPicPr/>
-                  </pic:nvPicPr>
-                  <pic:blipFill>
-                    <a:blip r:embed="rId19" cstate="print">
-                      <a:extLst>
-                        <a:ext uri="{28A0092B-C50C-407E-A947-70E740481C1C}">
-                          <a14:useLocalDpi xmlns:a14="http://schemas.microsoft.com/office/drawing/2010/main" val="0"/>
-                        </a:ext>
-                      </a:extLst>
-                    </a:blip>
-                    <a:stretch>
-                      <a:fillRect/>
-                    </a:stretch>
-                  </pic:blipFill>
-                  <pic:spPr>
-                    <a:xfrm>
-                      <a:off x="0" y="0"/>
-                      <a:ext cx="5054838" cy="2506735"/>
-                    </a:xfrm>
-                    <a:prstGeom prst="rect">
-                      <a:avLst/>
-                    </a:prstGeom>
-                    <a:ln>
-                      <a:solidFill>
-                        <a:schemeClr val="tx1"/>
-                      </a:solidFill>
-                    </a:ln>
-                  </pic:spPr>
-                </pic:pic>
-              </a:graphicData>
-            </a:graphic>
-          </wp:inline>
-        </w:drawing>
-      </w:r>
-    </w:p>
-    <w:p>
-      <w:pPr>
-        <w:pStyle w:val="Caption"/>
-        <w:jc w:val="center"/>
-        <w:rPr>
-          <w:sz w:val="22"/>
-          <w:szCs w:val="22"/>
-        </w:rPr>
-      </w:pPr>
-      <w:r>
-        <w:rPr>
-          <w:sz w:val="22"/>
-          <w:szCs w:val="22"/>
-        </w:rPr>
-        <w:t>Le code du formulaire de connexion</w:t>
-      </w:r>
-    </w:p>
-    <w:p/>
-    <w:p>
-      <w:pPr>
-        <w:pStyle w:val="NoSpacing"/>
-        <w:jc w:val="both"/>
-        <w:rPr>
-          <w:sz w:val="24"/>
-          <w:szCs w:val="24"/>
-        </w:rPr>
-      </w:pPr>
-      <w:r>
-        <w:rPr>
-          <w:sz w:val="24"/>
-          <w:szCs w:val="24"/>
-        </w:rPr>
-        <w:t>Enfin, j'ai ajouté des rôles. Selon le rôle associé au compte, les fonctionnalités du site changent. Le rôle correspondant au compte connecté est stocké dans une variable globale afin de vérifier à quelles pages et fonctionnalités l'utilisateur peut accéder. Cela empêche également la manipulation d'URL.</w:t>
-      </w:r>
-    </w:p>
-    <w:p>
-      <w:pPr>
-        <w:pStyle w:val="NoSpacing"/>
-        <w:jc w:val="both"/>
-        <w:rPr>
-          <w:sz w:val="24"/>
-          <w:szCs w:val="24"/>
-        </w:rPr>
-      </w:pPr>
-    </w:p>
-    <w:p>
-      <w:pPr>
-        <w:pStyle w:val="NoSpacing"/>
-        <w:keepNext/>
-        <w:jc w:val="center"/>
-      </w:pPr>
-      <w:r>
-        <w:rPr>
-          <w:noProof/>
-          <w:sz w:val="24"/>
-          <w:szCs w:val="24"/>
-          <w:lang w:eastAsia="fr-FR"/>
-        </w:rPr>
-        <w:drawing>
-          <wp:inline distT="0" distB="0" distL="0" distR="0" wp14:anchorId="7192DFD8" wp14:editId="6E446B07">
-            <wp:extent cx="5578888" cy="1883944"/>
-            <wp:effectExtent l="19050" t="19050" r="22225" b="21590"/>
-            <wp:docPr id="26" name="Picture 26"/>
-            <wp:cNvGraphicFramePr>
-              <a:graphicFrameLocks xmlns:a="http://schemas.openxmlformats.org/drawingml/2006/main" noChangeAspect="1"/>
-            </wp:cNvGraphicFramePr>
-            <a:graphic xmlns:a="http://schemas.openxmlformats.org/drawingml/2006/main">
-              <a:graphicData uri="http://schemas.openxmlformats.org/drawingml/2006/picture">
-                <pic:pic xmlns:pic="http://schemas.openxmlformats.org/drawingml/2006/picture">
-                  <pic:nvPicPr>
-                    <pic:cNvPr id="26" name="Picture 26"/>
-                    <pic:cNvPicPr/>
-                  </pic:nvPicPr>
-                  <pic:blipFill>
-                    <a:blip r:embed="rId20" cstate="print">
-                      <a:extLst>
-                        <a:ext uri="{28A0092B-C50C-407E-A947-70E740481C1C}">
-                          <a14:useLocalDpi xmlns:a14="http://schemas.microsoft.com/office/drawing/2010/main" val="0"/>
-                        </a:ext>
-                      </a:extLst>
-                    </a:blip>
-                    <a:stretch>
-                      <a:fillRect/>
-                    </a:stretch>
-                  </pic:blipFill>
-                  <pic:spPr>
-                    <a:xfrm>
-                      <a:off x="0" y="0"/>
-                      <a:ext cx="5597295" cy="1890160"/>
-                    </a:xfrm>
-                    <a:prstGeom prst="rect">
-                      <a:avLst/>
-                    </a:prstGeom>
-                    <a:ln>
-                      <a:solidFill>
-                        <a:schemeClr val="tx1"/>
-                      </a:solidFill>
-                    </a:ln>
-                  </pic:spPr>
-                </pic:pic>
-              </a:graphicData>
-            </a:graphic>
-          </wp:inline>
-        </w:drawing>
-      </w:r>
-    </w:p>
-    <w:p>
-      <w:pPr>
-        <w:pStyle w:val="Caption"/>
-        <w:jc w:val="center"/>
-        <w:rPr>
-          <w:sz w:val="22"/>
-          <w:szCs w:val="22"/>
-        </w:rPr>
-      </w:pPr>
-      <w:r>
-        <w:rPr>
-          <w:sz w:val="22"/>
-          <w:szCs w:val="22"/>
-        </w:rPr>
-        <w:t>Vérification du rôle du compte</w:t>
-      </w:r>
-    </w:p>
-    <w:p/>
-    <w:p>
-      <w:pPr>
-        <w:pStyle w:val="NoSpacing"/>
-        <w:jc w:val="both"/>
-        <w:rPr>
-          <w:sz w:val="24"/>
-          <w:szCs w:val="24"/>
-        </w:rPr>
-      </w:pPr>
-      <w:r>
-        <w:rPr>
-          <w:sz w:val="24"/>
-          <w:szCs w:val="24"/>
-        </w:rPr>
-        <w:t>Pour les comptes "admin", j'ai mi</w:t>
-      </w:r>
-      <w:r>
-        <w:rPr>
-          <w:sz w:val="24"/>
-          <w:szCs w:val="24"/>
-        </w:rPr>
-        <w:t>s</w:t>
-      </w:r>
-      <w:r>
-        <w:rPr>
-          <w:sz w:val="24"/>
-          <w:szCs w:val="24"/>
-        </w:rPr>
-        <w:t xml:space="preserve"> en place un formulaire qui permet d'ajouter des livres au catalogue.</w:t>
-      </w:r>
-      <w:r>
-        <w:rPr>
-          <w:sz w:val="24"/>
-          <w:szCs w:val="24"/>
-        </w:rPr>
-        <w:t xml:space="preserve"> </w:t>
-      </w:r>
-      <w:r>
-        <w:rPr>
-          <w:sz w:val="24"/>
-          <w:szCs w:val="24"/>
-        </w:rPr>
-        <w:t xml:space="preserve">La base de données stocke ensuite le chemin vers l'image de la couverture et </w:t>
-      </w:r>
-      <w:r>
-        <w:rPr>
-          <w:sz w:val="24"/>
-          <w:szCs w:val="24"/>
-        </w:rPr>
-        <w:t>vers le</w:t>
-      </w:r>
-      <w:r>
-        <w:rPr>
-          <w:sz w:val="24"/>
-          <w:szCs w:val="24"/>
-        </w:rPr>
-        <w:t xml:space="preserve"> fichier pdf du livre et une copie des deux est ajouté</w:t>
-      </w:r>
-      <w:r>
-        <w:rPr>
-          <w:sz w:val="24"/>
-          <w:szCs w:val="24"/>
-        </w:rPr>
-        <w:t>e</w:t>
-      </w:r>
-      <w:r>
-        <w:rPr>
-          <w:sz w:val="24"/>
-          <w:szCs w:val="24"/>
-        </w:rPr>
-        <w:t xml:space="preserve"> à un répertoire destiné à cet effet créé après envoi du formulaire.</w:t>
-      </w:r>
-    </w:p>
-    <w:p>
-      <w:pPr>
-        <w:pStyle w:val="NoSpacing"/>
-        <w:rPr>
-          <w:sz w:val="24"/>
-          <w:szCs w:val="24"/>
-        </w:rPr>
-      </w:pPr>
-    </w:p>
-    <w:p>
-      <w:pPr>
-        <w:pStyle w:val="NoSpacing"/>
-        <w:keepNext/>
-        <w:jc w:val="center"/>
-      </w:pPr>
-      <w:r>
-        <w:rPr>
-          <w:noProof/>
-          <w:sz w:val="24"/>
-          <w:szCs w:val="24"/>
-          <w:lang w:eastAsia="fr-FR"/>
-        </w:rPr>
-        <w:lastRenderedPageBreak/>
-        <w:drawing>
-          <wp:inline distT="0" distB="0" distL="0" distR="0" wp14:anchorId="2C1E6303" wp14:editId="2E4247B6">
-            <wp:extent cx="2919804" cy="3623372"/>
-            <wp:effectExtent l="0" t="0" r="0" b="0"/>
-            <wp:docPr id="27" name="Picture 27"/>
-            <wp:cNvGraphicFramePr>
-              <a:graphicFrameLocks xmlns:a="http://schemas.openxmlformats.org/drawingml/2006/main" noChangeAspect="1"/>
-            </wp:cNvGraphicFramePr>
-            <a:graphic xmlns:a="http://schemas.openxmlformats.org/drawingml/2006/main">
-              <a:graphicData uri="http://schemas.openxmlformats.org/drawingml/2006/picture">
-                <pic:pic xmlns:pic="http://schemas.openxmlformats.org/drawingml/2006/picture">
-                  <pic:nvPicPr>
-                    <pic:cNvPr id="27" name="Picture 27"/>
-                    <pic:cNvPicPr/>
-                  </pic:nvPicPr>
-                  <pic:blipFill>
-                    <a:blip r:embed="rId21">
-                      <a:extLst>
-                        <a:ext uri="{28A0092B-C50C-407E-A947-70E740481C1C}">
-                          <a14:useLocalDpi xmlns:a14="http://schemas.microsoft.com/office/drawing/2010/main" val="0"/>
-                        </a:ext>
-                      </a:extLst>
-                    </a:blip>
-                    <a:stretch>
-                      <a:fillRect/>
-                    </a:stretch>
-                  </pic:blipFill>
-                  <pic:spPr>
-                    <a:xfrm>
-                      <a:off x="0" y="0"/>
-                      <a:ext cx="2928162" cy="3633744"/>
-                    </a:xfrm>
-                    <a:prstGeom prst="rect">
-                      <a:avLst/>
-                    </a:prstGeom>
-                  </pic:spPr>
-                </pic:pic>
-              </a:graphicData>
-            </a:graphic>
-          </wp:inline>
-        </w:drawing>
-      </w:r>
-    </w:p>
-    <w:p>
-      <w:pPr>
-        <w:pStyle w:val="Caption"/>
-        <w:jc w:val="center"/>
-        <w:rPr>
-          <w:sz w:val="22"/>
-          <w:szCs w:val="22"/>
-        </w:rPr>
-      </w:pPr>
-      <w:r>
-        <w:rPr>
-          <w:sz w:val="22"/>
-          <w:szCs w:val="22"/>
-        </w:rPr>
-        <w:t>Le formulaire pour ajouter un livre</w:t>
-      </w:r>
-    </w:p>
-    <w:p>
-      <w:pPr>
-        <w:pStyle w:val="NoSpacing"/>
-        <w:jc w:val="both"/>
-        <w:rPr>
-          <w:sz w:val="24"/>
-          <w:szCs w:val="24"/>
-        </w:rPr>
-      </w:pPr>
-    </w:p>
-    <w:p>
-      <w:pPr>
-        <w:pStyle w:val="NoSpacing"/>
-        <w:jc w:val="both"/>
-        <w:rPr>
-          <w:sz w:val="24"/>
-          <w:szCs w:val="24"/>
-        </w:rPr>
-      </w:pPr>
-      <w:r>
-        <w:rPr>
-          <w:sz w:val="24"/>
-          <w:szCs w:val="24"/>
-        </w:rPr>
-        <w:t>En outre, j'ai mis en œuvre une page de gestion des utilisateurs pour les comptes "admin" qui leur permet de voir les utilisateurs existants, de créer et de supprimer des comptes et de modifier le nom d'utilisateur, le mot de passe et le rôle associé à un compte. Ils peuvent également suspendre des comptes. Les comptes suspendus ne se peuvent plus connecter jusqu'au moment où ils sont réactivés.</w:t>
-      </w:r>
-    </w:p>
-    <w:p>
-      <w:pPr>
-        <w:pStyle w:val="NoSpacing"/>
-        <w:rPr>
-          <w:sz w:val="24"/>
-          <w:szCs w:val="24"/>
-        </w:rPr>
-      </w:pPr>
-    </w:p>
-    <w:p>
-      <w:pPr>
-        <w:pStyle w:val="NoSpacing"/>
-        <w:keepNext/>
-        <w:jc w:val="center"/>
-      </w:pPr>
-      <w:r>
-        <w:rPr>
-          <w:noProof/>
-          <w:sz w:val="24"/>
-          <w:szCs w:val="24"/>
-          <w:lang w:eastAsia="fr-FR"/>
-        </w:rPr>
-        <w:drawing>
-          <wp:inline distT="0" distB="0" distL="0" distR="0" wp14:anchorId="68CEB59A" wp14:editId="1FF79089">
-            <wp:extent cx="5067419" cy="2535378"/>
-            <wp:effectExtent l="19050" t="19050" r="19050" b="17780"/>
-            <wp:docPr id="28" name="Picture 28"/>
-            <wp:cNvGraphicFramePr>
-              <a:graphicFrameLocks xmlns:a="http://schemas.openxmlformats.org/drawingml/2006/main" noChangeAspect="1"/>
-            </wp:cNvGraphicFramePr>
-            <a:graphic xmlns:a="http://schemas.openxmlformats.org/drawingml/2006/main">
-              <a:graphicData uri="http://schemas.openxmlformats.org/drawingml/2006/picture">
-                <pic:pic xmlns:pic="http://schemas.openxmlformats.org/drawingml/2006/picture">
-                  <pic:nvPicPr>
-                    <pic:cNvPr id="28" name="Picture 28"/>
-                    <pic:cNvPicPr/>
-                  </pic:nvPicPr>
-                  <pic:blipFill>
-                    <a:blip r:embed="rId22" cstate="print">
-                      <a:extLst>
-                        <a:ext uri="{28A0092B-C50C-407E-A947-70E740481C1C}">
-                          <a14:useLocalDpi xmlns:a14="http://schemas.microsoft.com/office/drawing/2010/main" val="0"/>
-                        </a:ext>
-                      </a:extLst>
-                    </a:blip>
-                    <a:stretch>
-                      <a:fillRect/>
-                    </a:stretch>
-                  </pic:blipFill>
-                  <pic:spPr>
-                    <a:xfrm>
-                      <a:off x="0" y="0"/>
-                      <a:ext cx="5073956" cy="2538649"/>
-                    </a:xfrm>
-                    <a:prstGeom prst="rect">
-                      <a:avLst/>
-                    </a:prstGeom>
-                    <a:ln>
-                      <a:solidFill>
-                        <a:schemeClr val="tx1"/>
-                      </a:solidFill>
-                    </a:ln>
-                  </pic:spPr>
-                </pic:pic>
-              </a:graphicData>
-            </a:graphic>
-          </wp:inline>
-        </w:drawing>
-      </w:r>
-    </w:p>
-    <w:p>
-      <w:pPr>
-        <w:pStyle w:val="Caption"/>
-        <w:jc w:val="center"/>
-        <w:rPr>
-          <w:sz w:val="20"/>
-          <w:szCs w:val="20"/>
-        </w:rPr>
-      </w:pPr>
-      <w:r>
-        <w:rPr>
-          <w:sz w:val="20"/>
-          <w:szCs w:val="20"/>
-        </w:rPr>
-        <w:t>La page de gestion des utilisateurs</w:t>
-      </w:r>
-    </w:p>
-    <w:p/>
-    <w:p>
-      <w:pPr>
-        <w:pStyle w:val="NoSpacing"/>
-        <w:keepNext/>
-        <w:jc w:val="center"/>
-      </w:pPr>
-      <w:r>
-        <w:rPr>
-          <w:noProof/>
-          <w:lang w:eastAsia="fr-FR"/>
-        </w:rPr>
-        <w:lastRenderedPageBreak/>
-        <w:drawing>
-          <wp:inline distT="0" distB="0" distL="0" distR="0" wp14:anchorId="226B7E61" wp14:editId="02590821">
-            <wp:extent cx="5363754" cy="4113003"/>
-            <wp:effectExtent l="19050" t="19050" r="27940" b="20955"/>
-            <wp:docPr id="29" name="Picture 29"/>
-            <wp:cNvGraphicFramePr>
-              <a:graphicFrameLocks xmlns:a="http://schemas.openxmlformats.org/drawingml/2006/main" noChangeAspect="1"/>
-            </wp:cNvGraphicFramePr>
-            <a:graphic xmlns:a="http://schemas.openxmlformats.org/drawingml/2006/main">
-              <a:graphicData uri="http://schemas.openxmlformats.org/drawingml/2006/picture">
-                <pic:pic xmlns:pic="http://schemas.openxmlformats.org/drawingml/2006/picture">
-                  <pic:nvPicPr>
-                    <pic:cNvPr id="29" name="Picture 29"/>
-                    <pic:cNvPicPr/>
-                  </pic:nvPicPr>
-                  <pic:blipFill>
-                    <a:blip r:embed="rId23" cstate="print">
-                      <a:extLst>
-                        <a:ext uri="{28A0092B-C50C-407E-A947-70E740481C1C}">
-                          <a14:useLocalDpi xmlns:a14="http://schemas.microsoft.com/office/drawing/2010/main" val="0"/>
-                        </a:ext>
-                      </a:extLst>
-                    </a:blip>
-                    <a:stretch>
-                      <a:fillRect/>
-                    </a:stretch>
-                  </pic:blipFill>
-                  <pic:spPr>
-                    <a:xfrm>
-                      <a:off x="0" y="0"/>
-                      <a:ext cx="5402476" cy="4142696"/>
-                    </a:xfrm>
-                    <a:prstGeom prst="rect">
-                      <a:avLst/>
-                    </a:prstGeom>
-                    <a:ln>
-                      <a:solidFill>
-                        <a:schemeClr val="tx1"/>
-                      </a:solidFill>
-                    </a:ln>
-                  </pic:spPr>
-                </pic:pic>
-              </a:graphicData>
-            </a:graphic>
-          </wp:inline>
-        </w:drawing>
-      </w:r>
-    </w:p>
-    <w:p>
-      <w:pPr>
-        <w:pStyle w:val="Caption"/>
-        <w:jc w:val="center"/>
-        <w:rPr>
-          <w:sz w:val="22"/>
-          <w:szCs w:val="22"/>
-        </w:rPr>
-      </w:pPr>
-      <w:r>
-        <w:rPr>
-          <w:sz w:val="22"/>
-          <w:szCs w:val="22"/>
-        </w:rPr>
-        <w:t>Code pour la suppression d'un compte</w:t>
-      </w:r>
-    </w:p>
-    <w:p/>
-    <w:p/>
-    <w:p>
-      <w:pPr>
-        <w:pStyle w:val="NoSpacing"/>
-        <w:keepNext/>
-        <w:jc w:val="center"/>
-      </w:pPr>
-      <w:r>
-        <w:rPr>
-          <w:noProof/>
-          <w:lang w:eastAsia="fr-FR"/>
-        </w:rPr>
-        <w:lastRenderedPageBreak/>
-        <w:drawing>
-          <wp:inline distT="0" distB="0" distL="0" distR="0" wp14:anchorId="360232E9" wp14:editId="1AC3A553">
-            <wp:extent cx="5019934" cy="8219571"/>
-            <wp:effectExtent l="19050" t="19050" r="28575" b="10160"/>
-            <wp:docPr id="31" name="Picture 31"/>
-            <wp:cNvGraphicFramePr>
-              <a:graphicFrameLocks xmlns:a="http://schemas.openxmlformats.org/drawingml/2006/main" noChangeAspect="1"/>
-            </wp:cNvGraphicFramePr>
-            <a:graphic xmlns:a="http://schemas.openxmlformats.org/drawingml/2006/main">
-              <a:graphicData uri="http://schemas.openxmlformats.org/drawingml/2006/picture">
-                <pic:pic xmlns:pic="http://schemas.openxmlformats.org/drawingml/2006/picture">
-                  <pic:nvPicPr>
-                    <pic:cNvPr id="31" name="Picture 31"/>
-                    <pic:cNvPicPr/>
-                  </pic:nvPicPr>
-                  <pic:blipFill>
-                    <a:blip r:embed="rId24" cstate="print">
-                      <a:extLst>
-                        <a:ext uri="{28A0092B-C50C-407E-A947-70E740481C1C}">
-                          <a14:useLocalDpi xmlns:a14="http://schemas.microsoft.com/office/drawing/2010/main" val="0"/>
-                        </a:ext>
-                      </a:extLst>
-                    </a:blip>
-                    <a:stretch>
-                      <a:fillRect/>
-                    </a:stretch>
-                  </pic:blipFill>
-                  <pic:spPr>
-                    <a:xfrm>
-                      <a:off x="0" y="0"/>
-                      <a:ext cx="5028827" cy="8234133"/>
-                    </a:xfrm>
-                    <a:prstGeom prst="rect">
-                      <a:avLst/>
-                    </a:prstGeom>
-                    <a:ln>
-                      <a:solidFill>
-                        <a:schemeClr val="tx1"/>
-                      </a:solidFill>
-                    </a:ln>
-                  </pic:spPr>
-                </pic:pic>
-              </a:graphicData>
-            </a:graphic>
-          </wp:inline>
-        </w:drawing>
-      </w:r>
-    </w:p>
-    <w:p>
-      <w:pPr>
-        <w:pStyle w:val="Caption"/>
-        <w:jc w:val="center"/>
-        <w:rPr>
-          <w:sz w:val="22"/>
-          <w:szCs w:val="22"/>
-        </w:rPr>
-      </w:pPr>
-      <w:r>
-        <w:rPr>
-          <w:sz w:val="22"/>
-          <w:szCs w:val="22"/>
-        </w:rPr>
-        <w:t>Code pour la suspension d'un compte</w:t>
-      </w:r>
-    </w:p>
-    <w:p/>
-    <w:p>
-      <w:pPr>
-        <w:pStyle w:val="NoSpacing"/>
-        <w:keepNext/>
-        <w:jc w:val="center"/>
-      </w:pPr>
-      <w:r>
-        <w:rPr>
-          <w:noProof/>
-          <w:lang w:eastAsia="fr-FR"/>
-        </w:rPr>
-        <w:lastRenderedPageBreak/>
-        <w:drawing>
-          <wp:inline distT="0" distB="0" distL="0" distR="0" wp14:anchorId="780A2C18" wp14:editId="7A257976">
-            <wp:extent cx="4280845" cy="8915091"/>
-            <wp:effectExtent l="19050" t="19050" r="24765" b="19685"/>
-            <wp:docPr id="32" name="Picture 32"/>
-            <wp:cNvGraphicFramePr>
-              <a:graphicFrameLocks xmlns:a="http://schemas.openxmlformats.org/drawingml/2006/main" noChangeAspect="1"/>
-            </wp:cNvGraphicFramePr>
-            <a:graphic xmlns:a="http://schemas.openxmlformats.org/drawingml/2006/main">
-              <a:graphicData uri="http://schemas.openxmlformats.org/drawingml/2006/picture">
-                <pic:pic xmlns:pic="http://schemas.openxmlformats.org/drawingml/2006/picture">
-                  <pic:nvPicPr>
-                    <pic:cNvPr id="32" name="Picture 32"/>
-                    <pic:cNvPicPr/>
-                  </pic:nvPicPr>
-                  <pic:blipFill>
-                    <a:blip r:embed="rId25" cstate="print">
-                      <a:extLst>
-                        <a:ext uri="{28A0092B-C50C-407E-A947-70E740481C1C}">
-                          <a14:useLocalDpi xmlns:a14="http://schemas.microsoft.com/office/drawing/2010/main" val="0"/>
-                        </a:ext>
-                      </a:extLst>
-                    </a:blip>
-                    <a:stretch>
-                      <a:fillRect/>
-                    </a:stretch>
-                  </pic:blipFill>
-                  <pic:spPr>
-                    <a:xfrm>
-                      <a:off x="0" y="0"/>
-                      <a:ext cx="4291454" cy="8937184"/>
-                    </a:xfrm>
-                    <a:prstGeom prst="rect">
-                      <a:avLst/>
-                    </a:prstGeom>
-                    <a:ln>
-                      <a:solidFill>
-                        <a:schemeClr val="tx1"/>
-                      </a:solidFill>
-                    </a:ln>
-                  </pic:spPr>
-                </pic:pic>
-              </a:graphicData>
-            </a:graphic>
-          </wp:inline>
-        </w:drawing>
-      </w:r>
-    </w:p>
-    <w:p>
-      <w:pPr>
-        <w:pStyle w:val="Caption"/>
-        <w:jc w:val="center"/>
-        <w:rPr>
-          <w:sz w:val="22"/>
-          <w:szCs w:val="22"/>
-        </w:rPr>
-      </w:pPr>
-      <w:r>
-        <w:rPr>
-          <w:sz w:val="22"/>
-          <w:szCs w:val="22"/>
-        </w:rPr>
-        <w:t>Code pour la modification d'un compte</w:t>
-      </w:r>
-    </w:p>
-    <w:p/>
-    <w:p>
-      <w:pPr>
-        <w:pStyle w:val="NoSpacing"/>
-        <w:jc w:val="both"/>
-        <w:rPr>
-          <w:sz w:val="24"/>
-          <w:szCs w:val="24"/>
-        </w:rPr>
-      </w:pPr>
-      <w:r>
-        <w:rPr>
-          <w:sz w:val="24"/>
-          <w:szCs w:val="24"/>
-        </w:rPr>
-        <w:t>J'ai aussi ajouté une fonctionnalité qui permet aux comptes "admin" de supprimer des livres du catalogue.</w:t>
-      </w:r>
-    </w:p>
-    <w:p>
-      <w:pPr>
-        <w:pStyle w:val="NoSpacing"/>
-        <w:jc w:val="both"/>
-        <w:rPr>
-          <w:sz w:val="24"/>
-          <w:szCs w:val="24"/>
-        </w:rPr>
-      </w:pPr>
-    </w:p>
-    <w:p>
-      <w:pPr>
-        <w:pStyle w:val="NoSpacing"/>
-        <w:keepNext/>
-        <w:jc w:val="center"/>
-      </w:pPr>
-      <w:r>
-        <w:rPr>
-          <w:noProof/>
-          <w:sz w:val="24"/>
-          <w:szCs w:val="24"/>
-          <w:lang w:eastAsia="fr-FR"/>
-        </w:rPr>
-        <w:drawing>
-          <wp:inline distT="0" distB="0" distL="0" distR="0" wp14:anchorId="485B27B4" wp14:editId="4150FEC9">
-            <wp:extent cx="4836517" cy="2450332"/>
-            <wp:effectExtent l="19050" t="19050" r="21590" b="26670"/>
-            <wp:docPr id="33" name="Picture 33"/>
-            <wp:cNvGraphicFramePr>
-              <a:graphicFrameLocks xmlns:a="http://schemas.openxmlformats.org/drawingml/2006/main" noChangeAspect="1"/>
-            </wp:cNvGraphicFramePr>
-            <a:graphic xmlns:a="http://schemas.openxmlformats.org/drawingml/2006/main">
-              <a:graphicData uri="http://schemas.openxmlformats.org/drawingml/2006/picture">
-                <pic:pic xmlns:pic="http://schemas.openxmlformats.org/drawingml/2006/picture">
-                  <pic:nvPicPr>
-                    <pic:cNvPr id="33" name="Picture 33"/>
-                    <pic:cNvPicPr/>
-                  </pic:nvPicPr>
-                  <pic:blipFill>
-                    <a:blip r:embed="rId26" cstate="print">
-                      <a:extLst>
-                        <a:ext uri="{28A0092B-C50C-407E-A947-70E740481C1C}">
-                          <a14:useLocalDpi xmlns:a14="http://schemas.microsoft.com/office/drawing/2010/main" val="0"/>
-                        </a:ext>
-                      </a:extLst>
-                    </a:blip>
-                    <a:stretch>
-                      <a:fillRect/>
-                    </a:stretch>
-                  </pic:blipFill>
-                  <pic:spPr>
-                    <a:xfrm>
-                      <a:off x="0" y="0"/>
-                      <a:ext cx="4858960" cy="2461702"/>
-                    </a:xfrm>
-                    <a:prstGeom prst="rect">
-                      <a:avLst/>
-                    </a:prstGeom>
-                    <a:ln>
-                      <a:solidFill>
-                        <a:schemeClr val="tx1"/>
-                      </a:solidFill>
-                    </a:ln>
-                  </pic:spPr>
-                </pic:pic>
-              </a:graphicData>
-            </a:graphic>
-          </wp:inline>
-        </w:drawing>
-      </w:r>
-    </w:p>
-    <w:p>
-      <w:pPr>
-        <w:pStyle w:val="Caption"/>
-        <w:jc w:val="center"/>
-        <w:rPr>
-          <w:sz w:val="22"/>
-          <w:szCs w:val="22"/>
-        </w:rPr>
-      </w:pPr>
-      <w:r>
-        <w:rPr>
-          <w:sz w:val="22"/>
-          <w:szCs w:val="22"/>
-        </w:rPr>
-        <w:t>Le catalogue vu par un compte ayant pour rôle "admin"</w:t>
-      </w:r>
-    </w:p>
-    <w:p/>
-    <w:p>
-      <w:pPr>
-        <w:pStyle w:val="NoSpacing"/>
-        <w:keepNext/>
-        <w:jc w:val="center"/>
-      </w:pPr>
-      <w:r>
-        <w:rPr>
-          <w:noProof/>
-          <w:lang w:eastAsia="fr-FR"/>
-        </w:rPr>
-        <w:drawing>
-          <wp:inline distT="0" distB="0" distL="0" distR="0" wp14:anchorId="1863DAD9" wp14:editId="5CB60A76">
-            <wp:extent cx="5017449" cy="3847450"/>
-            <wp:effectExtent l="19050" t="19050" r="12065" b="20320"/>
-            <wp:docPr id="35" name="Picture 35"/>
-            <wp:cNvGraphicFramePr>
-              <a:graphicFrameLocks xmlns:a="http://schemas.openxmlformats.org/drawingml/2006/main" noChangeAspect="1"/>
-            </wp:cNvGraphicFramePr>
-            <a:graphic xmlns:a="http://schemas.openxmlformats.org/drawingml/2006/main">
-              <a:graphicData uri="http://schemas.openxmlformats.org/drawingml/2006/picture">
-                <pic:pic xmlns:pic="http://schemas.openxmlformats.org/drawingml/2006/picture">
-                  <pic:nvPicPr>
-                    <pic:cNvPr id="35" name="Picture 35"/>
-                    <pic:cNvPicPr/>
-                  </pic:nvPicPr>
-                  <pic:blipFill>
-                    <a:blip r:embed="rId27" cstate="print">
-                      <a:extLst>
-                        <a:ext uri="{28A0092B-C50C-407E-A947-70E740481C1C}">
-                          <a14:useLocalDpi xmlns:a14="http://schemas.microsoft.com/office/drawing/2010/main" val="0"/>
-                        </a:ext>
-                      </a:extLst>
-                    </a:blip>
-                    <a:stretch>
-                      <a:fillRect/>
-                    </a:stretch>
-                  </pic:blipFill>
-                  <pic:spPr>
-                    <a:xfrm>
-                      <a:off x="0" y="0"/>
-                      <a:ext cx="5018804" cy="3848489"/>
-                    </a:xfrm>
-                    <a:prstGeom prst="rect">
-                      <a:avLst/>
-                    </a:prstGeom>
-                    <a:ln>
-                      <a:solidFill>
-                        <a:schemeClr val="tx1"/>
-                      </a:solidFill>
-                    </a:ln>
-                  </pic:spPr>
-                </pic:pic>
-              </a:graphicData>
-            </a:graphic>
-          </wp:inline>
-        </w:drawing>
-      </w:r>
-    </w:p>
-    <w:p>
-      <w:pPr>
-        <w:pStyle w:val="Caption"/>
-        <w:jc w:val="center"/>
-        <w:rPr>
-          <w:sz w:val="22"/>
-          <w:szCs w:val="22"/>
-        </w:rPr>
-      </w:pPr>
-      <w:r>
-        <w:rPr>
-          <w:sz w:val="22"/>
-          <w:szCs w:val="22"/>
-        </w:rPr>
-        <w:t>Le code qui permet de supprimer un livre</w:t>
-      </w:r>
-    </w:p>
-    <w:p/>
-    <w:p>
-      <w:pPr>
-        <w:pStyle w:val="NoSpacing"/>
-        <w:jc w:val="both"/>
-        <w:rPr>
-          <w:sz w:val="24"/>
-          <w:szCs w:val="24"/>
-        </w:rPr>
-      </w:pPr>
-      <w:r>
-        <w:rPr>
-          <w:sz w:val="24"/>
-          <w:szCs w:val="24"/>
-        </w:rPr>
-        <w:t>Ensuite</w:t>
-      </w:r>
-      <w:r>
-        <w:rPr>
-          <w:sz w:val="24"/>
-          <w:szCs w:val="24"/>
-        </w:rPr>
-        <w:t>, j'ai implémenté un site de gestion de compte qui permet aux utilisateurs ayant le rôle "user" de changer leur mot de passe et de visualiser leur nom d'utilisateur ainsi que leur rôle.</w:t>
-      </w:r>
-    </w:p>
-    <w:p>
-      <w:pPr>
-        <w:pStyle w:val="NoSpacing"/>
-        <w:jc w:val="both"/>
-        <w:rPr>
-          <w:sz w:val="24"/>
-          <w:szCs w:val="24"/>
-        </w:rPr>
-      </w:pPr>
-    </w:p>
-    <w:p>
-      <w:pPr>
-        <w:pStyle w:val="NoSpacing"/>
-        <w:keepNext/>
-        <w:jc w:val="center"/>
-      </w:pPr>
-      <w:r>
-        <w:rPr>
-          <w:noProof/>
-          <w:sz w:val="24"/>
-          <w:szCs w:val="24"/>
-          <w:lang w:eastAsia="fr-FR"/>
-        </w:rPr>
-        <w:lastRenderedPageBreak/>
-        <w:drawing>
-          <wp:inline distT="0" distB="0" distL="0" distR="0" wp14:anchorId="10F542AB" wp14:editId="20F5CD04">
-            <wp:extent cx="3924996" cy="2335208"/>
-            <wp:effectExtent l="19050" t="19050" r="18415" b="27305"/>
-            <wp:docPr id="36" name="Picture 36"/>
-            <wp:cNvGraphicFramePr>
-              <a:graphicFrameLocks xmlns:a="http://schemas.openxmlformats.org/drawingml/2006/main" noChangeAspect="1"/>
-            </wp:cNvGraphicFramePr>
-            <a:graphic xmlns:a="http://schemas.openxmlformats.org/drawingml/2006/main">
-              <a:graphicData uri="http://schemas.openxmlformats.org/drawingml/2006/picture">
-                <pic:pic xmlns:pic="http://schemas.openxmlformats.org/drawingml/2006/picture">
-                  <pic:nvPicPr>
-                    <pic:cNvPr id="36" name="Picture 36"/>
-                    <pic:cNvPicPr/>
-                  </pic:nvPicPr>
-                  <pic:blipFill>
-                    <a:blip r:embed="rId28" cstate="print">
-                      <a:extLst>
-                        <a:ext uri="{28A0092B-C50C-407E-A947-70E740481C1C}">
-                          <a14:useLocalDpi xmlns:a14="http://schemas.microsoft.com/office/drawing/2010/main" val="0"/>
-                        </a:ext>
-                      </a:extLst>
-                    </a:blip>
-                    <a:stretch>
-                      <a:fillRect/>
-                    </a:stretch>
-                  </pic:blipFill>
-                  <pic:spPr>
-                    <a:xfrm>
-                      <a:off x="0" y="0"/>
-                      <a:ext cx="3950949" cy="2350649"/>
-                    </a:xfrm>
-                    <a:prstGeom prst="rect">
-                      <a:avLst/>
-                    </a:prstGeom>
-                    <a:ln>
-                      <a:solidFill>
-                        <a:schemeClr val="tx1"/>
-                      </a:solidFill>
-                    </a:ln>
-                  </pic:spPr>
-                </pic:pic>
-              </a:graphicData>
-            </a:graphic>
-          </wp:inline>
-        </w:drawing>
-      </w:r>
-    </w:p>
-    <w:p>
-      <w:pPr>
-        <w:pStyle w:val="Caption"/>
-        <w:jc w:val="center"/>
-        <w:rPr>
-          <w:sz w:val="22"/>
-          <w:szCs w:val="22"/>
-        </w:rPr>
-      </w:pPr>
-      <w:r>
-        <w:rPr>
-          <w:sz w:val="22"/>
-          <w:szCs w:val="22"/>
-        </w:rPr>
-        <w:t>La page de gestion de compte</w:t>
-      </w:r>
-    </w:p>
-    <w:p/>
-    <w:p>
-      <w:pPr>
-        <w:pStyle w:val="NoSpacing"/>
-        <w:keepNext/>
-        <w:jc w:val="center"/>
-      </w:pPr>
-      <w:r>
-        <w:rPr>
-          <w:noProof/>
-          <w:lang w:eastAsia="fr-FR"/>
-        </w:rPr>
-        <w:drawing>
-          <wp:inline distT="0" distB="0" distL="0" distR="0" wp14:anchorId="7BB18518" wp14:editId="1C038A78">
-            <wp:extent cx="3429900" cy="5815500"/>
-            <wp:effectExtent l="19050" t="19050" r="18415" b="13970"/>
-            <wp:docPr id="37" name="Picture 37"/>
-            <wp:cNvGraphicFramePr>
-              <a:graphicFrameLocks xmlns:a="http://schemas.openxmlformats.org/drawingml/2006/main" noChangeAspect="1"/>
-            </wp:cNvGraphicFramePr>
-            <a:graphic xmlns:a="http://schemas.openxmlformats.org/drawingml/2006/main">
-              <a:graphicData uri="http://schemas.openxmlformats.org/drawingml/2006/picture">
-                <pic:pic xmlns:pic="http://schemas.openxmlformats.org/drawingml/2006/picture">
-                  <pic:nvPicPr>
-                    <pic:cNvPr id="37" name="Picture 37"/>
-                    <pic:cNvPicPr/>
-                  </pic:nvPicPr>
-                  <pic:blipFill>
-                    <a:blip r:embed="rId29" cstate="print">
-                      <a:extLst>
-                        <a:ext uri="{28A0092B-C50C-407E-A947-70E740481C1C}">
-                          <a14:useLocalDpi xmlns:a14="http://schemas.microsoft.com/office/drawing/2010/main" val="0"/>
-                        </a:ext>
-                      </a:extLst>
-                    </a:blip>
-                    <a:stretch>
-                      <a:fillRect/>
-                    </a:stretch>
-                  </pic:blipFill>
-                  <pic:spPr>
-                    <a:xfrm>
-                      <a:off x="0" y="0"/>
-                      <a:ext cx="3443868" cy="5839183"/>
-                    </a:xfrm>
-                    <a:prstGeom prst="rect">
-                      <a:avLst/>
-                    </a:prstGeom>
-                    <a:ln>
-                      <a:solidFill>
-                        <a:schemeClr val="tx1"/>
-                      </a:solidFill>
-                    </a:ln>
-                  </pic:spPr>
-                </pic:pic>
-              </a:graphicData>
-            </a:graphic>
-          </wp:inline>
-        </w:drawing>
-      </w:r>
-    </w:p>
-    <w:p>
-      <w:pPr>
-        <w:pStyle w:val="Caption"/>
-        <w:jc w:val="center"/>
-        <w:rPr>
-          <w:sz w:val="22"/>
-          <w:szCs w:val="22"/>
-        </w:rPr>
-      </w:pPr>
-      <w:r>
-        <w:rPr>
-          <w:sz w:val="22"/>
-          <w:szCs w:val="22"/>
-        </w:rPr>
-        <w:t>Le code pour changer son mot de passe</w:t>
-      </w:r>
-    </w:p>
-    <w:p>
-      <w:pPr>
-        <w:jc w:val="both"/>
-        <w:rPr>
-          <w:sz w:val="24"/>
-          <w:szCs w:val="24"/>
-        </w:rPr>
-      </w:pPr>
-      <w:r>
-        <w:rPr>
-          <w:sz w:val="24"/>
-          <w:szCs w:val="24"/>
-        </w:rPr>
-        <w:lastRenderedPageBreak/>
-        <w:t>Pour terminer</w:t>
-      </w:r>
-      <w:r>
-        <w:rPr>
-          <w:sz w:val="24"/>
-          <w:szCs w:val="24"/>
-        </w:rPr>
-        <w:t>, j'ai mis en place une historique d'emprunt en sauvegardant l'identifiant de l'utilisateur, l'identifiant du livre et la date dans la base de données lors qu'un utilisateur emprunte un livre.</w:t>
-      </w:r>
-    </w:p>
-    <w:p>
-      <w:pPr>
-        <w:pStyle w:val="NoSpacing"/>
-        <w:keepNext/>
-        <w:jc w:val="center"/>
-      </w:pPr>
-      <w:r>
-        <w:rPr>
-          <w:noProof/>
-          <w:lang w:eastAsia="fr-FR"/>
-        </w:rPr>
-        <w:drawing>
-          <wp:inline distT="0" distB="0" distL="0" distR="0" wp14:anchorId="2E8F1173" wp14:editId="79A8EA84">
-            <wp:extent cx="4953910" cy="3606740"/>
-            <wp:effectExtent l="19050" t="19050" r="18415" b="13335"/>
-            <wp:docPr id="1" name="Picture 1"/>
-            <wp:cNvGraphicFramePr>
-              <a:graphicFrameLocks xmlns:a="http://schemas.openxmlformats.org/drawingml/2006/main" noChangeAspect="1"/>
-            </wp:cNvGraphicFramePr>
-            <a:graphic xmlns:a="http://schemas.openxmlformats.org/drawingml/2006/main">
-              <a:graphicData uri="http://schemas.openxmlformats.org/drawingml/2006/picture">
-                <pic:pic xmlns:pic="http://schemas.openxmlformats.org/drawingml/2006/picture">
-                  <pic:nvPicPr>
-                    <pic:cNvPr id="1" name="Picture 1"/>
-                    <pic:cNvPicPr/>
-                  </pic:nvPicPr>
-                  <pic:blipFill>
-                    <a:blip r:embed="rId30" cstate="print">
-                      <a:extLst>
-                        <a:ext uri="{28A0092B-C50C-407E-A947-70E740481C1C}">
-                          <a14:useLocalDpi xmlns:a14="http://schemas.microsoft.com/office/drawing/2010/main" val="0"/>
-                        </a:ext>
-                      </a:extLst>
-                    </a:blip>
-                    <a:stretch>
-                      <a:fillRect/>
-                    </a:stretch>
-                  </pic:blipFill>
-                  <pic:spPr>
-                    <a:xfrm>
-                      <a:off x="0" y="0"/>
-                      <a:ext cx="4962345" cy="3612881"/>
-                    </a:xfrm>
-                    <a:prstGeom prst="rect">
-                      <a:avLst/>
-                    </a:prstGeom>
-                    <a:ln>
-                      <a:solidFill>
-                        <a:schemeClr val="tx1"/>
-                      </a:solidFill>
-                    </a:ln>
-                  </pic:spPr>
-                </pic:pic>
-              </a:graphicData>
-            </a:graphic>
-          </wp:inline>
-        </w:drawing>
-      </w:r>
-    </w:p>
-    <w:p>
-      <w:pPr>
-        <w:pStyle w:val="Caption"/>
-        <w:jc w:val="center"/>
-        <w:rPr>
-          <w:sz w:val="22"/>
-          <w:szCs w:val="22"/>
-        </w:rPr>
-      </w:pPr>
-      <w:r>
-        <w:rPr>
-          <w:sz w:val="22"/>
-          <w:szCs w:val="22"/>
-        </w:rPr>
-        <w:t>Le code pour enregistrer les emprunts</w:t>
-      </w:r>
     </w:p>
     <w:sectPr>
-      <w:footerReference w:type="default" r:id="rId31"/>
+      <w:footerReference w:type="default" r:id="rId15"/>
       <w:pgSz w:w="11906" w:h="16838"/>
       <w:pgMar w:top="851" w:right="566" w:bottom="851" w:left="709" w:header="709" w:footer="709" w:gutter="0"/>
       <w:pgNumType w:start="1"/>
@@ -7216,6 +5589,7 @@
     <w:lsdException w:name="HTML Sample" w:semiHidden="1" w:unhideWhenUsed="1"/>
     <w:lsdException w:name="HTML Typewriter" w:semiHidden="1" w:unhideWhenUsed="1"/>
     <w:lsdException w:name="HTML Variable" w:semiHidden="1" w:unhideWhenUsed="1"/>
+    <w:lsdException w:name="Normal Table" w:semiHidden="1" w:unhideWhenUsed="1"/>
     <w:lsdException w:name="annotation subject" w:semiHidden="1" w:unhideWhenUsed="1"/>
     <w:lsdException w:name="No List" w:semiHidden="1" w:unhideWhenUsed="1"/>
     <w:lsdException w:name="Outline List 1" w:semiHidden="1" w:unhideWhenUsed="1"/>
@@ -7258,8 +5632,11 @@
     <w:lsdException w:name="Table Contemporary" w:semiHidden="1" w:unhideWhenUsed="1"/>
     <w:lsdException w:name="Table Elegant" w:semiHidden="1" w:unhideWhenUsed="1"/>
     <w:lsdException w:name="Table Professional" w:semiHidden="1" w:unhideWhenUsed="1"/>
+    <w:lsdException w:name="Table Subtle 1" w:semiHidden="1" w:unhideWhenUsed="1"/>
     <w:lsdException w:name="Table Subtle 2" w:semiHidden="1" w:unhideWhenUsed="1"/>
     <w:lsdException w:name="Table Web 1" w:semiHidden="1" w:unhideWhenUsed="1"/>
+    <w:lsdException w:name="Table Web 2" w:semiHidden="1" w:unhideWhenUsed="1"/>
+    <w:lsdException w:name="Table Web 3" w:semiHidden="1" w:unhideWhenUsed="1"/>
     <w:lsdException w:name="Balloon Text" w:semiHidden="1" w:unhideWhenUsed="1"/>
     <w:lsdException w:name="Table Grid" w:uiPriority="59"/>
     <w:lsdException w:name="Table Theme" w:semiHidden="1" w:unhideWhenUsed="1"/>
@@ -8007,6 +6384,7 @@
     <w:lsdException w:name="HTML Sample" w:semiHidden="1" w:unhideWhenUsed="1"/>
     <w:lsdException w:name="HTML Typewriter" w:semiHidden="1" w:unhideWhenUsed="1"/>
     <w:lsdException w:name="HTML Variable" w:semiHidden="1" w:unhideWhenUsed="1"/>
+    <w:lsdException w:name="Normal Table" w:semiHidden="1" w:unhideWhenUsed="1"/>
     <w:lsdException w:name="annotation subject" w:semiHidden="1" w:unhideWhenUsed="1"/>
     <w:lsdException w:name="No List" w:semiHidden="1" w:unhideWhenUsed="1"/>
     <w:lsdException w:name="Outline List 1" w:semiHidden="1" w:unhideWhenUsed="1"/>
@@ -8049,8 +6427,11 @@
     <w:lsdException w:name="Table Contemporary" w:semiHidden="1" w:unhideWhenUsed="1"/>
     <w:lsdException w:name="Table Elegant" w:semiHidden="1" w:unhideWhenUsed="1"/>
     <w:lsdException w:name="Table Professional" w:semiHidden="1" w:unhideWhenUsed="1"/>
+    <w:lsdException w:name="Table Subtle 1" w:semiHidden="1" w:unhideWhenUsed="1"/>
     <w:lsdException w:name="Table Subtle 2" w:semiHidden="1" w:unhideWhenUsed="1"/>
     <w:lsdException w:name="Table Web 1" w:semiHidden="1" w:unhideWhenUsed="1"/>
+    <w:lsdException w:name="Table Web 2" w:semiHidden="1" w:unhideWhenUsed="1"/>
+    <w:lsdException w:name="Table Web 3" w:semiHidden="1" w:unhideWhenUsed="1"/>
     <w:lsdException w:name="Balloon Text" w:semiHidden="1" w:unhideWhenUsed="1"/>
     <w:lsdException w:name="Table Grid" w:uiPriority="59"/>
     <w:lsdException w:name="Table Theme" w:semiHidden="1" w:unhideWhenUsed="1"/>

--- a/Portfolio/docs/Fiche_activites_professionnelles_5.docx
+++ b/Portfolio/docs/Fiche_activites_professionnelles_5.docx
@@ -582,21 +582,14 @@
                     <w:sz w:val="24"/>
                     <w:szCs w:val="24"/>
                   </w:rPr>
-                  <w:t>C</w:t>
+                  <w:t>Projet Personnel Encadré E5</w:t>
                 </w:r>
                 <w:r>
                   <w:rPr>
                     <w:sz w:val="24"/>
                     <w:szCs w:val="24"/>
                   </w:rPr>
-                  <w:t xml:space="preserve">ompte rendu </w:t>
-                </w:r>
-                <w:r>
-                  <w:rPr>
-                    <w:sz w:val="24"/>
-                    <w:szCs w:val="24"/>
-                  </w:rPr>
-                  <w:t>Projet Personnel Encadré E5</w:t>
+                  <w:t xml:space="preserve"> (Client lourd)</w:t>
                 </w:r>
               </w:p>
             </w:tc>
@@ -2168,102 +2161,8 @@
                 <w:szCs w:val="26"/>
                 <w:lang w:eastAsia="ar-SA"/>
               </w:rPr>
-              <w:fldChar w:fldCharType="begin">
-                <w:ffData>
-                  <w:name w:val="Texte8"/>
-                  <w:enabled/>
-                  <w:calcOnExit w:val="0"/>
-                  <w:textInput/>
-                </w:ffData>
-              </w:fldChar>
-            </w:r>
-            <w:bookmarkStart w:id="14" w:name="Texte8"/>
-            <w:r>
-              <w:rPr>
-                <w:rFonts w:ascii="Arial" w:eastAsia="Times New Roman" w:hAnsi="Arial" w:cs="Arial"/>
-                <w:sz w:val="26"/>
-                <w:szCs w:val="26"/>
-                <w:lang w:eastAsia="ar-SA"/>
-              </w:rPr>
-              <w:instrText xml:space="preserve"> FORMTEXT </w:instrText>
-            </w:r>
-            <w:r>
-              <w:rPr>
-                <w:rFonts w:ascii="Arial" w:eastAsia="Times New Roman" w:hAnsi="Arial" w:cs="Arial"/>
-                <w:sz w:val="26"/>
-                <w:szCs w:val="26"/>
-                <w:lang w:eastAsia="ar-SA"/>
-              </w:rPr>
-            </w:r>
-            <w:r>
-              <w:rPr>
-                <w:rFonts w:ascii="Arial" w:eastAsia="Times New Roman" w:hAnsi="Arial" w:cs="Arial"/>
-                <w:sz w:val="26"/>
-                <w:szCs w:val="26"/>
-                <w:lang w:eastAsia="ar-SA"/>
-              </w:rPr>
-              <w:fldChar w:fldCharType="separate"/>
-            </w:r>
-            <w:r>
-              <w:rPr>
-                <w:rFonts w:ascii="Arial" w:eastAsia="Times New Roman" w:hAnsi="Arial" w:cs="Arial"/>
-                <w:noProof/>
-                <w:sz w:val="26"/>
-                <w:szCs w:val="26"/>
-                <w:lang w:eastAsia="ar-SA"/>
-              </w:rPr>
-              <w:t> </w:t>
-            </w:r>
-            <w:r>
-              <w:rPr>
-                <w:rFonts w:ascii="Arial" w:eastAsia="Times New Roman" w:hAnsi="Arial" w:cs="Arial"/>
-                <w:noProof/>
-                <w:sz w:val="26"/>
-                <w:szCs w:val="26"/>
-                <w:lang w:eastAsia="ar-SA"/>
-              </w:rPr>
-              <w:t> </w:t>
-            </w:r>
-            <w:r>
-              <w:rPr>
-                <w:rFonts w:ascii="Arial" w:eastAsia="Times New Roman" w:hAnsi="Arial" w:cs="Arial"/>
-                <w:noProof/>
-                <w:sz w:val="26"/>
-                <w:szCs w:val="26"/>
-                <w:lang w:eastAsia="ar-SA"/>
-              </w:rPr>
-              <w:t> </w:t>
-            </w:r>
-            <w:r>
-              <w:rPr>
-                <w:rFonts w:ascii="Arial" w:eastAsia="Times New Roman" w:hAnsi="Arial" w:cs="Arial"/>
-                <w:noProof/>
-                <w:sz w:val="26"/>
-                <w:szCs w:val="26"/>
-                <w:lang w:eastAsia="ar-SA"/>
-              </w:rPr>
-              <w:t> </w:t>
-            </w:r>
-            <w:r>
-              <w:rPr>
-                <w:rFonts w:ascii="Arial" w:eastAsia="Times New Roman" w:hAnsi="Arial" w:cs="Arial"/>
-                <w:noProof/>
-                <w:sz w:val="26"/>
-                <w:szCs w:val="26"/>
-                <w:lang w:eastAsia="ar-SA"/>
-              </w:rPr>
-              <w:t> </w:t>
-            </w:r>
-            <w:r>
-              <w:rPr>
-                <w:rFonts w:ascii="Arial" w:eastAsia="Times New Roman" w:hAnsi="Arial" w:cs="Arial"/>
-                <w:sz w:val="26"/>
-                <w:szCs w:val="26"/>
-                <w:lang w:eastAsia="ar-SA"/>
-              </w:rPr>
-              <w:fldChar w:fldCharType="end"/>
-            </w:r>
-            <w:bookmarkEnd w:id="14"/>
+              <w:t>1.6</w:t>
+            </w:r>
           </w:p>
         </w:tc>
         <w:sdt>
@@ -2379,102 +2278,8 @@
                 <w:szCs w:val="26"/>
                 <w:lang w:eastAsia="ar-SA"/>
               </w:rPr>
-              <w:fldChar w:fldCharType="begin">
-                <w:ffData>
-                  <w:name w:val="Texte9"/>
-                  <w:enabled/>
-                  <w:calcOnExit w:val="0"/>
-                  <w:textInput/>
-                </w:ffData>
-              </w:fldChar>
-            </w:r>
-            <w:bookmarkStart w:id="15" w:name="Texte9"/>
-            <w:r>
-              <w:rPr>
-                <w:rFonts w:ascii="Arial" w:eastAsia="Times New Roman" w:hAnsi="Arial" w:cs="Arial"/>
-                <w:sz w:val="26"/>
-                <w:szCs w:val="26"/>
-                <w:lang w:eastAsia="ar-SA"/>
-              </w:rPr>
-              <w:instrText xml:space="preserve"> FORMTEXT </w:instrText>
-            </w:r>
-            <w:r>
-              <w:rPr>
-                <w:rFonts w:ascii="Arial" w:eastAsia="Times New Roman" w:hAnsi="Arial" w:cs="Arial"/>
-                <w:sz w:val="26"/>
-                <w:szCs w:val="26"/>
-                <w:lang w:eastAsia="ar-SA"/>
-              </w:rPr>
-            </w:r>
-            <w:r>
-              <w:rPr>
-                <w:rFonts w:ascii="Arial" w:eastAsia="Times New Roman" w:hAnsi="Arial" w:cs="Arial"/>
-                <w:sz w:val="26"/>
-                <w:szCs w:val="26"/>
-                <w:lang w:eastAsia="ar-SA"/>
-              </w:rPr>
-              <w:fldChar w:fldCharType="separate"/>
-            </w:r>
-            <w:r>
-              <w:rPr>
-                <w:rFonts w:ascii="Arial" w:eastAsia="Times New Roman" w:hAnsi="Arial" w:cs="Arial"/>
-                <w:noProof/>
-                <w:sz w:val="26"/>
-                <w:szCs w:val="26"/>
-                <w:lang w:eastAsia="ar-SA"/>
-              </w:rPr>
-              <w:t> </w:t>
-            </w:r>
-            <w:r>
-              <w:rPr>
-                <w:rFonts w:ascii="Arial" w:eastAsia="Times New Roman" w:hAnsi="Arial" w:cs="Arial"/>
-                <w:noProof/>
-                <w:sz w:val="26"/>
-                <w:szCs w:val="26"/>
-                <w:lang w:eastAsia="ar-SA"/>
-              </w:rPr>
-              <w:t> </w:t>
-            </w:r>
-            <w:r>
-              <w:rPr>
-                <w:rFonts w:ascii="Arial" w:eastAsia="Times New Roman" w:hAnsi="Arial" w:cs="Arial"/>
-                <w:noProof/>
-                <w:sz w:val="26"/>
-                <w:szCs w:val="26"/>
-                <w:lang w:eastAsia="ar-SA"/>
-              </w:rPr>
-              <w:t> </w:t>
-            </w:r>
-            <w:r>
-              <w:rPr>
-                <w:rFonts w:ascii="Arial" w:eastAsia="Times New Roman" w:hAnsi="Arial" w:cs="Arial"/>
-                <w:noProof/>
-                <w:sz w:val="26"/>
-                <w:szCs w:val="26"/>
-                <w:lang w:eastAsia="ar-SA"/>
-              </w:rPr>
-              <w:t> </w:t>
-            </w:r>
-            <w:r>
-              <w:rPr>
-                <w:rFonts w:ascii="Arial" w:eastAsia="Times New Roman" w:hAnsi="Arial" w:cs="Arial"/>
-                <w:noProof/>
-                <w:sz w:val="26"/>
-                <w:szCs w:val="26"/>
-                <w:lang w:eastAsia="ar-SA"/>
-              </w:rPr>
-              <w:t> </w:t>
-            </w:r>
-            <w:r>
-              <w:rPr>
-                <w:rFonts w:ascii="Arial" w:eastAsia="Times New Roman" w:hAnsi="Arial" w:cs="Arial"/>
-                <w:sz w:val="26"/>
-                <w:szCs w:val="26"/>
-                <w:lang w:eastAsia="ar-SA"/>
-              </w:rPr>
-              <w:fldChar w:fldCharType="end"/>
-            </w:r>
-            <w:bookmarkEnd w:id="15"/>
+              <w:t>B2.1</w:t>
+            </w:r>
           </w:p>
         </w:tc>
         <w:sdt>
@@ -2571,102 +2376,8 @@
                 <w:szCs w:val="26"/>
                 <w:lang w:eastAsia="ar-SA"/>
               </w:rPr>
-              <w:fldChar w:fldCharType="begin">
-                <w:ffData>
-                  <w:name w:val="Texte11"/>
-                  <w:enabled/>
-                  <w:calcOnExit w:val="0"/>
-                  <w:textInput/>
-                </w:ffData>
-              </w:fldChar>
-            </w:r>
-            <w:bookmarkStart w:id="16" w:name="Texte11"/>
-            <w:r>
-              <w:rPr>
-                <w:rFonts w:ascii="Arial" w:eastAsia="Times New Roman" w:hAnsi="Arial" w:cs="Arial"/>
-                <w:sz w:val="26"/>
-                <w:szCs w:val="26"/>
-                <w:lang w:eastAsia="ar-SA"/>
-              </w:rPr>
-              <w:instrText xml:space="preserve"> FORMTEXT </w:instrText>
-            </w:r>
-            <w:r>
-              <w:rPr>
-                <w:rFonts w:ascii="Arial" w:eastAsia="Times New Roman" w:hAnsi="Arial" w:cs="Arial"/>
-                <w:sz w:val="26"/>
-                <w:szCs w:val="26"/>
-                <w:lang w:eastAsia="ar-SA"/>
-              </w:rPr>
-            </w:r>
-            <w:r>
-              <w:rPr>
-                <w:rFonts w:ascii="Arial" w:eastAsia="Times New Roman" w:hAnsi="Arial" w:cs="Arial"/>
-                <w:sz w:val="26"/>
-                <w:szCs w:val="26"/>
-                <w:lang w:eastAsia="ar-SA"/>
-              </w:rPr>
-              <w:fldChar w:fldCharType="separate"/>
-            </w:r>
-            <w:r>
-              <w:rPr>
-                <w:rFonts w:ascii="Arial" w:eastAsia="Times New Roman" w:hAnsi="Arial" w:cs="Arial"/>
-                <w:noProof/>
-                <w:sz w:val="26"/>
-                <w:szCs w:val="26"/>
-                <w:lang w:eastAsia="ar-SA"/>
-              </w:rPr>
-              <w:t> </w:t>
-            </w:r>
-            <w:r>
-              <w:rPr>
-                <w:rFonts w:ascii="Arial" w:eastAsia="Times New Roman" w:hAnsi="Arial" w:cs="Arial"/>
-                <w:noProof/>
-                <w:sz w:val="26"/>
-                <w:szCs w:val="26"/>
-                <w:lang w:eastAsia="ar-SA"/>
-              </w:rPr>
-              <w:t> </w:t>
-            </w:r>
-            <w:r>
-              <w:rPr>
-                <w:rFonts w:ascii="Arial" w:eastAsia="Times New Roman" w:hAnsi="Arial" w:cs="Arial"/>
-                <w:noProof/>
-                <w:sz w:val="26"/>
-                <w:szCs w:val="26"/>
-                <w:lang w:eastAsia="ar-SA"/>
-              </w:rPr>
-              <w:t> </w:t>
-            </w:r>
-            <w:r>
-              <w:rPr>
-                <w:rFonts w:ascii="Arial" w:eastAsia="Times New Roman" w:hAnsi="Arial" w:cs="Arial"/>
-                <w:noProof/>
-                <w:sz w:val="26"/>
-                <w:szCs w:val="26"/>
-                <w:lang w:eastAsia="ar-SA"/>
-              </w:rPr>
-              <w:t> </w:t>
-            </w:r>
-            <w:r>
-              <w:rPr>
-                <w:rFonts w:ascii="Arial" w:eastAsia="Times New Roman" w:hAnsi="Arial" w:cs="Arial"/>
-                <w:noProof/>
-                <w:sz w:val="26"/>
-                <w:szCs w:val="26"/>
-                <w:lang w:eastAsia="ar-SA"/>
-              </w:rPr>
-              <w:t> </w:t>
-            </w:r>
-            <w:r>
-              <w:rPr>
-                <w:rFonts w:ascii="Arial" w:eastAsia="Times New Roman" w:hAnsi="Arial" w:cs="Arial"/>
-                <w:sz w:val="26"/>
-                <w:szCs w:val="26"/>
-                <w:lang w:eastAsia="ar-SA"/>
-              </w:rPr>
-              <w:fldChar w:fldCharType="end"/>
-            </w:r>
-            <w:bookmarkEnd w:id="16"/>
+              <w:t>B2.3</w:t>
+            </w:r>
           </w:p>
         </w:tc>
         <w:sdt>
@@ -2912,21 +2623,21 @@
           <w:sz w:val="24"/>
           <w:szCs w:val="24"/>
         </w:rPr>
-        <w:t xml:space="preserve"> qui permet de </w:t>
-      </w:r>
-      <w:r>
-        <w:rPr>
-          <w:sz w:val="24"/>
-          <w:szCs w:val="24"/>
-        </w:rPr>
-        <w:t>s</w:t>
-      </w:r>
-      <w:r>
-        <w:rPr>
-          <w:sz w:val="24"/>
-          <w:szCs w:val="24"/>
-        </w:rPr>
-        <w:t>'occuper d'un animal de compagnie virtuel, appelé un "pixter".</w:t>
+        <w:t xml:space="preserve"> qui permet d</w:t>
+      </w:r>
+      <w:r>
+        <w:rPr>
+          <w:sz w:val="24"/>
+          <w:szCs w:val="24"/>
+        </w:rPr>
+        <w:t>e s'</w:t>
+      </w:r>
+      <w:r>
+        <w:rPr>
+          <w:sz w:val="24"/>
+          <w:szCs w:val="24"/>
+        </w:rPr>
+        <w:t>occuper d'un animal de compagnie virtuel, appelé un "pixter".</w:t>
       </w:r>
       <w:r>
         <w:rPr>
@@ -3149,11 +2860,8 @@
     <w:p>
       <w:pPr>
         <w:pStyle w:val="NoSpacing"/>
+        <w:keepNext/>
         <w:jc w:val="center"/>
-        <w:rPr>
-          <w:sz w:val="24"/>
-          <w:szCs w:val="24"/>
-        </w:rPr>
       </w:pPr>
       <w:r>
         <w:rPr>
@@ -3162,9 +2870,9 @@
           <w:szCs w:val="24"/>
         </w:rPr>
         <w:drawing>
-          <wp:inline distT="0" distB="0" distL="0" distR="0" wp14:anchorId="4B163F2F" wp14:editId="532B2B99">
-            <wp:extent cx="5017135" cy="2826887"/>
-            <wp:effectExtent l="19050" t="19050" r="12065" b="12065"/>
+          <wp:inline distT="0" distB="0" distL="0" distR="0" wp14:anchorId="20D39687" wp14:editId="3A21A6E9">
+            <wp:extent cx="4616067" cy="2600906"/>
+            <wp:effectExtent l="19050" t="19050" r="13335" b="28575"/>
             <wp:docPr id="2" name="Picture 2"/>
             <wp:cNvGraphicFramePr>
               <a:graphicFrameLocks xmlns:a="http://schemas.openxmlformats.org/drawingml/2006/main" noChangeAspect="1"/>
@@ -3191,7 +2899,7 @@
                   <pic:spPr>
                     <a:xfrm>
                       <a:off x="0" y="0"/>
-                      <a:ext cx="5029662" cy="2833945"/>
+                      <a:ext cx="4636269" cy="2612289"/>
                     </a:xfrm>
                     <a:prstGeom prst="rect">
                       <a:avLst/>
@@ -3211,6 +2919,23 @@
     </w:p>
     <w:p>
       <w:pPr>
+        <w:pStyle w:val="Caption"/>
+        <w:jc w:val="center"/>
+        <w:rPr>
+          <w:sz w:val="22"/>
+          <w:szCs w:val="22"/>
+        </w:rPr>
+      </w:pPr>
+      <w:r>
+        <w:rPr>
+          <w:sz w:val="22"/>
+          <w:szCs w:val="22"/>
+        </w:rPr>
+        <w:t>L'interface de Krita</w:t>
+      </w:r>
+    </w:p>
+    <w:p>
+      <w:pPr>
         <w:pStyle w:val="NoSpacing"/>
         <w:rPr>
           <w:sz w:val="24"/>
@@ -3271,9 +2996,9 @@
           <w:lang w:eastAsia="fr-FR"/>
         </w:rPr>
         <w:drawing>
-          <wp:inline distT="0" distB="0" distL="0" distR="0" wp14:anchorId="78B0005A" wp14:editId="65E89A6C">
-            <wp:extent cx="2831710" cy="2478179"/>
-            <wp:effectExtent l="19050" t="19050" r="26035" b="17780"/>
+          <wp:inline distT="0" distB="0" distL="0" distR="0" wp14:anchorId="78B0005A" wp14:editId="068E12BC">
+            <wp:extent cx="2831710" cy="2311175"/>
+            <wp:effectExtent l="19050" t="19050" r="26035" b="13335"/>
             <wp:docPr id="12" name="Picture 12"/>
             <wp:cNvGraphicFramePr>
               <a:graphicFrameLocks xmlns:a="http://schemas.openxmlformats.org/drawingml/2006/main" noChangeAspect="1"/>
@@ -3300,7 +3025,7 @@
                   <pic:spPr>
                     <a:xfrm>
                       <a:off x="0" y="0"/>
-                      <a:ext cx="2831710" cy="2478179"/>
+                      <a:ext cx="2831710" cy="2311175"/>
                     </a:xfrm>
                     <a:prstGeom prst="rect">
                       <a:avLst/>
@@ -3352,6 +3077,15 @@
           <w:szCs w:val="24"/>
         </w:rPr>
       </w:pPr>
+    </w:p>
+    <w:p>
+      <w:pPr>
+        <w:pStyle w:val="NoSpacing"/>
+        <w:rPr>
+          <w:sz w:val="24"/>
+          <w:szCs w:val="24"/>
+        </w:rPr>
+      </w:pPr>
       <w:r>
         <w:rPr>
           <w:sz w:val="24"/>
@@ -3390,8 +3124,8 @@
           <w:lang w:eastAsia="fr-FR"/>
         </w:rPr>
         <w:drawing>
-          <wp:inline distT="0" distB="0" distL="0" distR="0" wp14:anchorId="6AE2BC1A" wp14:editId="53B7AF63">
-            <wp:extent cx="5090898" cy="2638252"/>
+          <wp:inline distT="0" distB="0" distL="0" distR="0" wp14:anchorId="6AE2BC1A" wp14:editId="03CDC1C2">
+            <wp:extent cx="5090898" cy="2638251"/>
             <wp:effectExtent l="19050" t="19050" r="14605" b="10160"/>
             <wp:docPr id="17" name="Picture 17"/>
             <wp:cNvGraphicFramePr>
@@ -3419,7 +3153,7 @@
                   <pic:spPr>
                     <a:xfrm>
                       <a:off x="0" y="0"/>
-                      <a:ext cx="5090898" cy="2638252"/>
+                      <a:ext cx="5090898" cy="2638251"/>
                     </a:xfrm>
                     <a:prstGeom prst="rect">
                       <a:avLst/>
@@ -3492,6 +3226,13 @@
         </w:rPr>
         <w:t xml:space="preserve"> GitHub pour la gestion de versions avec Git.</w:t>
       </w:r>
+      <w:r>
+        <w:rPr>
+          <w:sz w:val="24"/>
+          <w:szCs w:val="24"/>
+        </w:rPr>
+        <w:t xml:space="preserve"> Puis, j’ai mis en place les différentes classes dans Qt Creator.</w:t>
+      </w:r>
     </w:p>
     <w:p>
       <w:pPr>
@@ -3505,76 +3246,1932 @@
     <w:p>
       <w:pPr>
         <w:pStyle w:val="NoSpacing"/>
-        <w:rPr>
-          <w:sz w:val="24"/>
-          <w:szCs w:val="24"/>
-        </w:rPr>
-      </w:pPr>
-    </w:p>
-    <w:p>
-      <w:pPr>
-        <w:pStyle w:val="NoSpacing"/>
-        <w:rPr>
-          <w:sz w:val="24"/>
-          <w:szCs w:val="24"/>
-        </w:rPr>
-      </w:pPr>
-      <w:r>
-        <w:rPr>
-          <w:sz w:val="24"/>
-          <w:szCs w:val="24"/>
-        </w:rPr>
-        <w:t>///////////////////////////////////////</w:t>
-      </w:r>
-      <w:r>
-        <w:rPr>
-          <w:sz w:val="24"/>
-          <w:szCs w:val="24"/>
-        </w:rPr>
-        <w:t>/////</w:t>
-      </w:r>
-      <w:r>
-        <w:rPr>
-          <w:sz w:val="24"/>
-          <w:szCs w:val="24"/>
-        </w:rPr>
-        <w:t>/</w:t>
-      </w:r>
-      <w:r>
-        <w:rPr>
-          <w:sz w:val="24"/>
-          <w:szCs w:val="24"/>
-        </w:rPr>
-        <w:t xml:space="preserve"> EN COURS </w:t>
-      </w:r>
-      <w:r>
-        <w:rPr>
-          <w:sz w:val="24"/>
-          <w:szCs w:val="24"/>
-        </w:rPr>
-        <w:t>////////////////////////////////////////////////////</w:t>
-      </w:r>
-    </w:p>
-    <w:p>
-      <w:pPr>
-        <w:pStyle w:val="NoSpacing"/>
-        <w:rPr>
-          <w:sz w:val="24"/>
-          <w:szCs w:val="24"/>
-        </w:rPr>
-      </w:pPr>
+        <w:keepNext/>
+        <w:jc w:val="center"/>
+      </w:pPr>
+      <w:r>
+        <w:rPr>
+          <w:noProof/>
+        </w:rPr>
+        <w:drawing>
+          <wp:inline distT="0" distB="0" distL="0" distR="0" wp14:anchorId="124BE3D1" wp14:editId="3EBAC2DC">
+            <wp:extent cx="2705478" cy="2572109"/>
+            <wp:effectExtent l="19050" t="19050" r="19050" b="19050"/>
+            <wp:docPr id="1" name="Picture 1"/>
+            <wp:cNvGraphicFramePr>
+              <a:graphicFrameLocks xmlns:a="http://schemas.openxmlformats.org/drawingml/2006/main" noChangeAspect="1"/>
+            </wp:cNvGraphicFramePr>
+            <a:graphic xmlns:a="http://schemas.openxmlformats.org/drawingml/2006/main">
+              <a:graphicData uri="http://schemas.openxmlformats.org/drawingml/2006/picture">
+                <pic:pic xmlns:pic="http://schemas.openxmlformats.org/drawingml/2006/picture">
+                  <pic:nvPicPr>
+                    <pic:cNvPr id="1" name="Picture 1"/>
+                    <pic:cNvPicPr/>
+                  </pic:nvPicPr>
+                  <pic:blipFill>
+                    <a:blip r:embed="rId15">
+                      <a:extLst>
+                        <a:ext uri="{28A0092B-C50C-407E-A947-70E740481C1C}">
+                          <a14:useLocalDpi xmlns:a14="http://schemas.microsoft.com/office/drawing/2010/main" val="0"/>
+                        </a:ext>
+                      </a:extLst>
+                    </a:blip>
+                    <a:stretch>
+                      <a:fillRect/>
+                    </a:stretch>
+                  </pic:blipFill>
+                  <pic:spPr>
+                    <a:xfrm>
+                      <a:off x="0" y="0"/>
+                      <a:ext cx="2705478" cy="2572109"/>
+                    </a:xfrm>
+                    <a:prstGeom prst="rect">
+                      <a:avLst/>
+                    </a:prstGeom>
+                    <a:ln>
+                      <a:solidFill>
+                        <a:schemeClr val="tx1"/>
+                      </a:solidFill>
+                    </a:ln>
+                  </pic:spPr>
+                </pic:pic>
+              </a:graphicData>
+            </a:graphic>
+          </wp:inline>
+        </w:drawing>
+      </w:r>
     </w:p>
     <w:p>
       <w:pPr>
         <w:pStyle w:val="Caption"/>
+        <w:jc w:val="center"/>
         <w:rPr>
           <w:sz w:val="22"/>
           <w:szCs w:val="22"/>
         </w:rPr>
       </w:pPr>
+      <w:r>
+        <w:rPr>
+          <w:sz w:val="22"/>
+          <w:szCs w:val="22"/>
+        </w:rPr>
+        <w:t>Les classes</w:t>
+      </w:r>
+    </w:p>
+    <w:p>
+      <w:pPr>
+        <w:pStyle w:val="NoSpacing"/>
+      </w:pPr>
+    </w:p>
+    <w:p>
+      <w:pPr>
+        <w:pStyle w:val="NoSpacing"/>
+        <w:rPr>
+          <w:sz w:val="24"/>
+          <w:szCs w:val="24"/>
+        </w:rPr>
+      </w:pPr>
+      <w:r>
+        <w:rPr>
+          <w:sz w:val="24"/>
+          <w:szCs w:val="24"/>
+        </w:rPr>
+        <w:t>Par la suite j’ai ajouté l’arrière-plan et des tableaux d’objets pour afficher la barre de vie et la barre de faim</w:t>
+      </w:r>
+      <w:r>
+        <w:rPr>
+          <w:sz w:val="24"/>
+          <w:szCs w:val="24"/>
+        </w:rPr>
+        <w:t>, ainsi qu’une icône qui indique la satisfaction et un panneau qui affiche le nom du pixter.</w:t>
+      </w:r>
+    </w:p>
+    <w:p>
+      <w:pPr>
+        <w:pStyle w:val="NoSpacing"/>
+        <w:rPr>
+          <w:sz w:val="24"/>
+          <w:szCs w:val="24"/>
+        </w:rPr>
+      </w:pPr>
+    </w:p>
+    <w:p>
+      <w:pPr>
+        <w:pStyle w:val="NoSpacing"/>
+        <w:keepNext/>
+        <w:jc w:val="center"/>
+      </w:pPr>
+      <w:r>
+        <w:rPr>
+          <w:noProof/>
+          <w:sz w:val="24"/>
+          <w:szCs w:val="24"/>
+        </w:rPr>
+        <w:lastRenderedPageBreak/>
+        <w:drawing>
+          <wp:inline distT="0" distB="0" distL="0" distR="0" wp14:anchorId="6549CDF5" wp14:editId="5EFB1449">
+            <wp:extent cx="4956483" cy="3420047"/>
+            <wp:effectExtent l="19050" t="19050" r="15875" b="28575"/>
+            <wp:docPr id="4" name="Picture 4"/>
+            <wp:cNvGraphicFramePr>
+              <a:graphicFrameLocks xmlns:a="http://schemas.openxmlformats.org/drawingml/2006/main" noChangeAspect="1"/>
+            </wp:cNvGraphicFramePr>
+            <a:graphic xmlns:a="http://schemas.openxmlformats.org/drawingml/2006/main">
+              <a:graphicData uri="http://schemas.openxmlformats.org/drawingml/2006/picture">
+                <pic:pic xmlns:pic="http://schemas.openxmlformats.org/drawingml/2006/picture">
+                  <pic:nvPicPr>
+                    <pic:cNvPr id="4" name="Picture 4"/>
+                    <pic:cNvPicPr/>
+                  </pic:nvPicPr>
+                  <pic:blipFill>
+                    <a:blip r:embed="rId16">
+                      <a:extLst>
+                        <a:ext uri="{28A0092B-C50C-407E-A947-70E740481C1C}">
+                          <a14:useLocalDpi xmlns:a14="http://schemas.microsoft.com/office/drawing/2010/main" val="0"/>
+                        </a:ext>
+                      </a:extLst>
+                    </a:blip>
+                    <a:stretch>
+                      <a:fillRect/>
+                    </a:stretch>
+                  </pic:blipFill>
+                  <pic:spPr>
+                    <a:xfrm>
+                      <a:off x="0" y="0"/>
+                      <a:ext cx="4980033" cy="3436297"/>
+                    </a:xfrm>
+                    <a:prstGeom prst="rect">
+                      <a:avLst/>
+                    </a:prstGeom>
+                    <a:ln>
+                      <a:solidFill>
+                        <a:schemeClr val="tx1"/>
+                      </a:solidFill>
+                    </a:ln>
+                  </pic:spPr>
+                </pic:pic>
+              </a:graphicData>
+            </a:graphic>
+          </wp:inline>
+        </w:drawing>
+      </w:r>
+    </w:p>
+    <w:p>
+      <w:pPr>
+        <w:pStyle w:val="Caption"/>
+        <w:jc w:val="center"/>
+        <w:rPr>
+          <w:sz w:val="22"/>
+          <w:szCs w:val="22"/>
+        </w:rPr>
+      </w:pPr>
+      <w:r>
+        <w:rPr>
+          <w:sz w:val="22"/>
+          <w:szCs w:val="22"/>
+        </w:rPr>
+        <w:t>L'interface de l'application</w:t>
+      </w:r>
+    </w:p>
+    <w:p>
+      <w:pPr>
+        <w:pStyle w:val="NoSpacing"/>
+        <w:keepNext/>
+        <w:jc w:val="center"/>
+      </w:pPr>
+      <w:r>
+        <w:rPr>
+          <w:noProof/>
+          <w:sz w:val="24"/>
+          <w:szCs w:val="24"/>
+        </w:rPr>
+        <w:drawing>
+          <wp:inline distT="0" distB="0" distL="0" distR="0" wp14:anchorId="6D6BACCA" wp14:editId="40C2D0F9">
+            <wp:extent cx="4944431" cy="3351944"/>
+            <wp:effectExtent l="19050" t="19050" r="27940" b="20320"/>
+            <wp:docPr id="5" name="Picture 5"/>
+            <wp:cNvGraphicFramePr>
+              <a:graphicFrameLocks xmlns:a="http://schemas.openxmlformats.org/drawingml/2006/main" noChangeAspect="1"/>
+            </wp:cNvGraphicFramePr>
+            <a:graphic xmlns:a="http://schemas.openxmlformats.org/drawingml/2006/main">
+              <a:graphicData uri="http://schemas.openxmlformats.org/drawingml/2006/picture">
+                <pic:pic xmlns:pic="http://schemas.openxmlformats.org/drawingml/2006/picture">
+                  <pic:nvPicPr>
+                    <pic:cNvPr id="5" name="Picture 5"/>
+                    <pic:cNvPicPr/>
+                  </pic:nvPicPr>
+                  <pic:blipFill>
+                    <a:blip r:embed="rId17">
+                      <a:extLst>
+                        <a:ext uri="{28A0092B-C50C-407E-A947-70E740481C1C}">
+                          <a14:useLocalDpi xmlns:a14="http://schemas.microsoft.com/office/drawing/2010/main" val="0"/>
+                        </a:ext>
+                      </a:extLst>
+                    </a:blip>
+                    <a:stretch>
+                      <a:fillRect/>
+                    </a:stretch>
+                  </pic:blipFill>
+                  <pic:spPr>
+                    <a:xfrm>
+                      <a:off x="0" y="0"/>
+                      <a:ext cx="4960165" cy="3362610"/>
+                    </a:xfrm>
+                    <a:prstGeom prst="rect">
+                      <a:avLst/>
+                    </a:prstGeom>
+                    <a:ln>
+                      <a:solidFill>
+                        <a:schemeClr val="tx1"/>
+                      </a:solidFill>
+                    </a:ln>
+                  </pic:spPr>
+                </pic:pic>
+              </a:graphicData>
+            </a:graphic>
+          </wp:inline>
+        </w:drawing>
+      </w:r>
+    </w:p>
+    <w:p>
+      <w:pPr>
+        <w:pStyle w:val="Caption"/>
+        <w:jc w:val="center"/>
+        <w:rPr>
+          <w:sz w:val="22"/>
+          <w:szCs w:val="22"/>
+        </w:rPr>
+      </w:pPr>
+      <w:r>
+        <w:rPr>
+          <w:sz w:val="22"/>
+          <w:szCs w:val="22"/>
+        </w:rPr>
+        <w:t>Le code de l'interface</w:t>
+      </w:r>
+    </w:p>
+    <w:p/>
+    <w:p>
+      <w:pPr>
+        <w:jc w:val="both"/>
+        <w:rPr>
+          <w:sz w:val="24"/>
+          <w:szCs w:val="24"/>
+        </w:rPr>
+      </w:pPr>
+      <w:r>
+        <w:rPr>
+          <w:sz w:val="24"/>
+          <w:szCs w:val="24"/>
+        </w:rPr>
+        <w:t>J'ai également créé une fonction pour le mouvement du pixter, afin que celui-ci se déplace aléatoirement à droit</w:t>
+      </w:r>
+      <w:r>
+        <w:rPr>
+          <w:sz w:val="24"/>
+          <w:szCs w:val="24"/>
+        </w:rPr>
+        <w:t>e</w:t>
+      </w:r>
+      <w:r>
+        <w:rPr>
+          <w:sz w:val="24"/>
+          <w:szCs w:val="24"/>
+        </w:rPr>
+        <w:t xml:space="preserve"> </w:t>
+      </w:r>
+      <w:r>
+        <w:rPr>
+          <w:sz w:val="24"/>
+          <w:szCs w:val="24"/>
+        </w:rPr>
+        <w:t>ou</w:t>
+      </w:r>
+      <w:r>
+        <w:rPr>
+          <w:sz w:val="24"/>
+          <w:szCs w:val="24"/>
+        </w:rPr>
+        <w:t xml:space="preserve"> à gauche tout en restant dans un cadre donné.</w:t>
+      </w:r>
+      <w:r>
+        <w:rPr>
+          <w:sz w:val="24"/>
+          <w:szCs w:val="24"/>
+        </w:rPr>
+        <w:t xml:space="preserve"> L'image </w:t>
+      </w:r>
+      <w:r>
+        <w:rPr>
+          <w:sz w:val="24"/>
+          <w:szCs w:val="24"/>
+        </w:rPr>
+        <w:t>change en fonction de la direction dans laquelle il se déplace</w:t>
+      </w:r>
+      <w:r>
+        <w:rPr>
+          <w:sz w:val="24"/>
+          <w:szCs w:val="24"/>
+        </w:rPr>
+        <w:t>.</w:t>
+      </w:r>
+    </w:p>
+    <w:p>
+      <w:pPr>
+        <w:pStyle w:val="NoSpacing"/>
+        <w:keepNext/>
+        <w:jc w:val="center"/>
+      </w:pPr>
+      <w:r>
+        <w:rPr>
+          <w:noProof/>
+        </w:rPr>
+        <w:lastRenderedPageBreak/>
+        <w:drawing>
+          <wp:inline distT="0" distB="0" distL="0" distR="0" wp14:anchorId="27E77D78" wp14:editId="0EFC2724">
+            <wp:extent cx="5017838" cy="3290787"/>
+            <wp:effectExtent l="19050" t="19050" r="11430" b="24130"/>
+            <wp:docPr id="6" name="Picture 6"/>
+            <wp:cNvGraphicFramePr>
+              <a:graphicFrameLocks xmlns:a="http://schemas.openxmlformats.org/drawingml/2006/main" noChangeAspect="1"/>
+            </wp:cNvGraphicFramePr>
+            <a:graphic xmlns:a="http://schemas.openxmlformats.org/drawingml/2006/main">
+              <a:graphicData uri="http://schemas.openxmlformats.org/drawingml/2006/picture">
+                <pic:pic xmlns:pic="http://schemas.openxmlformats.org/drawingml/2006/picture">
+                  <pic:nvPicPr>
+                    <pic:cNvPr id="6" name="Picture 6"/>
+                    <pic:cNvPicPr/>
+                  </pic:nvPicPr>
+                  <pic:blipFill>
+                    <a:blip r:embed="rId18">
+                      <a:extLst>
+                        <a:ext uri="{28A0092B-C50C-407E-A947-70E740481C1C}">
+                          <a14:useLocalDpi xmlns:a14="http://schemas.microsoft.com/office/drawing/2010/main" val="0"/>
+                        </a:ext>
+                      </a:extLst>
+                    </a:blip>
+                    <a:stretch>
+                      <a:fillRect/>
+                    </a:stretch>
+                  </pic:blipFill>
+                  <pic:spPr>
+                    <a:xfrm>
+                      <a:off x="0" y="0"/>
+                      <a:ext cx="5036434" cy="3302983"/>
+                    </a:xfrm>
+                    <a:prstGeom prst="rect">
+                      <a:avLst/>
+                    </a:prstGeom>
+                    <a:ln>
+                      <a:solidFill>
+                        <a:schemeClr val="tx1"/>
+                      </a:solidFill>
+                    </a:ln>
+                  </pic:spPr>
+                </pic:pic>
+              </a:graphicData>
+            </a:graphic>
+          </wp:inline>
+        </w:drawing>
+      </w:r>
+    </w:p>
+    <w:p>
+      <w:pPr>
+        <w:pStyle w:val="Caption"/>
+        <w:jc w:val="center"/>
+        <w:rPr>
+          <w:sz w:val="22"/>
+          <w:szCs w:val="22"/>
+        </w:rPr>
+      </w:pPr>
+      <w:r>
+        <w:rPr>
+          <w:sz w:val="22"/>
+          <w:szCs w:val="22"/>
+        </w:rPr>
+        <w:t>Le code de la fonction du mouvement</w:t>
+      </w:r>
+    </w:p>
+    <w:p>
+      <w:pPr>
+        <w:jc w:val="both"/>
+        <w:rPr>
+          <w:color w:val="1F497D" w:themeColor="text2"/>
+        </w:rPr>
+      </w:pPr>
+    </w:p>
+    <w:p>
+      <w:pPr>
+        <w:jc w:val="both"/>
+        <w:rPr>
+          <w:sz w:val="24"/>
+          <w:szCs w:val="24"/>
+        </w:rPr>
+      </w:pPr>
+      <w:r>
+        <w:rPr>
+          <w:sz w:val="24"/>
+          <w:szCs w:val="24"/>
+        </w:rPr>
+        <w:t xml:space="preserve">Ensuite, j'ai mis en place le fonctionnement des barres de statut. Pour cela, j'ai connecté un minuteur </w:t>
+      </w:r>
+      <w:r>
+        <w:rPr>
+          <w:sz w:val="24"/>
+          <w:szCs w:val="24"/>
+        </w:rPr>
+        <w:t xml:space="preserve">à la barre de faim qui sert à cacher les icônes au fur et à mesure du passage du temps et changent l'indicateur de satisfaction en conséquence. Si toutes les icônes de la barre de faim sont invisibles, les icônes de la barre de santé diminuent </w:t>
+      </w:r>
+      <w:r>
+        <w:rPr>
+          <w:sz w:val="24"/>
+          <w:szCs w:val="24"/>
+        </w:rPr>
+        <w:t xml:space="preserve">à leur tour </w:t>
+      </w:r>
+      <w:r>
+        <w:rPr>
+          <w:sz w:val="24"/>
+          <w:szCs w:val="24"/>
+        </w:rPr>
+        <w:t>de la même façon. Si ces dernières sont</w:t>
+      </w:r>
+      <w:r>
+        <w:rPr>
+          <w:sz w:val="24"/>
+          <w:szCs w:val="24"/>
+        </w:rPr>
+        <w:t xml:space="preserve"> elles aussi</w:t>
+      </w:r>
+      <w:r>
+        <w:rPr>
+          <w:sz w:val="24"/>
+          <w:szCs w:val="24"/>
+        </w:rPr>
+        <w:t xml:space="preserve"> toutes invisibles, l'indicateur de satisfaction indique la mort du pixter.</w:t>
+      </w:r>
+    </w:p>
+    <w:p>
+      <w:pPr>
+        <w:pStyle w:val="NoSpacing"/>
+        <w:keepNext/>
+        <w:jc w:val="center"/>
+      </w:pPr>
+      <w:r>
+        <w:rPr>
+          <w:noProof/>
+        </w:rPr>
+        <w:drawing>
+          <wp:inline distT="0" distB="0" distL="0" distR="0" wp14:anchorId="1FA8DAE3" wp14:editId="09380D9B">
+            <wp:extent cx="3166353" cy="2483126"/>
+            <wp:effectExtent l="19050" t="19050" r="15240" b="12700"/>
+            <wp:docPr id="7" name="Picture 7"/>
+            <wp:cNvGraphicFramePr>
+              <a:graphicFrameLocks xmlns:a="http://schemas.openxmlformats.org/drawingml/2006/main" noChangeAspect="1"/>
+            </wp:cNvGraphicFramePr>
+            <a:graphic xmlns:a="http://schemas.openxmlformats.org/drawingml/2006/main">
+              <a:graphicData uri="http://schemas.openxmlformats.org/drawingml/2006/picture">
+                <pic:pic xmlns:pic="http://schemas.openxmlformats.org/drawingml/2006/picture">
+                  <pic:nvPicPr>
+                    <pic:cNvPr id="7" name="Picture 7"/>
+                    <pic:cNvPicPr/>
+                  </pic:nvPicPr>
+                  <pic:blipFill>
+                    <a:blip r:embed="rId19">
+                      <a:extLst>
+                        <a:ext uri="{28A0092B-C50C-407E-A947-70E740481C1C}">
+                          <a14:useLocalDpi xmlns:a14="http://schemas.microsoft.com/office/drawing/2010/main" val="0"/>
+                        </a:ext>
+                      </a:extLst>
+                    </a:blip>
+                    <a:stretch>
+                      <a:fillRect/>
+                    </a:stretch>
+                  </pic:blipFill>
+                  <pic:spPr>
+                    <a:xfrm>
+                      <a:off x="0" y="0"/>
+                      <a:ext cx="3170479" cy="2486361"/>
+                    </a:xfrm>
+                    <a:prstGeom prst="rect">
+                      <a:avLst/>
+                    </a:prstGeom>
+                    <a:ln>
+                      <a:solidFill>
+                        <a:schemeClr val="tx1"/>
+                      </a:solidFill>
+                    </a:ln>
+                  </pic:spPr>
+                </pic:pic>
+              </a:graphicData>
+            </a:graphic>
+          </wp:inline>
+        </w:drawing>
+      </w:r>
+    </w:p>
+    <w:p>
+      <w:pPr>
+        <w:pStyle w:val="Caption"/>
+        <w:jc w:val="center"/>
+        <w:rPr>
+          <w:sz w:val="22"/>
+          <w:szCs w:val="22"/>
+        </w:rPr>
+      </w:pPr>
+      <w:r>
+        <w:rPr>
+          <w:sz w:val="22"/>
+          <w:szCs w:val="22"/>
+        </w:rPr>
+        <w:t>Le code pour cacher les icônes de la barre de faim</w:t>
+      </w:r>
+    </w:p>
+    <w:p>
+      <w:pPr>
+        <w:pStyle w:val="NoSpacing"/>
+        <w:keepNext/>
+        <w:jc w:val="center"/>
+      </w:pPr>
+      <w:r>
+        <w:rPr>
+          <w:noProof/>
+        </w:rPr>
+        <w:lastRenderedPageBreak/>
+        <w:drawing>
+          <wp:inline distT="0" distB="0" distL="0" distR="0" wp14:anchorId="5CC5599C" wp14:editId="1B240F7E">
+            <wp:extent cx="4064974" cy="3156333"/>
+            <wp:effectExtent l="19050" t="19050" r="12065" b="25400"/>
+            <wp:docPr id="8" name="Picture 8"/>
+            <wp:cNvGraphicFramePr>
+              <a:graphicFrameLocks xmlns:a="http://schemas.openxmlformats.org/drawingml/2006/main" noChangeAspect="1"/>
+            </wp:cNvGraphicFramePr>
+            <a:graphic xmlns:a="http://schemas.openxmlformats.org/drawingml/2006/main">
+              <a:graphicData uri="http://schemas.openxmlformats.org/drawingml/2006/picture">
+                <pic:pic xmlns:pic="http://schemas.openxmlformats.org/drawingml/2006/picture">
+                  <pic:nvPicPr>
+                    <pic:cNvPr id="8" name="Picture 8"/>
+                    <pic:cNvPicPr/>
+                  </pic:nvPicPr>
+                  <pic:blipFill>
+                    <a:blip r:embed="rId20">
+                      <a:extLst>
+                        <a:ext uri="{28A0092B-C50C-407E-A947-70E740481C1C}">
+                          <a14:useLocalDpi xmlns:a14="http://schemas.microsoft.com/office/drawing/2010/main" val="0"/>
+                        </a:ext>
+                      </a:extLst>
+                    </a:blip>
+                    <a:stretch>
+                      <a:fillRect/>
+                    </a:stretch>
+                  </pic:blipFill>
+                  <pic:spPr>
+                    <a:xfrm>
+                      <a:off x="0" y="0"/>
+                      <a:ext cx="4071735" cy="3161583"/>
+                    </a:xfrm>
+                    <a:prstGeom prst="rect">
+                      <a:avLst/>
+                    </a:prstGeom>
+                    <a:ln>
+                      <a:solidFill>
+                        <a:schemeClr val="tx1"/>
+                      </a:solidFill>
+                    </a:ln>
+                  </pic:spPr>
+                </pic:pic>
+              </a:graphicData>
+            </a:graphic>
+          </wp:inline>
+        </w:drawing>
+      </w:r>
+    </w:p>
+    <w:p>
+      <w:pPr>
+        <w:pStyle w:val="Caption"/>
+        <w:jc w:val="center"/>
+        <w:rPr>
+          <w:sz w:val="22"/>
+          <w:szCs w:val="22"/>
+        </w:rPr>
+      </w:pPr>
+      <w:r>
+        <w:rPr>
+          <w:sz w:val="22"/>
+          <w:szCs w:val="22"/>
+        </w:rPr>
+        <w:t>Le code pour cacher les icônes de la barre de vie</w:t>
+      </w:r>
+    </w:p>
+    <w:p>
+      <w:pPr>
+        <w:pStyle w:val="NoSpacing"/>
+        <w:rPr>
+          <w:sz w:val="24"/>
+          <w:szCs w:val="24"/>
+        </w:rPr>
+      </w:pPr>
+    </w:p>
+    <w:p>
+      <w:pPr>
+        <w:pStyle w:val="NoSpacing"/>
+        <w:rPr>
+          <w:sz w:val="24"/>
+          <w:szCs w:val="24"/>
+        </w:rPr>
+      </w:pPr>
+      <w:r>
+        <w:rPr>
+          <w:sz w:val="24"/>
+          <w:szCs w:val="24"/>
+        </w:rPr>
+        <w:t>Afin d'avoir un moyen de nourrir le pixter, j'ai implementé un bouton qui restaure une icône de la barre de faim.</w:t>
+      </w:r>
+    </w:p>
+    <w:p>
+      <w:pPr>
+        <w:pStyle w:val="NoSpacing"/>
+        <w:rPr>
+          <w:sz w:val="24"/>
+          <w:szCs w:val="24"/>
+        </w:rPr>
+      </w:pPr>
+    </w:p>
+    <w:p>
+      <w:pPr>
+        <w:pStyle w:val="NoSpacing"/>
+        <w:keepNext/>
+        <w:jc w:val="center"/>
+      </w:pPr>
+      <w:r>
+        <w:rPr>
+          <w:noProof/>
+          <w:sz w:val="24"/>
+          <w:szCs w:val="24"/>
+        </w:rPr>
+        <w:drawing>
+          <wp:inline distT="0" distB="0" distL="0" distR="0" wp14:anchorId="36829AD0" wp14:editId="5B813F6D">
+            <wp:extent cx="4283351" cy="3756058"/>
+            <wp:effectExtent l="19050" t="19050" r="22225" b="15875"/>
+            <wp:docPr id="9" name="Picture 9"/>
+            <wp:cNvGraphicFramePr>
+              <a:graphicFrameLocks xmlns:a="http://schemas.openxmlformats.org/drawingml/2006/main" noChangeAspect="1"/>
+            </wp:cNvGraphicFramePr>
+            <a:graphic xmlns:a="http://schemas.openxmlformats.org/drawingml/2006/main">
+              <a:graphicData uri="http://schemas.openxmlformats.org/drawingml/2006/picture">
+                <pic:pic xmlns:pic="http://schemas.openxmlformats.org/drawingml/2006/picture">
+                  <pic:nvPicPr>
+                    <pic:cNvPr id="9" name="Picture 9"/>
+                    <pic:cNvPicPr/>
+                  </pic:nvPicPr>
+                  <pic:blipFill>
+                    <a:blip r:embed="rId21">
+                      <a:extLst>
+                        <a:ext uri="{28A0092B-C50C-407E-A947-70E740481C1C}">
+                          <a14:useLocalDpi xmlns:a14="http://schemas.microsoft.com/office/drawing/2010/main" val="0"/>
+                        </a:ext>
+                      </a:extLst>
+                    </a:blip>
+                    <a:stretch>
+                      <a:fillRect/>
+                    </a:stretch>
+                  </pic:blipFill>
+                  <pic:spPr>
+                    <a:xfrm>
+                      <a:off x="0" y="0"/>
+                      <a:ext cx="4287349" cy="3759564"/>
+                    </a:xfrm>
+                    <a:prstGeom prst="rect">
+                      <a:avLst/>
+                    </a:prstGeom>
+                    <a:ln>
+                      <a:solidFill>
+                        <a:schemeClr val="tx1"/>
+                      </a:solidFill>
+                    </a:ln>
+                  </pic:spPr>
+                </pic:pic>
+              </a:graphicData>
+            </a:graphic>
+          </wp:inline>
+        </w:drawing>
+      </w:r>
+    </w:p>
+    <w:p>
+      <w:pPr>
+        <w:pStyle w:val="Caption"/>
+        <w:jc w:val="center"/>
+        <w:rPr>
+          <w:sz w:val="22"/>
+          <w:szCs w:val="22"/>
+        </w:rPr>
+      </w:pPr>
+      <w:r>
+        <w:rPr>
+          <w:sz w:val="22"/>
+          <w:szCs w:val="22"/>
+        </w:rPr>
+        <w:t>La fonction pour nourrir le pixter</w:t>
+      </w:r>
+    </w:p>
+    <w:p>
+      <w:pPr>
+        <w:pStyle w:val="NoSpacing"/>
+        <w:rPr>
+          <w:sz w:val="24"/>
+          <w:szCs w:val="24"/>
+        </w:rPr>
+      </w:pPr>
+    </w:p>
+    <w:p>
+      <w:pPr>
+        <w:jc w:val="both"/>
+        <w:rPr>
+          <w:sz w:val="24"/>
+          <w:szCs w:val="24"/>
+        </w:rPr>
+      </w:pPr>
+      <w:r>
+        <w:rPr>
+          <w:sz w:val="24"/>
+          <w:szCs w:val="24"/>
+        </w:rPr>
+        <w:t>Par la suite, j'ai mis en place un écran de fin de jeu déclenché par la mort du pixter (quand l'indicateur de satisfaction atteint le statut "mort") qui contient un bouton pour quitter l'application et un bouton pour commencer une autre partie.</w:t>
+      </w:r>
+    </w:p>
+    <w:p>
+      <w:pPr>
+        <w:pStyle w:val="NoSpacing"/>
+        <w:keepNext/>
+        <w:jc w:val="center"/>
+      </w:pPr>
+      <w:r>
+        <w:rPr>
+          <w:noProof/>
+        </w:rPr>
+        <w:lastRenderedPageBreak/>
+        <w:drawing>
+          <wp:inline distT="0" distB="0" distL="0" distR="0" wp14:anchorId="13141FE8" wp14:editId="3EE42728">
+            <wp:extent cx="3763000" cy="2579702"/>
+            <wp:effectExtent l="19050" t="19050" r="28575" b="11430"/>
+            <wp:docPr id="10" name="Picture 10"/>
+            <wp:cNvGraphicFramePr>
+              <a:graphicFrameLocks xmlns:a="http://schemas.openxmlformats.org/drawingml/2006/main" noChangeAspect="1"/>
+            </wp:cNvGraphicFramePr>
+            <a:graphic xmlns:a="http://schemas.openxmlformats.org/drawingml/2006/main">
+              <a:graphicData uri="http://schemas.openxmlformats.org/drawingml/2006/picture">
+                <pic:pic xmlns:pic="http://schemas.openxmlformats.org/drawingml/2006/picture">
+                  <pic:nvPicPr>
+                    <pic:cNvPr id="10" name="Picture 10"/>
+                    <pic:cNvPicPr/>
+                  </pic:nvPicPr>
+                  <pic:blipFill>
+                    <a:blip r:embed="rId22">
+                      <a:extLst>
+                        <a:ext uri="{28A0092B-C50C-407E-A947-70E740481C1C}">
+                          <a14:useLocalDpi xmlns:a14="http://schemas.microsoft.com/office/drawing/2010/main" val="0"/>
+                        </a:ext>
+                      </a:extLst>
+                    </a:blip>
+                    <a:stretch>
+                      <a:fillRect/>
+                    </a:stretch>
+                  </pic:blipFill>
+                  <pic:spPr>
+                    <a:xfrm>
+                      <a:off x="0" y="0"/>
+                      <a:ext cx="3772763" cy="2586395"/>
+                    </a:xfrm>
+                    <a:prstGeom prst="rect">
+                      <a:avLst/>
+                    </a:prstGeom>
+                    <a:ln>
+                      <a:solidFill>
+                        <a:schemeClr val="tx1"/>
+                      </a:solidFill>
+                    </a:ln>
+                  </pic:spPr>
+                </pic:pic>
+              </a:graphicData>
+            </a:graphic>
+          </wp:inline>
+        </w:drawing>
+      </w:r>
+    </w:p>
+    <w:p>
+      <w:pPr>
+        <w:pStyle w:val="Caption"/>
+        <w:jc w:val="center"/>
+        <w:rPr>
+          <w:sz w:val="22"/>
+          <w:szCs w:val="22"/>
+        </w:rPr>
+      </w:pPr>
+      <w:r>
+        <w:rPr>
+          <w:sz w:val="22"/>
+          <w:szCs w:val="22"/>
+        </w:rPr>
+        <w:t>L'écran de fin de jeu</w:t>
+      </w:r>
+    </w:p>
+    <w:p>
+      <w:pPr>
+        <w:pStyle w:val="NoSpacing"/>
+        <w:keepNext/>
+        <w:jc w:val="center"/>
+      </w:pPr>
+      <w:r>
+        <w:rPr>
+          <w:noProof/>
+        </w:rPr>
+        <w:drawing>
+          <wp:inline distT="0" distB="0" distL="0" distR="0" wp14:anchorId="0A1ACDBF" wp14:editId="08385339">
+            <wp:extent cx="4758055" cy="2838900"/>
+            <wp:effectExtent l="19050" t="19050" r="23495" b="19050"/>
+            <wp:docPr id="11" name="Picture 11"/>
+            <wp:cNvGraphicFramePr>
+              <a:graphicFrameLocks xmlns:a="http://schemas.openxmlformats.org/drawingml/2006/main" noChangeAspect="1"/>
+            </wp:cNvGraphicFramePr>
+            <a:graphic xmlns:a="http://schemas.openxmlformats.org/drawingml/2006/main">
+              <a:graphicData uri="http://schemas.openxmlformats.org/drawingml/2006/picture">
+                <pic:pic xmlns:pic="http://schemas.openxmlformats.org/drawingml/2006/picture">
+                  <pic:nvPicPr>
+                    <pic:cNvPr id="11" name="Picture 11"/>
+                    <pic:cNvPicPr/>
+                  </pic:nvPicPr>
+                  <pic:blipFill>
+                    <a:blip r:embed="rId23">
+                      <a:extLst>
+                        <a:ext uri="{28A0092B-C50C-407E-A947-70E740481C1C}">
+                          <a14:useLocalDpi xmlns:a14="http://schemas.microsoft.com/office/drawing/2010/main" val="0"/>
+                        </a:ext>
+                      </a:extLst>
+                    </a:blip>
+                    <a:stretch>
+                      <a:fillRect/>
+                    </a:stretch>
+                  </pic:blipFill>
+                  <pic:spPr>
+                    <a:xfrm>
+                      <a:off x="0" y="0"/>
+                      <a:ext cx="4767846" cy="2844742"/>
+                    </a:xfrm>
+                    <a:prstGeom prst="rect">
+                      <a:avLst/>
+                    </a:prstGeom>
+                    <a:ln>
+                      <a:solidFill>
+                        <a:schemeClr val="tx1"/>
+                      </a:solidFill>
+                    </a:ln>
+                  </pic:spPr>
+                </pic:pic>
+              </a:graphicData>
+            </a:graphic>
+          </wp:inline>
+        </w:drawing>
+      </w:r>
+    </w:p>
+    <w:p>
+      <w:pPr>
+        <w:pStyle w:val="Caption"/>
+        <w:jc w:val="center"/>
+        <w:rPr>
+          <w:sz w:val="22"/>
+          <w:szCs w:val="22"/>
+        </w:rPr>
+      </w:pPr>
+      <w:r>
+        <w:rPr>
+          <w:sz w:val="22"/>
+          <w:szCs w:val="22"/>
+        </w:rPr>
+        <w:t>Le code des boutons de l'écran de fin de jeu</w:t>
+      </w:r>
+    </w:p>
+    <w:p>
+      <w:pPr>
+        <w:jc w:val="both"/>
+      </w:pPr>
+    </w:p>
+    <w:p>
+      <w:pPr>
+        <w:jc w:val="both"/>
+      </w:pPr>
+      <w:r>
+        <w:t>Après</w:t>
+      </w:r>
+      <w:r>
+        <w:t xml:space="preserve"> cela</w:t>
+      </w:r>
+      <w:r>
+        <w:t xml:space="preserve">, j'ai créé l'écran </w:t>
+      </w:r>
+      <w:r>
+        <w:t>titre. Cliquer sur le logo lance une session qui demande d'abord de saisir un nom d'utilisateur, une espèce et un nom pour le pixter avant de démarrer une partie.</w:t>
+      </w:r>
+    </w:p>
+    <w:p>
+      <w:pPr>
+        <w:pStyle w:val="NoSpacing"/>
+        <w:keepNext/>
+        <w:jc w:val="center"/>
+      </w:pPr>
+      <w:r>
+        <w:rPr>
+          <w:noProof/>
+        </w:rPr>
+        <w:lastRenderedPageBreak/>
+        <w:drawing>
+          <wp:inline distT="0" distB="0" distL="0" distR="0" wp14:anchorId="7B56F30D" wp14:editId="3E9AD0A2">
+            <wp:extent cx="4292864" cy="2951344"/>
+            <wp:effectExtent l="19050" t="19050" r="12700" b="20955"/>
+            <wp:docPr id="13" name="Picture 13"/>
+            <wp:cNvGraphicFramePr>
+              <a:graphicFrameLocks xmlns:a="http://schemas.openxmlformats.org/drawingml/2006/main" noChangeAspect="1"/>
+            </wp:cNvGraphicFramePr>
+            <a:graphic xmlns:a="http://schemas.openxmlformats.org/drawingml/2006/main">
+              <a:graphicData uri="http://schemas.openxmlformats.org/drawingml/2006/picture">
+                <pic:pic xmlns:pic="http://schemas.openxmlformats.org/drawingml/2006/picture">
+                  <pic:nvPicPr>
+                    <pic:cNvPr id="13" name="Picture 13"/>
+                    <pic:cNvPicPr/>
+                  </pic:nvPicPr>
+                  <pic:blipFill>
+                    <a:blip r:embed="rId24">
+                      <a:extLst>
+                        <a:ext uri="{28A0092B-C50C-407E-A947-70E740481C1C}">
+                          <a14:useLocalDpi xmlns:a14="http://schemas.microsoft.com/office/drawing/2010/main" val="0"/>
+                        </a:ext>
+                      </a:extLst>
+                    </a:blip>
+                    <a:stretch>
+                      <a:fillRect/>
+                    </a:stretch>
+                  </pic:blipFill>
+                  <pic:spPr>
+                    <a:xfrm>
+                      <a:off x="0" y="0"/>
+                      <a:ext cx="4304286" cy="2959196"/>
+                    </a:xfrm>
+                    <a:prstGeom prst="rect">
+                      <a:avLst/>
+                    </a:prstGeom>
+                    <a:ln>
+                      <a:solidFill>
+                        <a:schemeClr val="tx1"/>
+                      </a:solidFill>
+                    </a:ln>
+                  </pic:spPr>
+                </pic:pic>
+              </a:graphicData>
+            </a:graphic>
+          </wp:inline>
+        </w:drawing>
+      </w:r>
+    </w:p>
+    <w:p>
+      <w:pPr>
+        <w:pStyle w:val="Caption"/>
+        <w:jc w:val="center"/>
+        <w:rPr>
+          <w:sz w:val="22"/>
+          <w:szCs w:val="22"/>
+        </w:rPr>
+      </w:pPr>
+      <w:r>
+        <w:rPr>
+          <w:sz w:val="22"/>
+          <w:szCs w:val="22"/>
+        </w:rPr>
+        <w:t>L'écran titre et la demande de saisie</w:t>
+      </w:r>
+    </w:p>
+    <w:p>
+      <w:pPr>
+        <w:pStyle w:val="NoSpacing"/>
+        <w:keepNext/>
+        <w:jc w:val="center"/>
+      </w:pPr>
+      <w:r>
+        <w:rPr>
+          <w:noProof/>
+        </w:rPr>
+        <w:drawing>
+          <wp:inline distT="0" distB="0" distL="0" distR="0" wp14:anchorId="49F6F1BA" wp14:editId="2AB13D22">
+            <wp:extent cx="4316254" cy="1884128"/>
+            <wp:effectExtent l="19050" t="19050" r="27305" b="20955"/>
+            <wp:docPr id="14" name="Picture 14"/>
+            <wp:cNvGraphicFramePr>
+              <a:graphicFrameLocks xmlns:a="http://schemas.openxmlformats.org/drawingml/2006/main" noChangeAspect="1"/>
+            </wp:cNvGraphicFramePr>
+            <a:graphic xmlns:a="http://schemas.openxmlformats.org/drawingml/2006/main">
+              <a:graphicData uri="http://schemas.openxmlformats.org/drawingml/2006/picture">
+                <pic:pic xmlns:pic="http://schemas.openxmlformats.org/drawingml/2006/picture">
+                  <pic:nvPicPr>
+                    <pic:cNvPr id="14" name="Picture 14"/>
+                    <pic:cNvPicPr/>
+                  </pic:nvPicPr>
+                  <pic:blipFill>
+                    <a:blip r:embed="rId25">
+                      <a:extLst>
+                        <a:ext uri="{28A0092B-C50C-407E-A947-70E740481C1C}">
+                          <a14:useLocalDpi xmlns:a14="http://schemas.microsoft.com/office/drawing/2010/main" val="0"/>
+                        </a:ext>
+                      </a:extLst>
+                    </a:blip>
+                    <a:stretch>
+                      <a:fillRect/>
+                    </a:stretch>
+                  </pic:blipFill>
+                  <pic:spPr>
+                    <a:xfrm>
+                      <a:off x="0" y="0"/>
+                      <a:ext cx="4328822" cy="1889614"/>
+                    </a:xfrm>
+                    <a:prstGeom prst="rect">
+                      <a:avLst/>
+                    </a:prstGeom>
+                    <a:ln>
+                      <a:solidFill>
+                        <a:schemeClr val="tx1"/>
+                      </a:solidFill>
+                    </a:ln>
+                  </pic:spPr>
+                </pic:pic>
+              </a:graphicData>
+            </a:graphic>
+          </wp:inline>
+        </w:drawing>
+      </w:r>
+    </w:p>
+    <w:p>
+      <w:pPr>
+        <w:pStyle w:val="Caption"/>
+        <w:jc w:val="center"/>
+        <w:rPr>
+          <w:sz w:val="22"/>
+          <w:szCs w:val="22"/>
+        </w:rPr>
+      </w:pPr>
+      <w:r>
+        <w:rPr>
+          <w:sz w:val="22"/>
+          <w:szCs w:val="22"/>
+        </w:rPr>
+        <w:t>Le code pour la saisie du nom d'utilisateur</w:t>
+      </w:r>
+    </w:p>
+    <w:p/>
+    <w:p>
+      <w:pPr>
+        <w:jc w:val="both"/>
+        <w:rPr>
+          <w:sz w:val="24"/>
+          <w:szCs w:val="24"/>
+        </w:rPr>
+      </w:pPr>
+      <w:r>
+        <w:rPr>
+          <w:sz w:val="24"/>
+          <w:szCs w:val="24"/>
+        </w:rPr>
+        <w:t>Par la suite, j'ai ajouté une base de données pour stocker les informations saisies par l'utilisateur</w:t>
+      </w:r>
+      <w:r>
+        <w:rPr>
+          <w:sz w:val="24"/>
+          <w:szCs w:val="24"/>
+        </w:rPr>
+        <w:t xml:space="preserve"> et éventuellement les scores.</w:t>
+      </w:r>
+    </w:p>
+    <w:p>
+      <w:pPr>
+        <w:pStyle w:val="NoSpacing"/>
+        <w:keepNext/>
+        <w:jc w:val="center"/>
+      </w:pPr>
+      <w:r>
+        <w:rPr>
+          <w:noProof/>
+        </w:rPr>
+        <w:drawing>
+          <wp:inline distT="0" distB="0" distL="0" distR="0" wp14:anchorId="4E1C61AE" wp14:editId="150DCF18">
+            <wp:extent cx="3684926" cy="1659338"/>
+            <wp:effectExtent l="19050" t="19050" r="10795" b="17145"/>
+            <wp:docPr id="15" name="Picture 15"/>
+            <wp:cNvGraphicFramePr>
+              <a:graphicFrameLocks xmlns:a="http://schemas.openxmlformats.org/drawingml/2006/main" noChangeAspect="1"/>
+            </wp:cNvGraphicFramePr>
+            <a:graphic xmlns:a="http://schemas.openxmlformats.org/drawingml/2006/main">
+              <a:graphicData uri="http://schemas.openxmlformats.org/drawingml/2006/picture">
+                <pic:pic xmlns:pic="http://schemas.openxmlformats.org/drawingml/2006/picture">
+                  <pic:nvPicPr>
+                    <pic:cNvPr id="15" name="Picture 15"/>
+                    <pic:cNvPicPr/>
+                  </pic:nvPicPr>
+                  <pic:blipFill>
+                    <a:blip r:embed="rId26">
+                      <a:extLst>
+                        <a:ext uri="{28A0092B-C50C-407E-A947-70E740481C1C}">
+                          <a14:useLocalDpi xmlns:a14="http://schemas.microsoft.com/office/drawing/2010/main" val="0"/>
+                        </a:ext>
+                      </a:extLst>
+                    </a:blip>
+                    <a:stretch>
+                      <a:fillRect/>
+                    </a:stretch>
+                  </pic:blipFill>
+                  <pic:spPr>
+                    <a:xfrm>
+                      <a:off x="0" y="0"/>
+                      <a:ext cx="3706710" cy="1669147"/>
+                    </a:xfrm>
+                    <a:prstGeom prst="rect">
+                      <a:avLst/>
+                    </a:prstGeom>
+                    <a:ln>
+                      <a:solidFill>
+                        <a:schemeClr val="tx1"/>
+                      </a:solidFill>
+                    </a:ln>
+                  </pic:spPr>
+                </pic:pic>
+              </a:graphicData>
+            </a:graphic>
+          </wp:inline>
+        </w:drawing>
+      </w:r>
+    </w:p>
+    <w:p>
+      <w:pPr>
+        <w:pStyle w:val="Caption"/>
+        <w:jc w:val="center"/>
+        <w:rPr>
+          <w:sz w:val="22"/>
+          <w:szCs w:val="22"/>
+        </w:rPr>
+      </w:pPr>
+      <w:r>
+        <w:rPr>
+          <w:sz w:val="22"/>
+          <w:szCs w:val="22"/>
+        </w:rPr>
+        <w:t>La connexion à la base de données</w:t>
+      </w:r>
+    </w:p>
+    <w:p>
+      <w:pPr>
+        <w:pStyle w:val="NoSpacing"/>
+        <w:keepNext/>
+        <w:jc w:val="center"/>
+      </w:pPr>
+      <w:r>
+        <w:rPr>
+          <w:noProof/>
+        </w:rPr>
+        <w:lastRenderedPageBreak/>
+        <w:drawing>
+          <wp:inline distT="0" distB="0" distL="0" distR="0" wp14:anchorId="60A3A350" wp14:editId="256BB095">
+            <wp:extent cx="3626945" cy="1481428"/>
+            <wp:effectExtent l="19050" t="19050" r="12065" b="24130"/>
+            <wp:docPr id="16" name="Picture 16"/>
+            <wp:cNvGraphicFramePr>
+              <a:graphicFrameLocks xmlns:a="http://schemas.openxmlformats.org/drawingml/2006/main" noChangeAspect="1"/>
+            </wp:cNvGraphicFramePr>
+            <a:graphic xmlns:a="http://schemas.openxmlformats.org/drawingml/2006/main">
+              <a:graphicData uri="http://schemas.openxmlformats.org/drawingml/2006/picture">
+                <pic:pic xmlns:pic="http://schemas.openxmlformats.org/drawingml/2006/picture">
+                  <pic:nvPicPr>
+                    <pic:cNvPr id="16" name="Picture 16"/>
+                    <pic:cNvPicPr/>
+                  </pic:nvPicPr>
+                  <pic:blipFill>
+                    <a:blip r:embed="rId27">
+                      <a:extLst>
+                        <a:ext uri="{28A0092B-C50C-407E-A947-70E740481C1C}">
+                          <a14:useLocalDpi xmlns:a14="http://schemas.microsoft.com/office/drawing/2010/main" val="0"/>
+                        </a:ext>
+                      </a:extLst>
+                    </a:blip>
+                    <a:stretch>
+                      <a:fillRect/>
+                    </a:stretch>
+                  </pic:blipFill>
+                  <pic:spPr>
+                    <a:xfrm>
+                      <a:off x="0" y="0"/>
+                      <a:ext cx="3636713" cy="1485418"/>
+                    </a:xfrm>
+                    <a:prstGeom prst="rect">
+                      <a:avLst/>
+                    </a:prstGeom>
+                    <a:ln>
+                      <a:solidFill>
+                        <a:schemeClr val="tx1"/>
+                      </a:solidFill>
+                    </a:ln>
+                  </pic:spPr>
+                </pic:pic>
+              </a:graphicData>
+            </a:graphic>
+          </wp:inline>
+        </w:drawing>
+      </w:r>
+    </w:p>
+    <w:p>
+      <w:pPr>
+        <w:pStyle w:val="Caption"/>
+        <w:jc w:val="center"/>
+        <w:rPr>
+          <w:sz w:val="22"/>
+          <w:szCs w:val="22"/>
+        </w:rPr>
+      </w:pPr>
+      <w:r>
+        <w:rPr>
+          <w:sz w:val="22"/>
+          <w:szCs w:val="22"/>
+        </w:rPr>
+        <w:t>L'ajout des informations dans la base de données</w:t>
+      </w:r>
+    </w:p>
+    <w:p/>
+    <w:p>
+      <w:pPr>
+        <w:jc w:val="both"/>
+        <w:rPr>
+          <w:sz w:val="24"/>
+          <w:szCs w:val="24"/>
+        </w:rPr>
+      </w:pPr>
+      <w:r>
+        <w:rPr>
+          <w:sz w:val="24"/>
+          <w:szCs w:val="24"/>
+        </w:rPr>
+        <w:t>De</w:t>
+      </w:r>
+      <w:r>
+        <w:rPr>
+          <w:sz w:val="24"/>
+          <w:szCs w:val="24"/>
+        </w:rPr>
+        <w:t xml:space="preserve"> plus, j'ai changé le panneau de l'écran de jeu pour qu'il affiche le nom du pixter saisi par l'utilisateur. L'image du pixter dépend également de l'espèce choisie auparavant. Afin que le nom ne soit pas trop long pour le panneau, j'ai limité le nombre de lettres qu'on peut saisir.</w:t>
+      </w:r>
+    </w:p>
+    <w:p>
+      <w:pPr>
+        <w:jc w:val="both"/>
+        <w:rPr>
+          <w:sz w:val="24"/>
+          <w:szCs w:val="24"/>
+        </w:rPr>
+      </w:pPr>
+      <w:r>
+        <w:rPr>
+          <w:sz w:val="24"/>
+          <w:szCs w:val="24"/>
+        </w:rPr>
+        <w:t>J</w:t>
+      </w:r>
+      <w:r>
+        <w:rPr>
+          <w:sz w:val="24"/>
+          <w:szCs w:val="24"/>
+        </w:rPr>
+        <w:t xml:space="preserve">'ai </w:t>
+      </w:r>
+      <w:r>
+        <w:rPr>
+          <w:sz w:val="24"/>
+          <w:szCs w:val="24"/>
+        </w:rPr>
+        <w:t xml:space="preserve">par la suite </w:t>
+      </w:r>
+      <w:r>
+        <w:rPr>
+          <w:sz w:val="24"/>
+          <w:szCs w:val="24"/>
+        </w:rPr>
+        <w:t>ajouté un affichage pour le score actuel de l'utilisateur ainsi que pour le meilleur score sur l'écran de fin de jeu. En passant la souris au-dessus du meilleur score, on peut visualiser le nom de l'utilisateur qui y est associé.</w:t>
+      </w:r>
+    </w:p>
+    <w:p>
+      <w:pPr>
+        <w:pStyle w:val="NoSpacing"/>
+        <w:keepNext/>
+        <w:jc w:val="center"/>
+      </w:pPr>
+      <w:r>
+        <w:rPr>
+          <w:noProof/>
+        </w:rPr>
+        <w:drawing>
+          <wp:inline distT="0" distB="0" distL="0" distR="0" wp14:anchorId="1095D123" wp14:editId="00286DBA">
+            <wp:extent cx="2875638" cy="1020649"/>
+            <wp:effectExtent l="19050" t="19050" r="20320" b="27305"/>
+            <wp:docPr id="18" name="Picture 18"/>
+            <wp:cNvGraphicFramePr>
+              <a:graphicFrameLocks xmlns:a="http://schemas.openxmlformats.org/drawingml/2006/main" noChangeAspect="1"/>
+            </wp:cNvGraphicFramePr>
+            <a:graphic xmlns:a="http://schemas.openxmlformats.org/drawingml/2006/main">
+              <a:graphicData uri="http://schemas.openxmlformats.org/drawingml/2006/picture">
+                <pic:pic xmlns:pic="http://schemas.openxmlformats.org/drawingml/2006/picture">
+                  <pic:nvPicPr>
+                    <pic:cNvPr id="18" name="Picture 18"/>
+                    <pic:cNvPicPr/>
+                  </pic:nvPicPr>
+                  <pic:blipFill>
+                    <a:blip r:embed="rId28">
+                      <a:extLst>
+                        <a:ext uri="{28A0092B-C50C-407E-A947-70E740481C1C}">
+                          <a14:useLocalDpi xmlns:a14="http://schemas.microsoft.com/office/drawing/2010/main" val="0"/>
+                        </a:ext>
+                      </a:extLst>
+                    </a:blip>
+                    <a:stretch>
+                      <a:fillRect/>
+                    </a:stretch>
+                  </pic:blipFill>
+                  <pic:spPr>
+                    <a:xfrm>
+                      <a:off x="0" y="0"/>
+                      <a:ext cx="2889334" cy="1025510"/>
+                    </a:xfrm>
+                    <a:prstGeom prst="rect">
+                      <a:avLst/>
+                    </a:prstGeom>
+                    <a:ln>
+                      <a:solidFill>
+                        <a:schemeClr val="tx1"/>
+                      </a:solidFill>
+                    </a:ln>
+                  </pic:spPr>
+                </pic:pic>
+              </a:graphicData>
+            </a:graphic>
+          </wp:inline>
+        </w:drawing>
+      </w:r>
+    </w:p>
+    <w:p>
+      <w:pPr>
+        <w:pStyle w:val="Caption"/>
+        <w:jc w:val="center"/>
+        <w:rPr>
+          <w:sz w:val="22"/>
+          <w:szCs w:val="22"/>
+        </w:rPr>
+      </w:pPr>
+      <w:r>
+        <w:rPr>
+          <w:sz w:val="22"/>
+          <w:szCs w:val="22"/>
+        </w:rPr>
+        <w:t>L'affichage du score et du meilleur score sur l</w:t>
+      </w:r>
+      <w:r>
+        <w:rPr>
+          <w:sz w:val="22"/>
+          <w:szCs w:val="22"/>
+        </w:rPr>
+        <w:t>'</w:t>
+      </w:r>
+      <w:r>
+        <w:rPr>
+          <w:sz w:val="22"/>
+          <w:szCs w:val="22"/>
+        </w:rPr>
+        <w:t>écran de fin de jeu</w:t>
+      </w:r>
+    </w:p>
+    <w:p>
+      <w:pPr>
+        <w:pStyle w:val="NoSpacing"/>
+        <w:keepNext/>
+        <w:jc w:val="center"/>
+      </w:pPr>
+      <w:r>
+        <w:rPr>
+          <w:noProof/>
+        </w:rPr>
+        <w:drawing>
+          <wp:inline distT="0" distB="0" distL="0" distR="0" wp14:anchorId="1E471EC0" wp14:editId="205310ED">
+            <wp:extent cx="6314550" cy="3786592"/>
+            <wp:effectExtent l="19050" t="19050" r="10160" b="23495"/>
+            <wp:docPr id="19" name="Picture 19"/>
+            <wp:cNvGraphicFramePr>
+              <a:graphicFrameLocks xmlns:a="http://schemas.openxmlformats.org/drawingml/2006/main" noChangeAspect="1"/>
+            </wp:cNvGraphicFramePr>
+            <a:graphic xmlns:a="http://schemas.openxmlformats.org/drawingml/2006/main">
+              <a:graphicData uri="http://schemas.openxmlformats.org/drawingml/2006/picture">
+                <pic:pic xmlns:pic="http://schemas.openxmlformats.org/drawingml/2006/picture">
+                  <pic:nvPicPr>
+                    <pic:cNvPr id="19" name="Picture 19"/>
+                    <pic:cNvPicPr/>
+                  </pic:nvPicPr>
+                  <pic:blipFill>
+                    <a:blip r:embed="rId29">
+                      <a:extLst>
+                        <a:ext uri="{28A0092B-C50C-407E-A947-70E740481C1C}">
+                          <a14:useLocalDpi xmlns:a14="http://schemas.microsoft.com/office/drawing/2010/main" val="0"/>
+                        </a:ext>
+                      </a:extLst>
+                    </a:blip>
+                    <a:stretch>
+                      <a:fillRect/>
+                    </a:stretch>
+                  </pic:blipFill>
+                  <pic:spPr>
+                    <a:xfrm>
+                      <a:off x="0" y="0"/>
+                      <a:ext cx="6356234" cy="3811589"/>
+                    </a:xfrm>
+                    <a:prstGeom prst="rect">
+                      <a:avLst/>
+                    </a:prstGeom>
+                    <a:ln>
+                      <a:solidFill>
+                        <a:schemeClr val="tx1"/>
+                      </a:solidFill>
+                    </a:ln>
+                  </pic:spPr>
+                </pic:pic>
+              </a:graphicData>
+            </a:graphic>
+          </wp:inline>
+        </w:drawing>
+      </w:r>
+    </w:p>
+    <w:p>
+      <w:pPr>
+        <w:pStyle w:val="Caption"/>
+        <w:jc w:val="center"/>
+        <w:rPr>
+          <w:sz w:val="22"/>
+          <w:szCs w:val="22"/>
+        </w:rPr>
+      </w:pPr>
+      <w:r>
+        <w:rPr>
+          <w:sz w:val="22"/>
+          <w:szCs w:val="22"/>
+        </w:rPr>
+        <w:t>Le code pour l'affichage du score sur l'écran de fin de jeu</w:t>
+      </w:r>
+    </w:p>
+    <w:p>
+      <w:pPr>
+        <w:jc w:val="both"/>
+        <w:rPr>
+          <w:sz w:val="24"/>
+          <w:szCs w:val="24"/>
+        </w:rPr>
+      </w:pPr>
+    </w:p>
+    <w:p>
+      <w:pPr>
+        <w:jc w:val="both"/>
+        <w:rPr>
+          <w:sz w:val="24"/>
+          <w:szCs w:val="24"/>
+        </w:rPr>
+      </w:pPr>
+      <w:r>
+        <w:rPr>
+          <w:sz w:val="24"/>
+          <w:szCs w:val="24"/>
+        </w:rPr>
+        <w:t>Ensuite, j'ai ajouté des mentions légales sur l'écran titre.</w:t>
+      </w:r>
+    </w:p>
+    <w:p>
+      <w:pPr>
+        <w:pStyle w:val="NoSpacing"/>
+        <w:keepNext/>
+        <w:jc w:val="center"/>
+      </w:pPr>
+      <w:r>
+        <w:rPr>
+          <w:noProof/>
+        </w:rPr>
+        <w:drawing>
+          <wp:inline distT="0" distB="0" distL="0" distR="0" wp14:anchorId="660B4E1F" wp14:editId="16C9C744">
+            <wp:extent cx="6473110" cy="852446"/>
+            <wp:effectExtent l="19050" t="19050" r="23495" b="24130"/>
+            <wp:docPr id="20" name="Picture 20"/>
+            <wp:cNvGraphicFramePr>
+              <a:graphicFrameLocks xmlns:a="http://schemas.openxmlformats.org/drawingml/2006/main" noChangeAspect="1"/>
+            </wp:cNvGraphicFramePr>
+            <a:graphic xmlns:a="http://schemas.openxmlformats.org/drawingml/2006/main">
+              <a:graphicData uri="http://schemas.openxmlformats.org/drawingml/2006/picture">
+                <pic:pic xmlns:pic="http://schemas.openxmlformats.org/drawingml/2006/picture">
+                  <pic:nvPicPr>
+                    <pic:cNvPr id="20" name="Picture 20"/>
+                    <pic:cNvPicPr/>
+                  </pic:nvPicPr>
+                  <pic:blipFill>
+                    <a:blip r:embed="rId30">
+                      <a:extLst>
+                        <a:ext uri="{28A0092B-C50C-407E-A947-70E740481C1C}">
+                          <a14:useLocalDpi xmlns:a14="http://schemas.microsoft.com/office/drawing/2010/main" val="0"/>
+                        </a:ext>
+                      </a:extLst>
+                    </a:blip>
+                    <a:stretch>
+                      <a:fillRect/>
+                    </a:stretch>
+                  </pic:blipFill>
+                  <pic:spPr>
+                    <a:xfrm>
+                      <a:off x="0" y="0"/>
+                      <a:ext cx="6533149" cy="860353"/>
+                    </a:xfrm>
+                    <a:prstGeom prst="rect">
+                      <a:avLst/>
+                    </a:prstGeom>
+                    <a:ln>
+                      <a:solidFill>
+                        <a:schemeClr val="tx1"/>
+                      </a:solidFill>
+                    </a:ln>
+                  </pic:spPr>
+                </pic:pic>
+              </a:graphicData>
+            </a:graphic>
+          </wp:inline>
+        </w:drawing>
+      </w:r>
+    </w:p>
+    <w:p>
+      <w:pPr>
+        <w:pStyle w:val="Caption"/>
+        <w:jc w:val="center"/>
+        <w:rPr>
+          <w:sz w:val="22"/>
+          <w:szCs w:val="22"/>
+        </w:rPr>
+      </w:pPr>
+      <w:r>
+        <w:rPr>
+          <w:sz w:val="22"/>
+          <w:szCs w:val="22"/>
+        </w:rPr>
+        <w:t>Les mentions légales</w:t>
+      </w:r>
+    </w:p>
+    <w:p>
+      <w:pPr>
+        <w:jc w:val="both"/>
+        <w:rPr>
+          <w:sz w:val="24"/>
+          <w:szCs w:val="24"/>
+        </w:rPr>
+      </w:pPr>
+    </w:p>
+    <w:p>
+      <w:pPr>
+        <w:jc w:val="both"/>
+        <w:rPr>
+          <w:sz w:val="24"/>
+          <w:szCs w:val="24"/>
+        </w:rPr>
+      </w:pPr>
+      <w:r>
+        <w:rPr>
+          <w:sz w:val="24"/>
+          <w:szCs w:val="24"/>
+        </w:rPr>
+        <w:t xml:space="preserve">Afin de pouvoir soigner le pixter, j'ai mis en place une fonctionnalité de médecine </w:t>
+      </w:r>
+      <w:r>
+        <w:rPr>
+          <w:sz w:val="24"/>
+          <w:szCs w:val="24"/>
+        </w:rPr>
+        <w:t>sous</w:t>
+      </w:r>
+      <w:r>
+        <w:rPr>
+          <w:sz w:val="24"/>
+          <w:szCs w:val="24"/>
+        </w:rPr>
+        <w:t xml:space="preserve"> la forme d'un bouton qui restaure un cœur. Le nombre de médicaments est limité pour que le niveau de difficulté ne soit pas trop bas et augmente de 1 toutes les quelques secondes, jusqu'à</w:t>
+      </w:r>
+      <w:r>
+        <w:rPr>
+          <w:sz w:val="24"/>
+          <w:szCs w:val="24"/>
+        </w:rPr>
+        <w:t xml:space="preserve"> un maximum de</w:t>
+      </w:r>
+      <w:r>
+        <w:rPr>
+          <w:sz w:val="24"/>
+          <w:szCs w:val="24"/>
+        </w:rPr>
+        <w:t xml:space="preserve"> trois médicaments.</w:t>
+      </w:r>
+    </w:p>
+    <w:p>
+      <w:pPr>
+        <w:pStyle w:val="NoSpacing"/>
+        <w:keepNext/>
+        <w:jc w:val="center"/>
+      </w:pPr>
+      <w:r>
+        <w:rPr>
+          <w:noProof/>
+        </w:rPr>
+        <w:drawing>
+          <wp:inline distT="0" distB="0" distL="0" distR="0" wp14:anchorId="0D6A39E4" wp14:editId="054C573F">
+            <wp:extent cx="3970351" cy="5772325"/>
+            <wp:effectExtent l="19050" t="19050" r="11430" b="19050"/>
+            <wp:docPr id="21" name="Picture 21"/>
+            <wp:cNvGraphicFramePr>
+              <a:graphicFrameLocks xmlns:a="http://schemas.openxmlformats.org/drawingml/2006/main" noChangeAspect="1"/>
+            </wp:cNvGraphicFramePr>
+            <a:graphic xmlns:a="http://schemas.openxmlformats.org/drawingml/2006/main">
+              <a:graphicData uri="http://schemas.openxmlformats.org/drawingml/2006/picture">
+                <pic:pic xmlns:pic="http://schemas.openxmlformats.org/drawingml/2006/picture">
+                  <pic:nvPicPr>
+                    <pic:cNvPr id="21" name="Picture 21"/>
+                    <pic:cNvPicPr/>
+                  </pic:nvPicPr>
+                  <pic:blipFill>
+                    <a:blip r:embed="rId31">
+                      <a:extLst>
+                        <a:ext uri="{28A0092B-C50C-407E-A947-70E740481C1C}">
+                          <a14:useLocalDpi xmlns:a14="http://schemas.microsoft.com/office/drawing/2010/main" val="0"/>
+                        </a:ext>
+                      </a:extLst>
+                    </a:blip>
+                    <a:stretch>
+                      <a:fillRect/>
+                    </a:stretch>
+                  </pic:blipFill>
+                  <pic:spPr>
+                    <a:xfrm>
+                      <a:off x="0" y="0"/>
+                      <a:ext cx="3984518" cy="5792922"/>
+                    </a:xfrm>
+                    <a:prstGeom prst="rect">
+                      <a:avLst/>
+                    </a:prstGeom>
+                    <a:ln>
+                      <a:solidFill>
+                        <a:schemeClr val="tx1"/>
+                      </a:solidFill>
+                    </a:ln>
+                  </pic:spPr>
+                </pic:pic>
+              </a:graphicData>
+            </a:graphic>
+          </wp:inline>
+        </w:drawing>
+      </w:r>
+    </w:p>
+    <w:p>
+      <w:pPr>
+        <w:pStyle w:val="Caption"/>
+        <w:jc w:val="center"/>
+        <w:rPr>
+          <w:sz w:val="22"/>
+          <w:szCs w:val="22"/>
+        </w:rPr>
+      </w:pPr>
+      <w:r>
+        <w:rPr>
+          <w:sz w:val="22"/>
+          <w:szCs w:val="22"/>
+        </w:rPr>
+        <w:t>Le code pour la fonctionnalité de médecine</w:t>
+      </w:r>
+    </w:p>
+    <w:p>
+      <w:pPr>
+        <w:jc w:val="both"/>
+        <w:rPr>
+          <w:sz w:val="24"/>
+          <w:szCs w:val="24"/>
+        </w:rPr>
+      </w:pPr>
+      <w:r>
+        <w:rPr>
+          <w:sz w:val="24"/>
+          <w:szCs w:val="24"/>
+        </w:rPr>
+        <w:lastRenderedPageBreak/>
+        <w:t>À</w:t>
+      </w:r>
+      <w:r>
+        <w:rPr>
+          <w:sz w:val="24"/>
+          <w:szCs w:val="24"/>
+        </w:rPr>
+        <w:t xml:space="preserve"> la fin, j'ai ajouté un compte d'administrateur qui peut accéder à un menu d'administration qui permet, après connexion, de visualiser une liste des utilisateurs </w:t>
+      </w:r>
+      <w:r>
+        <w:rPr>
+          <w:sz w:val="24"/>
+          <w:szCs w:val="24"/>
+        </w:rPr>
+        <w:t>et</w:t>
+      </w:r>
+      <w:r>
+        <w:rPr>
+          <w:sz w:val="24"/>
+          <w:szCs w:val="24"/>
+        </w:rPr>
+        <w:t xml:space="preserve"> les scores.</w:t>
+      </w:r>
+    </w:p>
+    <w:p>
+      <w:pPr>
+        <w:pStyle w:val="NoSpacing"/>
+        <w:keepNext/>
+        <w:jc w:val="center"/>
+      </w:pPr>
+      <w:r>
+        <w:rPr>
+          <w:noProof/>
+        </w:rPr>
+        <w:drawing>
+          <wp:inline distT="0" distB="0" distL="0" distR="0" wp14:anchorId="1FD1ED65" wp14:editId="043DA6AF">
+            <wp:extent cx="3306913" cy="2273503"/>
+            <wp:effectExtent l="19050" t="19050" r="27305" b="12700"/>
+            <wp:docPr id="22" name="Picture 22"/>
+            <wp:cNvGraphicFramePr>
+              <a:graphicFrameLocks xmlns:a="http://schemas.openxmlformats.org/drawingml/2006/main" noChangeAspect="1"/>
+            </wp:cNvGraphicFramePr>
+            <a:graphic xmlns:a="http://schemas.openxmlformats.org/drawingml/2006/main">
+              <a:graphicData uri="http://schemas.openxmlformats.org/drawingml/2006/picture">
+                <pic:pic xmlns:pic="http://schemas.openxmlformats.org/drawingml/2006/picture">
+                  <pic:nvPicPr>
+                    <pic:cNvPr id="22" name="Picture 22"/>
+                    <pic:cNvPicPr/>
+                  </pic:nvPicPr>
+                  <pic:blipFill>
+                    <a:blip r:embed="rId32">
+                      <a:extLst>
+                        <a:ext uri="{28A0092B-C50C-407E-A947-70E740481C1C}">
+                          <a14:useLocalDpi xmlns:a14="http://schemas.microsoft.com/office/drawing/2010/main" val="0"/>
+                        </a:ext>
+                      </a:extLst>
+                    </a:blip>
+                    <a:stretch>
+                      <a:fillRect/>
+                    </a:stretch>
+                  </pic:blipFill>
+                  <pic:spPr>
+                    <a:xfrm>
+                      <a:off x="0" y="0"/>
+                      <a:ext cx="3319865" cy="2282407"/>
+                    </a:xfrm>
+                    <a:prstGeom prst="rect">
+                      <a:avLst/>
+                    </a:prstGeom>
+                    <a:ln>
+                      <a:solidFill>
+                        <a:schemeClr val="tx1"/>
+                      </a:solidFill>
+                    </a:ln>
+                  </pic:spPr>
+                </pic:pic>
+              </a:graphicData>
+            </a:graphic>
+          </wp:inline>
+        </w:drawing>
+      </w:r>
+    </w:p>
+    <w:p>
+      <w:pPr>
+        <w:pStyle w:val="Caption"/>
+        <w:jc w:val="center"/>
+        <w:rPr>
+          <w:sz w:val="22"/>
+          <w:szCs w:val="22"/>
+        </w:rPr>
+      </w:pPr>
+      <w:r>
+        <w:rPr>
+          <w:sz w:val="22"/>
+          <w:szCs w:val="22"/>
+        </w:rPr>
+        <w:t>Le menu d'administration</w:t>
+      </w:r>
+    </w:p>
+    <w:p>
+      <w:pPr>
+        <w:pStyle w:val="NoSpacing"/>
+        <w:keepNext/>
+        <w:jc w:val="center"/>
+      </w:pPr>
+      <w:r>
+        <w:rPr>
+          <w:noProof/>
+        </w:rPr>
+        <w:drawing>
+          <wp:inline distT="0" distB="0" distL="0" distR="0" wp14:anchorId="1A1EDF10" wp14:editId="0CBE3CDA">
+            <wp:extent cx="4910970" cy="4634726"/>
+            <wp:effectExtent l="19050" t="19050" r="23495" b="13970"/>
+            <wp:docPr id="23" name="Picture 23"/>
+            <wp:cNvGraphicFramePr>
+              <a:graphicFrameLocks xmlns:a="http://schemas.openxmlformats.org/drawingml/2006/main" noChangeAspect="1"/>
+            </wp:cNvGraphicFramePr>
+            <a:graphic xmlns:a="http://schemas.openxmlformats.org/drawingml/2006/main">
+              <a:graphicData uri="http://schemas.openxmlformats.org/drawingml/2006/picture">
+                <pic:pic xmlns:pic="http://schemas.openxmlformats.org/drawingml/2006/picture">
+                  <pic:nvPicPr>
+                    <pic:cNvPr id="23" name="Picture 23"/>
+                    <pic:cNvPicPr/>
+                  </pic:nvPicPr>
+                  <pic:blipFill>
+                    <a:blip r:embed="rId33">
+                      <a:extLst>
+                        <a:ext uri="{28A0092B-C50C-407E-A947-70E740481C1C}">
+                          <a14:useLocalDpi xmlns:a14="http://schemas.microsoft.com/office/drawing/2010/main" val="0"/>
+                        </a:ext>
+                      </a:extLst>
+                    </a:blip>
+                    <a:stretch>
+                      <a:fillRect/>
+                    </a:stretch>
+                  </pic:blipFill>
+                  <pic:spPr>
+                    <a:xfrm>
+                      <a:off x="0" y="0"/>
+                      <a:ext cx="4933167" cy="4655674"/>
+                    </a:xfrm>
+                    <a:prstGeom prst="rect">
+                      <a:avLst/>
+                    </a:prstGeom>
+                    <a:ln>
+                      <a:solidFill>
+                        <a:schemeClr val="tx1"/>
+                      </a:solidFill>
+                    </a:ln>
+                  </pic:spPr>
+                </pic:pic>
+              </a:graphicData>
+            </a:graphic>
+          </wp:inline>
+        </w:drawing>
+      </w:r>
+    </w:p>
+    <w:p>
+      <w:pPr>
+        <w:pStyle w:val="Caption"/>
+        <w:jc w:val="center"/>
+        <w:rPr>
+          <w:sz w:val="22"/>
+          <w:szCs w:val="22"/>
+        </w:rPr>
+      </w:pPr>
+      <w:r>
+        <w:rPr>
+          <w:sz w:val="22"/>
+          <w:szCs w:val="22"/>
+        </w:rPr>
+        <w:t>Le code du menu d'administration</w:t>
+      </w:r>
+    </w:p>
+    <w:p>
+      <w:pPr>
+        <w:jc w:val="both"/>
+        <w:rPr>
+          <w:sz w:val="24"/>
+          <w:szCs w:val="24"/>
+        </w:rPr>
+      </w:pPr>
+    </w:p>
+    <w:p>
+      <w:pPr>
+        <w:jc w:val="both"/>
+        <w:rPr>
+          <w:sz w:val="24"/>
+          <w:szCs w:val="24"/>
+        </w:rPr>
+      </w:pPr>
+      <w:r>
+        <w:rPr>
+          <w:sz w:val="24"/>
+          <w:szCs w:val="24"/>
+        </w:rPr>
+        <w:t>Pour terminer</w:t>
+      </w:r>
+      <w:r>
+        <w:rPr>
+          <w:sz w:val="24"/>
+          <w:szCs w:val="24"/>
+        </w:rPr>
+        <w:t>, j'ai ajouté des musiques de fond ainsi que des bruitages et des info-bulles quand on passe la souris au-dessus des boutons.</w:t>
+      </w:r>
     </w:p>
     <w:sectPr>
-      <w:footerReference w:type="default" r:id="rId15"/>
+      <w:footerReference w:type="default" r:id="rId34"/>
       <w:pgSz w:w="11906" w:h="16838"/>
       <w:pgMar w:top="851" w:right="566" w:bottom="851" w:left="709" w:header="709" w:footer="709" w:gutter="0"/>
       <w:pgNumType w:start="1"/>
@@ -6158,14 +7755,14 @@
     <w:charset w:val="00"/>
     <w:family w:val="swiss"/>
     <w:pitch w:val="variable"/>
-    <w:sig w:usb0="E4002EFF" w:usb1="C000247B" w:usb2="00000009" w:usb3="00000000" w:csb0="000001FF" w:csb1="00000000"/>
+    <w:sig w:usb0="E0002AFF" w:usb1="4000ACFF" w:usb2="00000001" w:usb3="00000000" w:csb0="000001FF" w:csb1="00000000"/>
   </w:font>
   <w:font w:name="Arial">
     <w:panose1 w:val="020B0604020202020204"/>
     <w:charset w:val="00"/>
     <w:family w:val="swiss"/>
     <w:pitch w:val="variable"/>
-    <w:sig w:usb0="E0002EFF" w:usb1="C000785B" w:usb2="00000009" w:usb3="00000000" w:csb0="000001FF" w:csb1="00000000"/>
+    <w:sig w:usb0="E0002AFF" w:usb1="C0007843" w:usb2="00000009" w:usb3="00000000" w:csb0="000001FF" w:csb1="00000000"/>
   </w:font>
   <w:font w:name="Courier New">
     <w:panose1 w:val="02070309020205020404"/>
@@ -6179,7 +7776,7 @@
     <w:charset w:val="00"/>
     <w:family w:val="roman"/>
     <w:pitch w:val="variable"/>
-    <w:sig w:usb0="E0002EFF" w:usb1="C000785B" w:usb2="00000009" w:usb3="00000000" w:csb0="000001FF" w:csb1="00000000"/>
+    <w:sig w:usb0="E0002AFF" w:usb1="C0007843" w:usb2="00000009" w:usb3="00000000" w:csb0="000001FF" w:csb1="00000000"/>
   </w:font>
   <w:font w:name="Symbol">
     <w:panose1 w:val="05050102010706020507"/>
@@ -6212,7 +7809,7 @@
     <w:charset w:val="00"/>
     <w:family w:val="swiss"/>
     <w:pitch w:val="variable"/>
-    <w:sig w:usb0="E4002EFF" w:usb1="C000247B" w:usb2="00000009" w:usb3="00000000" w:csb0="000001FF" w:csb1="00000000"/>
+    <w:sig w:usb0="A0002AEF" w:usb1="4000207B" w:usb2="00000000" w:usb3="00000000" w:csb0="000001FF" w:csb1="00000000"/>
   </w:font>
 </w:fonts>
 </file>
@@ -6237,9 +7834,9 @@
     <w:rsid w:val="00207988"/>
     <w:rsid w:val="00434FB3"/>
     <w:rsid w:val="00B47F0A"/>
+    <w:rsid w:val="00B75939"/>
     <w:rsid w:val="00BF247F"/>
     <w:rsid w:val="00EF20A3"/>
-    <w:rsid w:val="00FA67EE"/>
   </w:rsids>
   <m:mathPr>
     <m:mathFont m:val="Cambria Math"/>
